--- a/S48 - C5.3 - CC.docx
+++ b/S48 - C5.3 - CC.docx
@@ -7,7 +7,7 @@
       <w:pPr>
         <w:jc w:val="center"/>
         <w:rPr>
-          <w:rFonts w:hint="default" w:ascii="Source Code Pro Semibold" w:hAnsi="Source Code Pro Semibold" w:cs="Source Code Pro Semibold"/>
+          <w:rFonts w:hint="default" w:ascii="Roboto Mono" w:hAnsi="Roboto Mono" w:cs="Roboto Mono"/>
           <w:b w:val="0"/>
           <w:bCs w:val="0"/>
           <w:sz w:val="36"/>
@@ -16,7 +16,7 @@
       </w:pPr>
       <w:r>
         <w:rPr>
-          <w:rFonts w:hint="default" w:ascii="Source Code Pro Semibold" w:hAnsi="Source Code Pro Semibold" w:cs="Source Code Pro Semibold"/>
+          <w:rFonts w:hint="default" w:ascii="Roboto Mono" w:hAnsi="Roboto Mono" w:cs="Roboto Mono"/>
           <w:b w:val="0"/>
           <w:bCs w:val="0"/>
           <w:sz w:val="36"/>
@@ -29,16 +29,16 @@
       <w:pPr>
         <w:jc w:val="center"/>
         <w:rPr>
-          <w:rFonts w:hint="default" w:ascii="Source Code Pro Semibold" w:hAnsi="Source Code Pro Semibold" w:cs="Source Code Pro Semibold"/>
-          <w:b w:val="0"/>
-          <w:bCs w:val="0"/>
-          <w:sz w:val="24"/>
-          <w:szCs w:val="24"/>
-        </w:rPr>
-      </w:pPr>
-      <w:r>
-        <w:rPr>
-          <w:rFonts w:hint="default" w:ascii="Source Code Pro Semibold" w:hAnsi="Source Code Pro Semibold" w:cs="Source Code Pro Semibold"/>
+          <w:rFonts w:hint="default" w:ascii="Roboto Mono" w:hAnsi="Roboto Mono" w:cs="Roboto Mono"/>
+          <w:b w:val="0"/>
+          <w:bCs w:val="0"/>
+          <w:sz w:val="24"/>
+          <w:szCs w:val="24"/>
+        </w:rPr>
+      </w:pPr>
+      <w:r>
+        <w:rPr>
+          <w:rFonts w:hint="default" w:ascii="Roboto Mono" w:hAnsi="Roboto Mono" w:cs="Roboto Mono"/>
           <w:b w:val="0"/>
           <w:bCs w:val="0"/>
           <w:sz w:val="36"/>
@@ -47,456 +47,456 @@
         </w:rPr>
         <w:t>COMMUNICATING WITH THE COMPUTER</w:t>
       </w:r>
+    </w:p>
+    <w:p>
+      <w:pPr>
+        <w:rPr>
+          <w:rFonts w:hint="default" w:ascii="Roboto Mono" w:hAnsi="Roboto Mono" w:cs="Roboto Mono"/>
+          <w:b w:val="0"/>
+          <w:bCs w:val="0"/>
+          <w:sz w:val="24"/>
+          <w:szCs w:val="24"/>
+        </w:rPr>
+      </w:pPr>
+    </w:p>
+    <w:p>
+      <w:pPr>
+        <w:rPr>
+          <w:rFonts w:hint="default" w:ascii="Roboto Mono" w:hAnsi="Roboto Mono" w:cs="Roboto Mono"/>
+          <w:b w:val="0"/>
+          <w:bCs w:val="0"/>
+          <w:sz w:val="24"/>
+          <w:szCs w:val="24"/>
+        </w:rPr>
+      </w:pPr>
+      <w:r>
+        <w:rPr>
+          <w:rFonts w:hint="default" w:ascii="Roboto Mono" w:hAnsi="Roboto Mono" w:cs="Roboto Mono"/>
+          <w:b w:val="0"/>
+          <w:bCs w:val="0"/>
+          <w:sz w:val="24"/>
+          <w:szCs w:val="24"/>
+        </w:rPr>
+        <w:t>=PRIP/%CLAP--CPCT</w:t>
+      </w:r>
+    </w:p>
+    <w:p>
+      <w:pPr>
+        <w:rPr>
+          <w:rFonts w:hint="default" w:ascii="Roboto Mono" w:hAnsi="Roboto Mono" w:cs="Roboto Mono"/>
+          <w:b w:val="0"/>
+          <w:bCs w:val="0"/>
+          <w:sz w:val="24"/>
+          <w:szCs w:val="24"/>
+        </w:rPr>
+      </w:pPr>
+      <w:r>
+        <w:rPr>
+          <w:rFonts w:hint="default" w:ascii="Roboto Mono" w:hAnsi="Roboto Mono" w:cs="Roboto Mono"/>
+          <w:b w:val="0"/>
+          <w:bCs w:val="0"/>
+          <w:sz w:val="24"/>
+          <w:szCs w:val="24"/>
+        </w:rPr>
+        <w:t>|| Capacity</w:t>
+      </w:r>
+    </w:p>
+    <w:p>
+      <w:pPr>
+        <w:rPr>
+          <w:rFonts w:hint="default" w:ascii="Roboto Mono" w:hAnsi="Roboto Mono" w:cs="Roboto Mono"/>
+          <w:b w:val="0"/>
+          <w:bCs w:val="0"/>
+          <w:sz w:val="24"/>
+          <w:szCs w:val="24"/>
+        </w:rPr>
+      </w:pPr>
+      <w:r>
+        <w:rPr>
+          <w:rFonts w:hint="default" w:ascii="Roboto Mono" w:hAnsi="Roboto Mono" w:cs="Roboto Mono"/>
+          <w:b w:val="0"/>
+          <w:bCs w:val="0"/>
+          <w:sz w:val="24"/>
+          <w:szCs w:val="24"/>
+        </w:rPr>
+        <w:t>|| || 0:o, 1:x, 2:xo, 3:xx, 4:xoo, 5:xox, 6:xxo, 7:xxx</w:t>
+      </w:r>
+    </w:p>
+    <w:p>
+      <w:pPr>
+        <w:jc w:val="both"/>
+        <w:rPr>
+          <w:rFonts w:hint="default" w:ascii="Roboto Mono" w:hAnsi="Roboto Mono" w:cs="Roboto Mono"/>
+          <w:b w:val="0"/>
+          <w:bCs w:val="0"/>
+          <w:sz w:val="24"/>
+          <w:szCs w:val="24"/>
+        </w:rPr>
+      </w:pPr>
+    </w:p>
+    <w:p>
+      <w:pPr>
+        <w:rPr>
+          <w:rFonts w:hint="default" w:ascii="Roboto Mono" w:hAnsi="Roboto Mono" w:cs="Roboto Mono"/>
+          <w:b w:val="0"/>
+          <w:bCs w:val="0"/>
+          <w:sz w:val="24"/>
+          <w:szCs w:val="24"/>
+        </w:rPr>
+      </w:pPr>
+      <w:r>
+        <w:rPr>
+          <w:rFonts w:hint="default" w:ascii="Roboto Mono" w:hAnsi="Roboto Mono" w:cs="Roboto Mono"/>
+          <w:b w:val="0"/>
+          <w:bCs w:val="0"/>
+          <w:sz w:val="24"/>
+          <w:szCs w:val="24"/>
+        </w:rPr>
+        <w:t>=PRIP/%CLAP: expn [---amount---]</w:t>
+      </w:r>
+    </w:p>
+    <w:p>
+      <w:pPr>
+        <w:rPr>
+          <w:rFonts w:hint="default" w:ascii="Roboto Mono" w:hAnsi="Roboto Mono" w:cs="Roboto Mono"/>
+          <w:b w:val="0"/>
+          <w:bCs w:val="0"/>
+          <w:sz w:val="24"/>
+          <w:szCs w:val="24"/>
+        </w:rPr>
+      </w:pPr>
+    </w:p>
+    <w:p>
+      <w:pPr>
+        <w:rPr>
+          <w:rFonts w:hint="default" w:ascii="Roboto Mono" w:hAnsi="Roboto Mono" w:cs="Roboto Mono"/>
+          <w:b w:val="0"/>
+          <w:bCs w:val="0"/>
+          <w:sz w:val="24"/>
+          <w:szCs w:val="24"/>
+        </w:rPr>
+      </w:pPr>
+      <w:r>
+        <w:rPr>
+          <w:rFonts w:hint="default" w:ascii="Roboto Mono" w:hAnsi="Roboto Mono" w:cs="Roboto Mono"/>
+          <w:b w:val="0"/>
+          <w:bCs w:val="0"/>
+          <w:sz w:val="24"/>
+          <w:szCs w:val="24"/>
+        </w:rPr>
+        <w:t>=PRIP/%CLAP: fill [---stream---]</w:t>
+      </w:r>
+    </w:p>
+    <w:p>
+      <w:pPr>
+        <w:rPr>
+          <w:rFonts w:hint="default" w:ascii="Roboto Mono" w:hAnsi="Roboto Mono" w:cs="Roboto Mono"/>
+          <w:b w:val="0"/>
+          <w:bCs w:val="0"/>
+          <w:sz w:val="24"/>
+          <w:szCs w:val="24"/>
+        </w:rPr>
+      </w:pPr>
+      <w:r>
+        <w:rPr>
+          <w:rFonts w:hint="default" w:ascii="Roboto Mono" w:hAnsi="Roboto Mono" w:cs="Roboto Mono"/>
+          <w:b w:val="0"/>
+          <w:bCs w:val="0"/>
+          <w:sz w:val="24"/>
+          <w:szCs w:val="24"/>
+        </w:rPr>
+        <w:t>|| Yeld 1: Stream-[.Type:Putted].Length</w:t>
+      </w:r>
+    </w:p>
+    <w:p>
+      <w:pPr>
+        <w:rPr>
+          <w:rFonts w:hint="default" w:ascii="Roboto Mono" w:hAnsi="Roboto Mono" w:cs="Roboto Mono"/>
+          <w:b w:val="0"/>
+          <w:bCs w:val="0"/>
+          <w:sz w:val="24"/>
+          <w:szCs w:val="24"/>
+        </w:rPr>
+      </w:pPr>
+      <w:r>
+        <w:rPr>
+          <w:rFonts w:hint="default" w:ascii="Roboto Mono" w:hAnsi="Roboto Mono" w:cs="Roboto Mono"/>
+          <w:b w:val="0"/>
+          <w:bCs w:val="0"/>
+          <w:sz w:val="24"/>
+          <w:szCs w:val="24"/>
+        </w:rPr>
+        <w:t>|| || 0:o, 1:x, 2:xo, 3:xx, 4:xoo</w:t>
+      </w:r>
+    </w:p>
+    <w:p>
+      <w:pPr>
+        <w:rPr>
+          <w:rFonts w:hint="default" w:ascii="Roboto Mono" w:hAnsi="Roboto Mono" w:cs="Roboto Mono"/>
+          <w:b w:val="0"/>
+          <w:bCs w:val="0"/>
+          <w:sz w:val="24"/>
+          <w:szCs w:val="24"/>
+        </w:rPr>
+      </w:pPr>
+    </w:p>
+    <w:p>
+      <w:pPr>
+        <w:rPr>
+          <w:rFonts w:hint="default" w:ascii="Roboto Mono" w:hAnsi="Roboto Mono" w:cs="Roboto Mono"/>
+          <w:b w:val="0"/>
+          <w:bCs w:val="0"/>
+          <w:sz w:val="24"/>
+          <w:szCs w:val="24"/>
+        </w:rPr>
+      </w:pPr>
+      <w:r>
+        <w:rPr>
+          <w:rFonts w:hint="default" w:ascii="Roboto Mono" w:hAnsi="Roboto Mono" w:cs="Roboto Mono"/>
+          <w:b w:val="0"/>
+          <w:bCs w:val="0"/>
+          <w:sz w:val="24"/>
+          <w:szCs w:val="24"/>
+        </w:rPr>
+        <w:t>=PRIP/%CLAP--OCPN</w:t>
+      </w:r>
+    </w:p>
+    <w:p>
+      <w:pPr>
+        <w:rPr>
+          <w:rFonts w:hint="default" w:ascii="Roboto Mono" w:hAnsi="Roboto Mono" w:cs="Roboto Mono"/>
+          <w:b w:val="0"/>
+          <w:bCs w:val="0"/>
+          <w:sz w:val="24"/>
+          <w:szCs w:val="24"/>
+        </w:rPr>
+      </w:pPr>
+      <w:r>
+        <w:rPr>
+          <w:rFonts w:hint="default" w:ascii="Roboto Mono" w:hAnsi="Roboto Mono" w:cs="Roboto Mono"/>
+          <w:b w:val="0"/>
+          <w:bCs w:val="0"/>
+          <w:sz w:val="24"/>
+          <w:szCs w:val="24"/>
+        </w:rPr>
+        <w:t>|| Occupancy</w:t>
+      </w:r>
+    </w:p>
+    <w:p>
+      <w:pPr>
+        <w:rPr>
+          <w:rFonts w:hint="default" w:ascii="Roboto Mono" w:hAnsi="Roboto Mono" w:cs="Roboto Mono"/>
+          <w:b w:val="0"/>
+          <w:bCs w:val="0"/>
+          <w:sz w:val="24"/>
+          <w:szCs w:val="24"/>
+        </w:rPr>
+      </w:pPr>
+    </w:p>
+    <w:p>
+      <w:pPr>
+        <w:rPr>
+          <w:rFonts w:hint="default" w:ascii="Roboto Mono" w:hAnsi="Roboto Mono" w:cs="Roboto Mono"/>
+          <w:b w:val="0"/>
+          <w:bCs w:val="0"/>
+          <w:sz w:val="24"/>
+          <w:szCs w:val="24"/>
+        </w:rPr>
+      </w:pPr>
+      <w:r>
+        <w:rPr>
+          <w:rFonts w:hint="default" w:ascii="Roboto Mono" w:hAnsi="Roboto Mono" w:cs="Roboto Mono"/>
+          <w:b w:val="0"/>
+          <w:bCs w:val="0"/>
+          <w:sz w:val="24"/>
+          <w:szCs w:val="24"/>
+        </w:rPr>
+        <w:t>=PRIP/%CLAP: cntr [---amount---]</w:t>
+      </w:r>
+    </w:p>
+    <w:p>
+      <w:pPr>
+        <w:rPr>
+          <w:rFonts w:hint="default" w:ascii="Roboto Mono" w:hAnsi="Roboto Mono" w:cs="Roboto Mono"/>
+          <w:b w:val="0"/>
+          <w:bCs w:val="0"/>
+          <w:sz w:val="24"/>
+          <w:szCs w:val="24"/>
+        </w:rPr>
+      </w:pPr>
+    </w:p>
+    <w:p>
+      <w:pPr>
+        <w:rPr>
+          <w:rFonts w:hint="default" w:ascii="Roboto Mono" w:hAnsi="Roboto Mono" w:cs="Roboto Mono"/>
+          <w:b w:val="0"/>
+          <w:bCs w:val="0"/>
+          <w:sz w:val="24"/>
+          <w:szCs w:val="24"/>
+        </w:rPr>
+      </w:pPr>
+      <w:r>
+        <w:rPr>
+          <w:rFonts w:hint="default" w:ascii="Roboto Mono" w:hAnsi="Roboto Mono" w:cs="Roboto Mono"/>
+          <w:b w:val="0"/>
+          <w:bCs w:val="0"/>
+          <w:sz w:val="24"/>
+          <w:szCs w:val="24"/>
+        </w:rPr>
+        <w:t>=PRIP/%FLAP--CPCT</w:t>
+      </w:r>
+    </w:p>
+    <w:p>
+      <w:pPr>
+        <w:rPr>
+          <w:rFonts w:hint="default" w:ascii="Roboto Mono" w:hAnsi="Roboto Mono" w:cs="Roboto Mono"/>
+          <w:b w:val="0"/>
+          <w:bCs w:val="0"/>
+          <w:sz w:val="24"/>
+          <w:szCs w:val="24"/>
+        </w:rPr>
+      </w:pPr>
+      <w:r>
+        <w:rPr>
+          <w:rFonts w:hint="default" w:ascii="Roboto Mono" w:hAnsi="Roboto Mono" w:cs="Roboto Mono"/>
+          <w:b w:val="0"/>
+          <w:bCs w:val="0"/>
+          <w:sz w:val="24"/>
+          <w:szCs w:val="24"/>
+        </w:rPr>
+        <w:t>|| Capacity</w:t>
+      </w:r>
+    </w:p>
+    <w:p>
+      <w:pPr>
+        <w:rPr>
+          <w:rFonts w:hint="default" w:ascii="Roboto Mono" w:hAnsi="Roboto Mono" w:cs="Roboto Mono"/>
+          <w:b w:val="0"/>
+          <w:bCs w:val="0"/>
+          <w:sz w:val="24"/>
+          <w:szCs w:val="24"/>
+        </w:rPr>
+      </w:pPr>
+    </w:p>
+    <w:p>
+      <w:pPr>
+        <w:rPr>
+          <w:rFonts w:hint="default" w:ascii="Roboto Mono" w:hAnsi="Roboto Mono" w:cs="Roboto Mono"/>
+          <w:b w:val="0"/>
+          <w:bCs w:val="0"/>
+          <w:sz w:val="24"/>
+          <w:szCs w:val="24"/>
+        </w:rPr>
+      </w:pPr>
+      <w:r>
+        <w:rPr>
+          <w:rFonts w:hint="default" w:ascii="Roboto Mono" w:hAnsi="Roboto Mono" w:cs="Roboto Mono"/>
+          <w:b w:val="0"/>
+          <w:bCs w:val="0"/>
+          <w:sz w:val="24"/>
+          <w:szCs w:val="24"/>
+        </w:rPr>
+        <w:t>=PRIP/%FLAP--OCPN</w:t>
+      </w:r>
+    </w:p>
+    <w:p>
+      <w:pPr>
+        <w:rPr>
+          <w:rFonts w:hint="default" w:ascii="Roboto Mono" w:hAnsi="Roboto Mono" w:cs="Roboto Mono"/>
+          <w:b w:val="0"/>
+          <w:bCs w:val="0"/>
+          <w:sz w:val="24"/>
+          <w:szCs w:val="24"/>
+        </w:rPr>
+      </w:pPr>
+      <w:r>
+        <w:rPr>
+          <w:rFonts w:hint="default" w:ascii="Roboto Mono" w:hAnsi="Roboto Mono" w:cs="Roboto Mono"/>
+          <w:b w:val="0"/>
+          <w:bCs w:val="0"/>
+          <w:sz w:val="24"/>
+          <w:szCs w:val="24"/>
+        </w:rPr>
+        <w:t>|| Occupancy</w:t>
+      </w:r>
+    </w:p>
+    <w:p>
+      <w:pPr>
+        <w:rPr>
+          <w:rFonts w:hint="default" w:ascii="Roboto Mono" w:hAnsi="Roboto Mono" w:cs="Roboto Mono"/>
+          <w:b w:val="0"/>
+          <w:bCs w:val="0"/>
+          <w:sz w:val="24"/>
+          <w:szCs w:val="24"/>
+        </w:rPr>
+      </w:pPr>
+    </w:p>
+    <w:p>
+      <w:pPr>
+        <w:rPr>
+          <w:rFonts w:hint="default" w:ascii="Roboto Mono" w:hAnsi="Roboto Mono" w:cs="Roboto Mono"/>
+          <w:b w:val="0"/>
+          <w:bCs w:val="0"/>
+          <w:sz w:val="24"/>
+          <w:szCs w:val="24"/>
+        </w:rPr>
+      </w:pPr>
+      <w:r>
+        <w:rPr>
+          <w:rFonts w:hint="default" w:ascii="Roboto Mono" w:hAnsi="Roboto Mono" w:cs="Roboto Mono"/>
+          <w:b w:val="0"/>
+          <w:bCs w:val="0"/>
+          <w:sz w:val="24"/>
+          <w:szCs w:val="24"/>
+        </w:rPr>
+        <w:t>=PRIP/%FLAP: read</w:t>
+      </w:r>
+    </w:p>
+    <w:p>
+      <w:pPr>
+        <w:jc w:val="both"/>
+        <w:rPr>
+          <w:rFonts w:hint="default" w:ascii="Roboto Mono" w:hAnsi="Roboto Mono" w:cs="Roboto Mono"/>
+          <w:b w:val="0"/>
+          <w:bCs w:val="0"/>
+          <w:sz w:val="24"/>
+          <w:szCs w:val="24"/>
+        </w:rPr>
+      </w:pPr>
+      <w:r>
+        <w:rPr>
+          <w:rFonts w:hint="default" w:ascii="Roboto Mono" w:hAnsi="Roboto Mono" w:cs="Roboto Mono"/>
+          <w:b w:val="0"/>
+          <w:bCs w:val="0"/>
+          <w:sz w:val="24"/>
+          <w:szCs w:val="24"/>
+        </w:rPr>
+        <w:t>|| Stream</w:t>
+      </w:r>
+    </w:p>
+    <w:p>
+      <w:pPr>
+        <w:rPr>
+          <w:rFonts w:hint="default" w:ascii="Roboto Mono" w:hAnsi="Roboto Mono" w:cs="Roboto Mono"/>
+          <w:b w:val="0"/>
+          <w:bCs w:val="0"/>
+          <w:sz w:val="24"/>
+          <w:szCs w:val="24"/>
+        </w:rPr>
+      </w:pPr>
+    </w:p>
+    <w:p>
+      <w:pPr>
+        <w:rPr>
+          <w:rFonts w:hint="default" w:ascii="Roboto Mono" w:hAnsi="Roboto Mono" w:cs="Roboto Mono"/>
+          <w:b w:val="0"/>
+          <w:bCs w:val="0"/>
+          <w:sz w:val="24"/>
+          <w:szCs w:val="24"/>
+        </w:rPr>
+      </w:pPr>
       <w:bookmarkStart w:id="0" w:name="_GoBack"/>
       <w:bookmarkEnd w:id="0"/>
-    </w:p>
-    <w:p>
-      <w:pPr>
-        <w:rPr>
-          <w:rFonts w:hint="default" w:ascii="Source Code Pro Semibold" w:hAnsi="Source Code Pro Semibold" w:cs="Source Code Pro Semibold"/>
-          <w:b w:val="0"/>
-          <w:bCs w:val="0"/>
-          <w:sz w:val="24"/>
-          <w:szCs w:val="24"/>
-        </w:rPr>
-      </w:pPr>
-    </w:p>
-    <w:p>
-      <w:pPr>
-        <w:rPr>
-          <w:rFonts w:hint="default" w:ascii="Source Code Pro Semibold" w:hAnsi="Source Code Pro Semibold" w:cs="Source Code Pro Semibold"/>
-          <w:b w:val="0"/>
-          <w:bCs w:val="0"/>
-          <w:sz w:val="24"/>
-          <w:szCs w:val="24"/>
-        </w:rPr>
-      </w:pPr>
-      <w:r>
-        <w:rPr>
-          <w:rFonts w:hint="default" w:ascii="Source Code Pro Semibold" w:hAnsi="Source Code Pro Semibold" w:cs="Source Code Pro Semibold"/>
-          <w:b w:val="0"/>
-          <w:bCs w:val="0"/>
-          <w:sz w:val="24"/>
-          <w:szCs w:val="24"/>
-        </w:rPr>
-        <w:t>=PRIP/%CLAP--CPCT</w:t>
-      </w:r>
-    </w:p>
-    <w:p>
-      <w:pPr>
-        <w:rPr>
-          <w:rFonts w:hint="default" w:ascii="Source Code Pro Semibold" w:hAnsi="Source Code Pro Semibold" w:cs="Source Code Pro Semibold"/>
-          <w:b w:val="0"/>
-          <w:bCs w:val="0"/>
-          <w:sz w:val="24"/>
-          <w:szCs w:val="24"/>
-        </w:rPr>
-      </w:pPr>
-      <w:r>
-        <w:rPr>
-          <w:rFonts w:hint="default" w:ascii="Source Code Pro Semibold" w:hAnsi="Source Code Pro Semibold" w:cs="Source Code Pro Semibold"/>
-          <w:b w:val="0"/>
-          <w:bCs w:val="0"/>
-          <w:sz w:val="24"/>
-          <w:szCs w:val="24"/>
-        </w:rPr>
-        <w:t>|| Capacity</w:t>
-      </w:r>
-    </w:p>
-    <w:p>
-      <w:pPr>
-        <w:rPr>
-          <w:rFonts w:hint="default" w:ascii="Source Code Pro Semibold" w:hAnsi="Source Code Pro Semibold" w:cs="Source Code Pro Semibold"/>
-          <w:b w:val="0"/>
-          <w:bCs w:val="0"/>
-          <w:sz w:val="24"/>
-          <w:szCs w:val="24"/>
-        </w:rPr>
-      </w:pPr>
-      <w:r>
-        <w:rPr>
-          <w:rFonts w:hint="default" w:ascii="Source Code Pro Semibold" w:hAnsi="Source Code Pro Semibold" w:cs="Source Code Pro Semibold"/>
-          <w:b w:val="0"/>
-          <w:bCs w:val="0"/>
-          <w:sz w:val="24"/>
-          <w:szCs w:val="24"/>
-        </w:rPr>
-        <w:t>|| || 0:o, 1:x, 2:xo, 3:xx, 4:xoo, 5:xox, 6:xxo, 7:xxx</w:t>
-      </w:r>
-    </w:p>
-    <w:p>
-      <w:pPr>
-        <w:jc w:val="both"/>
-        <w:rPr>
-          <w:rFonts w:hint="default" w:ascii="Source Code Pro Semibold" w:hAnsi="Source Code Pro Semibold" w:cs="Source Code Pro Semibold"/>
-          <w:b w:val="0"/>
-          <w:bCs w:val="0"/>
-          <w:sz w:val="24"/>
-          <w:szCs w:val="24"/>
-        </w:rPr>
-      </w:pPr>
-    </w:p>
-    <w:p>
-      <w:pPr>
-        <w:rPr>
-          <w:rFonts w:hint="default" w:ascii="Source Code Pro Semibold" w:hAnsi="Source Code Pro Semibold" w:cs="Source Code Pro Semibold"/>
-          <w:b w:val="0"/>
-          <w:bCs w:val="0"/>
-          <w:sz w:val="24"/>
-          <w:szCs w:val="24"/>
-        </w:rPr>
-      </w:pPr>
-      <w:r>
-        <w:rPr>
-          <w:rFonts w:hint="default" w:ascii="Source Code Pro Semibold" w:hAnsi="Source Code Pro Semibold" w:cs="Source Code Pro Semibold"/>
-          <w:b w:val="0"/>
-          <w:bCs w:val="0"/>
-          <w:sz w:val="24"/>
-          <w:szCs w:val="24"/>
-        </w:rPr>
-        <w:t>=PRIP/%CLAP: expn [---amount---]</w:t>
-      </w:r>
-    </w:p>
-    <w:p>
-      <w:pPr>
-        <w:rPr>
-          <w:rFonts w:hint="default" w:ascii="Source Code Pro Semibold" w:hAnsi="Source Code Pro Semibold" w:cs="Source Code Pro Semibold"/>
-          <w:b w:val="0"/>
-          <w:bCs w:val="0"/>
-          <w:sz w:val="24"/>
-          <w:szCs w:val="24"/>
-        </w:rPr>
-      </w:pPr>
-    </w:p>
-    <w:p>
-      <w:pPr>
-        <w:rPr>
-          <w:rFonts w:hint="default" w:ascii="Source Code Pro Semibold" w:hAnsi="Source Code Pro Semibold" w:cs="Source Code Pro Semibold"/>
-          <w:b w:val="0"/>
-          <w:bCs w:val="0"/>
-          <w:sz w:val="24"/>
-          <w:szCs w:val="24"/>
-        </w:rPr>
-      </w:pPr>
-      <w:r>
-        <w:rPr>
-          <w:rFonts w:hint="default" w:ascii="Source Code Pro Semibold" w:hAnsi="Source Code Pro Semibold" w:cs="Source Code Pro Semibold"/>
-          <w:b w:val="0"/>
-          <w:bCs w:val="0"/>
-          <w:sz w:val="24"/>
-          <w:szCs w:val="24"/>
-        </w:rPr>
-        <w:t>=PRIP/%CLAP: fill [---stream---]</w:t>
-      </w:r>
-    </w:p>
-    <w:p>
-      <w:pPr>
-        <w:rPr>
-          <w:rFonts w:hint="default" w:ascii="Source Code Pro Semibold" w:hAnsi="Source Code Pro Semibold" w:cs="Source Code Pro Semibold"/>
-          <w:b w:val="0"/>
-          <w:bCs w:val="0"/>
-          <w:sz w:val="24"/>
-          <w:szCs w:val="24"/>
-        </w:rPr>
-      </w:pPr>
-      <w:r>
-        <w:rPr>
-          <w:rFonts w:hint="default" w:ascii="Source Code Pro Semibold" w:hAnsi="Source Code Pro Semibold" w:cs="Source Code Pro Semibold"/>
-          <w:b w:val="0"/>
-          <w:bCs w:val="0"/>
-          <w:sz w:val="24"/>
-          <w:szCs w:val="24"/>
-        </w:rPr>
-        <w:t>|| Yeld 1: Stream-[.Type:Putted].Length</w:t>
-      </w:r>
-    </w:p>
-    <w:p>
-      <w:pPr>
-        <w:rPr>
-          <w:rFonts w:hint="default" w:ascii="Source Code Pro Semibold" w:hAnsi="Source Code Pro Semibold" w:cs="Source Code Pro Semibold"/>
-          <w:b w:val="0"/>
-          <w:bCs w:val="0"/>
-          <w:sz w:val="24"/>
-          <w:szCs w:val="24"/>
-        </w:rPr>
-      </w:pPr>
-      <w:r>
-        <w:rPr>
-          <w:rFonts w:hint="default" w:ascii="Source Code Pro Semibold" w:hAnsi="Source Code Pro Semibold" w:cs="Source Code Pro Semibold"/>
-          <w:b w:val="0"/>
-          <w:bCs w:val="0"/>
-          <w:sz w:val="24"/>
-          <w:szCs w:val="24"/>
-        </w:rPr>
-        <w:t>|| || 0:o, 1:x, 2:xo, 3:xx, 4:xoo</w:t>
-      </w:r>
-    </w:p>
-    <w:p>
-      <w:pPr>
-        <w:rPr>
-          <w:rFonts w:hint="default" w:ascii="Source Code Pro Semibold" w:hAnsi="Source Code Pro Semibold" w:cs="Source Code Pro Semibold"/>
-          <w:b w:val="0"/>
-          <w:bCs w:val="0"/>
-          <w:sz w:val="24"/>
-          <w:szCs w:val="24"/>
-        </w:rPr>
-      </w:pPr>
-    </w:p>
-    <w:p>
-      <w:pPr>
-        <w:rPr>
-          <w:rFonts w:hint="default" w:ascii="Source Code Pro Semibold" w:hAnsi="Source Code Pro Semibold" w:cs="Source Code Pro Semibold"/>
-          <w:b w:val="0"/>
-          <w:bCs w:val="0"/>
-          <w:sz w:val="24"/>
-          <w:szCs w:val="24"/>
-        </w:rPr>
-      </w:pPr>
-      <w:r>
-        <w:rPr>
-          <w:rFonts w:hint="default" w:ascii="Source Code Pro Semibold" w:hAnsi="Source Code Pro Semibold" w:cs="Source Code Pro Semibold"/>
-          <w:b w:val="0"/>
-          <w:bCs w:val="0"/>
-          <w:sz w:val="24"/>
-          <w:szCs w:val="24"/>
-        </w:rPr>
-        <w:t>=PRIP/%CLAP--OCPN</w:t>
-      </w:r>
-    </w:p>
-    <w:p>
-      <w:pPr>
-        <w:rPr>
-          <w:rFonts w:hint="default" w:ascii="Source Code Pro Semibold" w:hAnsi="Source Code Pro Semibold" w:cs="Source Code Pro Semibold"/>
-          <w:b w:val="0"/>
-          <w:bCs w:val="0"/>
-          <w:sz w:val="24"/>
-          <w:szCs w:val="24"/>
-        </w:rPr>
-      </w:pPr>
-      <w:r>
-        <w:rPr>
-          <w:rFonts w:hint="default" w:ascii="Source Code Pro Semibold" w:hAnsi="Source Code Pro Semibold" w:cs="Source Code Pro Semibold"/>
-          <w:b w:val="0"/>
-          <w:bCs w:val="0"/>
-          <w:sz w:val="24"/>
-          <w:szCs w:val="24"/>
-        </w:rPr>
-        <w:t>|| Occupancy</w:t>
-      </w:r>
-    </w:p>
-    <w:p>
-      <w:pPr>
-        <w:rPr>
-          <w:rFonts w:hint="default" w:ascii="Source Code Pro Semibold" w:hAnsi="Source Code Pro Semibold" w:cs="Source Code Pro Semibold"/>
-          <w:b w:val="0"/>
-          <w:bCs w:val="0"/>
-          <w:sz w:val="24"/>
-          <w:szCs w:val="24"/>
-        </w:rPr>
-      </w:pPr>
-    </w:p>
-    <w:p>
-      <w:pPr>
-        <w:rPr>
-          <w:rFonts w:hint="default" w:ascii="Source Code Pro Semibold" w:hAnsi="Source Code Pro Semibold" w:cs="Source Code Pro Semibold"/>
-          <w:b w:val="0"/>
-          <w:bCs w:val="0"/>
-          <w:sz w:val="24"/>
-          <w:szCs w:val="24"/>
-        </w:rPr>
-      </w:pPr>
-      <w:r>
-        <w:rPr>
-          <w:rFonts w:hint="default" w:ascii="Source Code Pro Semibold" w:hAnsi="Source Code Pro Semibold" w:cs="Source Code Pro Semibold"/>
-          <w:b w:val="0"/>
-          <w:bCs w:val="0"/>
-          <w:sz w:val="24"/>
-          <w:szCs w:val="24"/>
-        </w:rPr>
-        <w:t>=PRIP/%CLAP: cntr [---amount---]</w:t>
-      </w:r>
-    </w:p>
-    <w:p>
-      <w:pPr>
-        <w:rPr>
-          <w:rFonts w:hint="default" w:ascii="Source Code Pro Semibold" w:hAnsi="Source Code Pro Semibold" w:cs="Source Code Pro Semibold"/>
-          <w:b w:val="0"/>
-          <w:bCs w:val="0"/>
-          <w:sz w:val="24"/>
-          <w:szCs w:val="24"/>
-        </w:rPr>
-      </w:pPr>
-    </w:p>
-    <w:p>
-      <w:pPr>
-        <w:rPr>
-          <w:rFonts w:hint="default" w:ascii="Source Code Pro Semibold" w:hAnsi="Source Code Pro Semibold" w:cs="Source Code Pro Semibold"/>
-          <w:b w:val="0"/>
-          <w:bCs w:val="0"/>
-          <w:sz w:val="24"/>
-          <w:szCs w:val="24"/>
-        </w:rPr>
-      </w:pPr>
-      <w:r>
-        <w:rPr>
-          <w:rFonts w:hint="default" w:ascii="Source Code Pro Semibold" w:hAnsi="Source Code Pro Semibold" w:cs="Source Code Pro Semibold"/>
-          <w:b w:val="0"/>
-          <w:bCs w:val="0"/>
-          <w:sz w:val="24"/>
-          <w:szCs w:val="24"/>
-        </w:rPr>
-        <w:t>=PRIP/%FLAP--CPCT</w:t>
-      </w:r>
-    </w:p>
-    <w:p>
-      <w:pPr>
-        <w:rPr>
-          <w:rFonts w:hint="default" w:ascii="Source Code Pro Semibold" w:hAnsi="Source Code Pro Semibold" w:cs="Source Code Pro Semibold"/>
-          <w:b w:val="0"/>
-          <w:bCs w:val="0"/>
-          <w:sz w:val="24"/>
-          <w:szCs w:val="24"/>
-        </w:rPr>
-      </w:pPr>
-      <w:r>
-        <w:rPr>
-          <w:rFonts w:hint="default" w:ascii="Source Code Pro Semibold" w:hAnsi="Source Code Pro Semibold" w:cs="Source Code Pro Semibold"/>
-          <w:b w:val="0"/>
-          <w:bCs w:val="0"/>
-          <w:sz w:val="24"/>
-          <w:szCs w:val="24"/>
-        </w:rPr>
-        <w:t>|| Capacity</w:t>
-      </w:r>
-    </w:p>
-    <w:p>
-      <w:pPr>
-        <w:rPr>
-          <w:rFonts w:hint="default" w:ascii="Source Code Pro Semibold" w:hAnsi="Source Code Pro Semibold" w:cs="Source Code Pro Semibold"/>
-          <w:b w:val="0"/>
-          <w:bCs w:val="0"/>
-          <w:sz w:val="24"/>
-          <w:szCs w:val="24"/>
-        </w:rPr>
-      </w:pPr>
-    </w:p>
-    <w:p>
-      <w:pPr>
-        <w:rPr>
-          <w:rFonts w:hint="default" w:ascii="Source Code Pro Semibold" w:hAnsi="Source Code Pro Semibold" w:cs="Source Code Pro Semibold"/>
-          <w:b w:val="0"/>
-          <w:bCs w:val="0"/>
-          <w:sz w:val="24"/>
-          <w:szCs w:val="24"/>
-        </w:rPr>
-      </w:pPr>
-      <w:r>
-        <w:rPr>
-          <w:rFonts w:hint="default" w:ascii="Source Code Pro Semibold" w:hAnsi="Source Code Pro Semibold" w:cs="Source Code Pro Semibold"/>
-          <w:b w:val="0"/>
-          <w:bCs w:val="0"/>
-          <w:sz w:val="24"/>
-          <w:szCs w:val="24"/>
-        </w:rPr>
-        <w:t>=PRIP/%FLAP--OCPN</w:t>
-      </w:r>
-    </w:p>
-    <w:p>
-      <w:pPr>
-        <w:rPr>
-          <w:rFonts w:hint="default" w:ascii="Source Code Pro Semibold" w:hAnsi="Source Code Pro Semibold" w:cs="Source Code Pro Semibold"/>
-          <w:b w:val="0"/>
-          <w:bCs w:val="0"/>
-          <w:sz w:val="24"/>
-          <w:szCs w:val="24"/>
-        </w:rPr>
-      </w:pPr>
-      <w:r>
-        <w:rPr>
-          <w:rFonts w:hint="default" w:ascii="Source Code Pro Semibold" w:hAnsi="Source Code Pro Semibold" w:cs="Source Code Pro Semibold"/>
-          <w:b w:val="0"/>
-          <w:bCs w:val="0"/>
-          <w:sz w:val="24"/>
-          <w:szCs w:val="24"/>
-        </w:rPr>
-        <w:t>|| Occupancy</w:t>
-      </w:r>
-    </w:p>
-    <w:p>
-      <w:pPr>
-        <w:rPr>
-          <w:rFonts w:hint="default" w:ascii="Source Code Pro Semibold" w:hAnsi="Source Code Pro Semibold" w:cs="Source Code Pro Semibold"/>
-          <w:b w:val="0"/>
-          <w:bCs w:val="0"/>
-          <w:sz w:val="24"/>
-          <w:szCs w:val="24"/>
-        </w:rPr>
-      </w:pPr>
-    </w:p>
-    <w:p>
-      <w:pPr>
-        <w:rPr>
-          <w:rFonts w:hint="default" w:ascii="Source Code Pro Semibold" w:hAnsi="Source Code Pro Semibold" w:cs="Source Code Pro Semibold"/>
-          <w:b w:val="0"/>
-          <w:bCs w:val="0"/>
-          <w:sz w:val="24"/>
-          <w:szCs w:val="24"/>
-        </w:rPr>
-      </w:pPr>
-      <w:r>
-        <w:rPr>
-          <w:rFonts w:hint="default" w:ascii="Source Code Pro Semibold" w:hAnsi="Source Code Pro Semibold" w:cs="Source Code Pro Semibold"/>
-          <w:b w:val="0"/>
-          <w:bCs w:val="0"/>
-          <w:sz w:val="24"/>
-          <w:szCs w:val="24"/>
-        </w:rPr>
-        <w:t>=PRIP/%FLAP: read</w:t>
-      </w:r>
-    </w:p>
-    <w:p>
-      <w:pPr>
-        <w:jc w:val="both"/>
-        <w:rPr>
-          <w:rFonts w:hint="default" w:ascii="Source Code Pro Semibold" w:hAnsi="Source Code Pro Semibold" w:cs="Source Code Pro Semibold"/>
-          <w:b w:val="0"/>
-          <w:bCs w:val="0"/>
-          <w:sz w:val="24"/>
-          <w:szCs w:val="24"/>
-        </w:rPr>
-      </w:pPr>
-      <w:r>
-        <w:rPr>
-          <w:rFonts w:hint="default" w:ascii="Source Code Pro Semibold" w:hAnsi="Source Code Pro Semibold" w:cs="Source Code Pro Semibold"/>
-          <w:b w:val="0"/>
-          <w:bCs w:val="0"/>
-          <w:sz w:val="24"/>
-          <w:szCs w:val="24"/>
-        </w:rPr>
-        <w:t>|| Stream</w:t>
-      </w:r>
-    </w:p>
-    <w:p>
-      <w:pPr>
-        <w:rPr>
-          <w:rFonts w:hint="default" w:ascii="Source Code Pro Semibold" w:hAnsi="Source Code Pro Semibold" w:cs="Source Code Pro Semibold"/>
-          <w:b w:val="0"/>
-          <w:bCs w:val="0"/>
-          <w:sz w:val="24"/>
-          <w:szCs w:val="24"/>
-        </w:rPr>
-      </w:pPr>
-    </w:p>
-    <w:p>
-      <w:pPr>
-        <w:rPr>
-          <w:rFonts w:hint="default" w:ascii="Source Code Pro Semibold" w:hAnsi="Source Code Pro Semibold" w:cs="Source Code Pro Semibold"/>
-          <w:b w:val="0"/>
-          <w:bCs w:val="0"/>
-          <w:sz w:val="24"/>
-          <w:szCs w:val="24"/>
-        </w:rPr>
-      </w:pPr>
     </w:p>
     <w:sectPr>
       <w:pgSz w:w="11906" w:h="16838"/>

--- a/S48 - C5.3 - CC.docx
+++ b/S48 - C5.3 - CC.docx
@@ -77,7 +77,27 @@
           <w:sz w:val="24"/>
           <w:szCs w:val="24"/>
         </w:rPr>
-        <w:t>=PRIP/%CLAP--CPCT</w:t>
+        <w:t>=PRIP/%CLAP</w:t>
+      </w:r>
+      <w:r>
+        <w:rPr>
+          <w:rFonts w:hint="default" w:ascii="Roboto Mono" w:hAnsi="Roboto Mono" w:cs="Roboto Mono"/>
+          <w:b w:val="0"/>
+          <w:bCs w:val="0"/>
+          <w:sz w:val="24"/>
+          <w:szCs w:val="24"/>
+        </w:rPr>
+        <w:t>=$</w:t>
+      </w:r>
+      <w:r>
+        <w:rPr>
+          <w:rFonts w:hint="default" w:ascii="Roboto Mono" w:hAnsi="Roboto Mono" w:cs="Roboto Mono"/>
+          <w:b w:val="0"/>
+          <w:bCs w:val="0"/>
+          <w:sz w:val="24"/>
+          <w:szCs w:val="24"/>
+        </w:rPr>
+        <w:t>CPCT</w:t>
       </w:r>
     </w:p>
     <w:p>
@@ -152,39 +172,119 @@
           <w:sz w:val="24"/>
           <w:szCs w:val="24"/>
         </w:rPr>
-        <w:t>=PRIP/%CLAP: expn [---amount---]</w:t>
-      </w:r>
-    </w:p>
-    <w:p>
-      <w:pPr>
-        <w:rPr>
-          <w:rFonts w:hint="default" w:ascii="Roboto Mono" w:hAnsi="Roboto Mono" w:cs="Roboto Mono"/>
-          <w:b w:val="0"/>
-          <w:bCs w:val="0"/>
-          <w:sz w:val="24"/>
-          <w:szCs w:val="24"/>
-        </w:rPr>
-      </w:pPr>
-    </w:p>
-    <w:p>
-      <w:pPr>
-        <w:rPr>
-          <w:rFonts w:hint="default" w:ascii="Roboto Mono" w:hAnsi="Roboto Mono" w:cs="Roboto Mono"/>
-          <w:b w:val="0"/>
-          <w:bCs w:val="0"/>
-          <w:sz w:val="24"/>
-          <w:szCs w:val="24"/>
-        </w:rPr>
-      </w:pPr>
-      <w:r>
-        <w:rPr>
-          <w:rFonts w:hint="default" w:ascii="Roboto Mono" w:hAnsi="Roboto Mono" w:cs="Roboto Mono"/>
-          <w:b w:val="0"/>
-          <w:bCs w:val="0"/>
-          <w:sz w:val="24"/>
-          <w:szCs w:val="24"/>
-        </w:rPr>
-        <w:t>=PRIP/%CLAP: fill [---stream---]</w:t>
+        <w:t>=PRIP/%CLAP: expn [</w:t>
+      </w:r>
+      <w:r>
+        <w:rPr>
+          <w:rFonts w:hint="default" w:ascii="Roboto Mono" w:hAnsi="Roboto Mono" w:cs="Roboto Mono"/>
+          <w:b w:val="0"/>
+          <w:bCs w:val="0"/>
+          <w:sz w:val="24"/>
+          <w:szCs w:val="24"/>
+        </w:rPr>
+        <w:t>--</w:t>
+      </w:r>
+      <w:r>
+        <w:rPr>
+          <w:rFonts w:hint="default" w:ascii="Roboto Mono" w:hAnsi="Roboto Mono" w:cs="Roboto Mono"/>
+          <w:b w:val="0"/>
+          <w:bCs w:val="0"/>
+          <w:sz w:val="24"/>
+          <w:szCs w:val="24"/>
+        </w:rPr>
+        <w:t>-amount</w:t>
+      </w:r>
+      <w:r>
+        <w:rPr>
+          <w:rFonts w:hint="default" w:ascii="Roboto Mono" w:hAnsi="Roboto Mono" w:cs="Roboto Mono"/>
+          <w:b w:val="0"/>
+          <w:bCs w:val="0"/>
+          <w:sz w:val="24"/>
+          <w:szCs w:val="24"/>
+        </w:rPr>
+        <w:t>--</w:t>
+      </w:r>
+      <w:r>
+        <w:rPr>
+          <w:rFonts w:hint="default" w:ascii="Roboto Mono" w:hAnsi="Roboto Mono" w:cs="Roboto Mono"/>
+          <w:b w:val="0"/>
+          <w:bCs w:val="0"/>
+          <w:sz w:val="24"/>
+          <w:szCs w:val="24"/>
+        </w:rPr>
+        <w:t>-]</w:t>
+      </w:r>
+    </w:p>
+    <w:p>
+      <w:pPr>
+        <w:rPr>
+          <w:rFonts w:hint="default" w:ascii="Roboto Mono" w:hAnsi="Roboto Mono" w:cs="Roboto Mono"/>
+          <w:b w:val="0"/>
+          <w:bCs w:val="0"/>
+          <w:sz w:val="24"/>
+          <w:szCs w:val="24"/>
+        </w:rPr>
+      </w:pPr>
+    </w:p>
+    <w:p>
+      <w:pPr>
+        <w:rPr>
+          <w:rFonts w:hint="default" w:ascii="Roboto Mono" w:hAnsi="Roboto Mono" w:cs="Roboto Mono"/>
+          <w:b w:val="0"/>
+          <w:bCs w:val="0"/>
+          <w:sz w:val="24"/>
+          <w:szCs w:val="24"/>
+        </w:rPr>
+      </w:pPr>
+      <w:r>
+        <w:rPr>
+          <w:rFonts w:hint="default" w:ascii="Roboto Mono" w:hAnsi="Roboto Mono" w:cs="Roboto Mono"/>
+          <w:b w:val="0"/>
+          <w:bCs w:val="0"/>
+          <w:sz w:val="24"/>
+          <w:szCs w:val="24"/>
+        </w:rPr>
+        <w:t>=PRIP/%CLAP: fill [</w:t>
+      </w:r>
+      <w:r>
+        <w:rPr>
+          <w:rFonts w:hint="default" w:ascii="Roboto Mono" w:hAnsi="Roboto Mono" w:cs="Roboto Mono"/>
+          <w:b w:val="0"/>
+          <w:bCs w:val="0"/>
+          <w:sz w:val="24"/>
+          <w:szCs w:val="24"/>
+        </w:rPr>
+        <w:t>=$</w:t>
+      </w:r>
+      <w:r>
+        <w:rPr>
+          <w:rFonts w:hint="default" w:ascii="Roboto Mono" w:hAnsi="Roboto Mono" w:cs="Roboto Mono"/>
+          <w:b w:val="0"/>
+          <w:bCs w:val="0"/>
+          <w:sz w:val="24"/>
+          <w:szCs w:val="24"/>
+        </w:rPr>
+        <w:t>-stream</w:t>
+      </w:r>
+      <w:r>
+        <w:rPr>
+          <w:rFonts w:hint="default" w:ascii="Roboto Mono" w:hAnsi="Roboto Mono" w:cs="Roboto Mono"/>
+          <w:b w:val="0"/>
+          <w:bCs w:val="0"/>
+          <w:sz w:val="24"/>
+          <w:szCs w:val="24"/>
+        </w:rPr>
+        <w:t>=$</w:t>
+      </w:r>
+      <w:r>
+        <w:rPr>
+          <w:rFonts w:hint="default" w:ascii="Roboto Mono" w:hAnsi="Roboto Mono" w:cs="Roboto Mono"/>
+          <w:b w:val="0"/>
+          <w:bCs w:val="0"/>
+          <w:sz w:val="24"/>
+          <w:szCs w:val="24"/>
+        </w:rPr>
+        <w:t>-]</w:t>
       </w:r>
     </w:p>
     <w:p>
@@ -258,7 +358,27 @@
           <w:sz w:val="24"/>
           <w:szCs w:val="24"/>
         </w:rPr>
-        <w:t>=PRIP/%CLAP--OCPN</w:t>
+        <w:t>=PRIP/%CLAP</w:t>
+      </w:r>
+      <w:r>
+        <w:rPr>
+          <w:rFonts w:hint="default" w:ascii="Roboto Mono" w:hAnsi="Roboto Mono" w:cs="Roboto Mono"/>
+          <w:b w:val="0"/>
+          <w:bCs w:val="0"/>
+          <w:sz w:val="24"/>
+          <w:szCs w:val="24"/>
+        </w:rPr>
+        <w:t>=$</w:t>
+      </w:r>
+      <w:r>
+        <w:rPr>
+          <w:rFonts w:hint="default" w:ascii="Roboto Mono" w:hAnsi="Roboto Mono" w:cs="Roboto Mono"/>
+          <w:b w:val="0"/>
+          <w:bCs w:val="0"/>
+          <w:sz w:val="24"/>
+          <w:szCs w:val="24"/>
+        </w:rPr>
+        <w:t>OCPN</w:t>
       </w:r>
     </w:p>
     <w:p>
@@ -311,192 +431,272 @@
           <w:sz w:val="24"/>
           <w:szCs w:val="24"/>
         </w:rPr>
-        <w:t>=PRIP/%CLAP: cntr [---amount---]</w:t>
-      </w:r>
-    </w:p>
-    <w:p>
-      <w:pPr>
-        <w:rPr>
-          <w:rFonts w:hint="default" w:ascii="Roboto Mono" w:hAnsi="Roboto Mono" w:cs="Roboto Mono"/>
-          <w:b w:val="0"/>
-          <w:bCs w:val="0"/>
-          <w:sz w:val="24"/>
-          <w:szCs w:val="24"/>
-        </w:rPr>
-      </w:pPr>
-    </w:p>
-    <w:p>
-      <w:pPr>
-        <w:rPr>
-          <w:rFonts w:hint="default" w:ascii="Roboto Mono" w:hAnsi="Roboto Mono" w:cs="Roboto Mono"/>
-          <w:b w:val="0"/>
-          <w:bCs w:val="0"/>
-          <w:sz w:val="24"/>
-          <w:szCs w:val="24"/>
-        </w:rPr>
-      </w:pPr>
-      <w:r>
-        <w:rPr>
-          <w:rFonts w:hint="default" w:ascii="Roboto Mono" w:hAnsi="Roboto Mono" w:cs="Roboto Mono"/>
-          <w:b w:val="0"/>
-          <w:bCs w:val="0"/>
-          <w:sz w:val="24"/>
-          <w:szCs w:val="24"/>
-        </w:rPr>
-        <w:t>=PRIP/%FLAP--CPCT</w:t>
-      </w:r>
-    </w:p>
-    <w:p>
-      <w:pPr>
-        <w:rPr>
-          <w:rFonts w:hint="default" w:ascii="Roboto Mono" w:hAnsi="Roboto Mono" w:cs="Roboto Mono"/>
-          <w:b w:val="0"/>
-          <w:bCs w:val="0"/>
-          <w:sz w:val="24"/>
-          <w:szCs w:val="24"/>
-        </w:rPr>
-      </w:pPr>
-      <w:r>
-        <w:rPr>
-          <w:rFonts w:hint="default" w:ascii="Roboto Mono" w:hAnsi="Roboto Mono" w:cs="Roboto Mono"/>
-          <w:b w:val="0"/>
-          <w:bCs w:val="0"/>
-          <w:sz w:val="24"/>
-          <w:szCs w:val="24"/>
-        </w:rPr>
-        <w:t>|| Capacity</w:t>
-      </w:r>
-    </w:p>
-    <w:p>
-      <w:pPr>
-        <w:rPr>
-          <w:rFonts w:hint="default" w:ascii="Roboto Mono" w:hAnsi="Roboto Mono" w:cs="Roboto Mono"/>
-          <w:b w:val="0"/>
-          <w:bCs w:val="0"/>
-          <w:sz w:val="24"/>
-          <w:szCs w:val="24"/>
-        </w:rPr>
-      </w:pPr>
-    </w:p>
-    <w:p>
-      <w:pPr>
-        <w:rPr>
-          <w:rFonts w:hint="default" w:ascii="Roboto Mono" w:hAnsi="Roboto Mono" w:cs="Roboto Mono"/>
-          <w:b w:val="0"/>
-          <w:bCs w:val="0"/>
-          <w:sz w:val="24"/>
-          <w:szCs w:val="24"/>
-        </w:rPr>
-      </w:pPr>
-      <w:r>
-        <w:rPr>
-          <w:rFonts w:hint="default" w:ascii="Roboto Mono" w:hAnsi="Roboto Mono" w:cs="Roboto Mono"/>
-          <w:b w:val="0"/>
-          <w:bCs w:val="0"/>
-          <w:sz w:val="24"/>
-          <w:szCs w:val="24"/>
-        </w:rPr>
-        <w:t>=PRIP/%FLAP--OCPN</w:t>
-      </w:r>
-    </w:p>
-    <w:p>
-      <w:pPr>
-        <w:rPr>
-          <w:rFonts w:hint="default" w:ascii="Roboto Mono" w:hAnsi="Roboto Mono" w:cs="Roboto Mono"/>
-          <w:b w:val="0"/>
-          <w:bCs w:val="0"/>
-          <w:sz w:val="24"/>
-          <w:szCs w:val="24"/>
-        </w:rPr>
-      </w:pPr>
-      <w:r>
-        <w:rPr>
-          <w:rFonts w:hint="default" w:ascii="Roboto Mono" w:hAnsi="Roboto Mono" w:cs="Roboto Mono"/>
-          <w:b w:val="0"/>
-          <w:bCs w:val="0"/>
-          <w:sz w:val="24"/>
-          <w:szCs w:val="24"/>
-        </w:rPr>
-        <w:t>|| Occupancy</w:t>
-      </w:r>
-    </w:p>
-    <w:p>
-      <w:pPr>
-        <w:rPr>
-          <w:rFonts w:hint="default" w:ascii="Roboto Mono" w:hAnsi="Roboto Mono" w:cs="Roboto Mono"/>
-          <w:b w:val="0"/>
-          <w:bCs w:val="0"/>
-          <w:sz w:val="24"/>
-          <w:szCs w:val="24"/>
-        </w:rPr>
-      </w:pPr>
-    </w:p>
-    <w:p>
-      <w:pPr>
-        <w:rPr>
-          <w:rFonts w:hint="default" w:ascii="Roboto Mono" w:hAnsi="Roboto Mono" w:cs="Roboto Mono"/>
-          <w:b w:val="0"/>
-          <w:bCs w:val="0"/>
-          <w:sz w:val="24"/>
-          <w:szCs w:val="24"/>
-        </w:rPr>
-      </w:pPr>
-      <w:r>
-        <w:rPr>
-          <w:rFonts w:hint="default" w:ascii="Roboto Mono" w:hAnsi="Roboto Mono" w:cs="Roboto Mono"/>
-          <w:b w:val="0"/>
-          <w:bCs w:val="0"/>
-          <w:sz w:val="24"/>
-          <w:szCs w:val="24"/>
-        </w:rPr>
-        <w:t>=PRIP/%FLAP: read</w:t>
-      </w:r>
-    </w:p>
-    <w:p>
-      <w:pPr>
-        <w:jc w:val="both"/>
-        <w:rPr>
-          <w:rFonts w:hint="default" w:ascii="Roboto Mono" w:hAnsi="Roboto Mono" w:cs="Roboto Mono"/>
-          <w:b w:val="0"/>
-          <w:bCs w:val="0"/>
-          <w:sz w:val="24"/>
-          <w:szCs w:val="24"/>
-        </w:rPr>
-      </w:pPr>
-      <w:r>
-        <w:rPr>
-          <w:rFonts w:hint="default" w:ascii="Roboto Mono" w:hAnsi="Roboto Mono" w:cs="Roboto Mono"/>
-          <w:b w:val="0"/>
-          <w:bCs w:val="0"/>
-          <w:sz w:val="24"/>
-          <w:szCs w:val="24"/>
-        </w:rPr>
-        <w:t>|| Stream</w:t>
-      </w:r>
-    </w:p>
-    <w:p>
-      <w:pPr>
-        <w:rPr>
-          <w:rFonts w:hint="default" w:ascii="Roboto Mono" w:hAnsi="Roboto Mono" w:cs="Roboto Mono"/>
-          <w:b w:val="0"/>
-          <w:bCs w:val="0"/>
-          <w:sz w:val="24"/>
-          <w:szCs w:val="24"/>
-        </w:rPr>
-      </w:pPr>
-    </w:p>
-    <w:p>
-      <w:pPr>
-        <w:rPr>
-          <w:rFonts w:hint="default" w:ascii="Roboto Mono" w:hAnsi="Roboto Mono" w:cs="Roboto Mono"/>
-          <w:b w:val="0"/>
-          <w:bCs w:val="0"/>
-          <w:sz w:val="24"/>
-          <w:szCs w:val="24"/>
-        </w:rPr>
-      </w:pPr>
+        <w:t>=PRIP/%CLAP: cntr [</w:t>
+      </w:r>
+      <w:r>
+        <w:rPr>
+          <w:rFonts w:hint="default" w:ascii="Roboto Mono" w:hAnsi="Roboto Mono" w:cs="Roboto Mono"/>
+          <w:b w:val="0"/>
+          <w:bCs w:val="0"/>
+          <w:sz w:val="24"/>
+          <w:szCs w:val="24"/>
+        </w:rPr>
+        <w:t>--</w:t>
+      </w:r>
+      <w:r>
+        <w:rPr>
+          <w:rFonts w:hint="default" w:ascii="Roboto Mono" w:hAnsi="Roboto Mono" w:cs="Roboto Mono"/>
+          <w:b w:val="0"/>
+          <w:bCs w:val="0"/>
+          <w:sz w:val="24"/>
+          <w:szCs w:val="24"/>
+        </w:rPr>
+        <w:t>-amoun</w:t>
+      </w:r>
+      <w:r>
+        <w:rPr>
+          <w:rFonts w:hint="default" w:ascii="Roboto Mono" w:hAnsi="Roboto Mono" w:cs="Roboto Mono"/>
+          <w:b w:val="0"/>
+          <w:bCs w:val="0"/>
+          <w:sz w:val="24"/>
+          <w:szCs w:val="24"/>
+        </w:rPr>
+        <w:t>t--</w:t>
+      </w:r>
       <w:bookmarkStart w:id="0" w:name="_GoBack"/>
       <w:bookmarkEnd w:id="0"/>
+      <w:r>
+        <w:rPr>
+          <w:rFonts w:hint="default" w:ascii="Roboto Mono" w:hAnsi="Roboto Mono" w:cs="Roboto Mono"/>
+          <w:b w:val="0"/>
+          <w:bCs w:val="0"/>
+          <w:sz w:val="24"/>
+          <w:szCs w:val="24"/>
+        </w:rPr>
+        <w:t>-]</w:t>
+      </w:r>
+    </w:p>
+    <w:p>
+      <w:pPr>
+        <w:rPr>
+          <w:rFonts w:hint="default" w:ascii="Roboto Mono" w:hAnsi="Roboto Mono" w:cs="Roboto Mono"/>
+          <w:b w:val="0"/>
+          <w:bCs w:val="0"/>
+          <w:sz w:val="24"/>
+          <w:szCs w:val="24"/>
+        </w:rPr>
+      </w:pPr>
+    </w:p>
+    <w:p>
+      <w:pPr>
+        <w:rPr>
+          <w:rFonts w:hint="default" w:ascii="Roboto Mono" w:hAnsi="Roboto Mono" w:cs="Roboto Mono"/>
+          <w:b w:val="0"/>
+          <w:bCs w:val="0"/>
+          <w:sz w:val="24"/>
+          <w:szCs w:val="24"/>
+        </w:rPr>
+      </w:pPr>
+      <w:r>
+        <w:rPr>
+          <w:rFonts w:hint="default" w:ascii="Roboto Mono" w:hAnsi="Roboto Mono" w:cs="Roboto Mono"/>
+          <w:b w:val="0"/>
+          <w:bCs w:val="0"/>
+          <w:sz w:val="24"/>
+          <w:szCs w:val="24"/>
+        </w:rPr>
+        <w:t>=PRIP/%FLAP</w:t>
+      </w:r>
+      <w:r>
+        <w:rPr>
+          <w:rFonts w:hint="default" w:ascii="Roboto Mono" w:hAnsi="Roboto Mono" w:cs="Roboto Mono"/>
+          <w:b w:val="0"/>
+          <w:bCs w:val="0"/>
+          <w:sz w:val="24"/>
+          <w:szCs w:val="24"/>
+        </w:rPr>
+        <w:t>=$</w:t>
+      </w:r>
+      <w:r>
+        <w:rPr>
+          <w:rFonts w:hint="default" w:ascii="Roboto Mono" w:hAnsi="Roboto Mono" w:cs="Roboto Mono"/>
+          <w:b w:val="0"/>
+          <w:bCs w:val="0"/>
+          <w:sz w:val="24"/>
+          <w:szCs w:val="24"/>
+        </w:rPr>
+        <w:t>CPCT</w:t>
+      </w:r>
+    </w:p>
+    <w:p>
+      <w:pPr>
+        <w:rPr>
+          <w:rFonts w:hint="default" w:ascii="Roboto Mono" w:hAnsi="Roboto Mono" w:cs="Roboto Mono"/>
+          <w:b w:val="0"/>
+          <w:bCs w:val="0"/>
+          <w:sz w:val="24"/>
+          <w:szCs w:val="24"/>
+        </w:rPr>
+      </w:pPr>
+      <w:r>
+        <w:rPr>
+          <w:rFonts w:hint="default" w:ascii="Roboto Mono" w:hAnsi="Roboto Mono" w:cs="Roboto Mono"/>
+          <w:b w:val="0"/>
+          <w:bCs w:val="0"/>
+          <w:sz w:val="24"/>
+          <w:szCs w:val="24"/>
+        </w:rPr>
+        <w:t>|| Capacity</w:t>
+      </w:r>
+    </w:p>
+    <w:p>
+      <w:pPr>
+        <w:rPr>
+          <w:rFonts w:hint="default" w:ascii="Roboto Mono" w:hAnsi="Roboto Mono" w:cs="Roboto Mono"/>
+          <w:b w:val="0"/>
+          <w:bCs w:val="0"/>
+          <w:sz w:val="24"/>
+          <w:szCs w:val="24"/>
+        </w:rPr>
+      </w:pPr>
+    </w:p>
+    <w:p>
+      <w:pPr>
+        <w:rPr>
+          <w:rFonts w:hint="default" w:ascii="Roboto Mono" w:hAnsi="Roboto Mono" w:cs="Roboto Mono"/>
+          <w:b w:val="0"/>
+          <w:bCs w:val="0"/>
+          <w:sz w:val="24"/>
+          <w:szCs w:val="24"/>
+        </w:rPr>
+      </w:pPr>
+      <w:r>
+        <w:rPr>
+          <w:rFonts w:hint="default" w:ascii="Roboto Mono" w:hAnsi="Roboto Mono" w:cs="Roboto Mono"/>
+          <w:b w:val="0"/>
+          <w:bCs w:val="0"/>
+          <w:sz w:val="24"/>
+          <w:szCs w:val="24"/>
+        </w:rPr>
+        <w:t>=PRIP/%FLAP</w:t>
+      </w:r>
+      <w:r>
+        <w:rPr>
+          <w:rFonts w:hint="default" w:ascii="Roboto Mono" w:hAnsi="Roboto Mono" w:cs="Roboto Mono"/>
+          <w:b w:val="0"/>
+          <w:bCs w:val="0"/>
+          <w:sz w:val="24"/>
+          <w:szCs w:val="24"/>
+        </w:rPr>
+        <w:t>=$</w:t>
+      </w:r>
+      <w:r>
+        <w:rPr>
+          <w:rFonts w:hint="default" w:ascii="Roboto Mono" w:hAnsi="Roboto Mono" w:cs="Roboto Mono"/>
+          <w:b w:val="0"/>
+          <w:bCs w:val="0"/>
+          <w:sz w:val="24"/>
+          <w:szCs w:val="24"/>
+        </w:rPr>
+        <w:t>OCPN</w:t>
+      </w:r>
+    </w:p>
+    <w:p>
+      <w:pPr>
+        <w:rPr>
+          <w:rFonts w:hint="default" w:ascii="Roboto Mono" w:hAnsi="Roboto Mono" w:cs="Roboto Mono"/>
+          <w:b w:val="0"/>
+          <w:bCs w:val="0"/>
+          <w:sz w:val="24"/>
+          <w:szCs w:val="24"/>
+        </w:rPr>
+      </w:pPr>
+      <w:r>
+        <w:rPr>
+          <w:rFonts w:hint="default" w:ascii="Roboto Mono" w:hAnsi="Roboto Mono" w:cs="Roboto Mono"/>
+          <w:b w:val="0"/>
+          <w:bCs w:val="0"/>
+          <w:sz w:val="24"/>
+          <w:szCs w:val="24"/>
+        </w:rPr>
+        <w:t>|| Occupancy</w:t>
+      </w:r>
+    </w:p>
+    <w:p>
+      <w:pPr>
+        <w:rPr>
+          <w:rFonts w:hint="default" w:ascii="Roboto Mono" w:hAnsi="Roboto Mono" w:cs="Roboto Mono"/>
+          <w:b w:val="0"/>
+          <w:bCs w:val="0"/>
+          <w:sz w:val="24"/>
+          <w:szCs w:val="24"/>
+        </w:rPr>
+      </w:pPr>
+    </w:p>
+    <w:p>
+      <w:pPr>
+        <w:rPr>
+          <w:rFonts w:hint="default" w:ascii="Roboto Mono" w:hAnsi="Roboto Mono" w:cs="Roboto Mono"/>
+          <w:b w:val="0"/>
+          <w:bCs w:val="0"/>
+          <w:sz w:val="24"/>
+          <w:szCs w:val="24"/>
+        </w:rPr>
+      </w:pPr>
+      <w:r>
+        <w:rPr>
+          <w:rFonts w:hint="default" w:ascii="Roboto Mono" w:hAnsi="Roboto Mono" w:cs="Roboto Mono"/>
+          <w:b w:val="0"/>
+          <w:bCs w:val="0"/>
+          <w:sz w:val="24"/>
+          <w:szCs w:val="24"/>
+        </w:rPr>
+        <w:t>=PRIP/%FLAP: read</w:t>
+      </w:r>
+    </w:p>
+    <w:p>
+      <w:pPr>
+        <w:jc w:val="both"/>
+        <w:rPr>
+          <w:rFonts w:hint="default" w:ascii="Roboto Mono" w:hAnsi="Roboto Mono" w:cs="Roboto Mono"/>
+          <w:b w:val="0"/>
+          <w:bCs w:val="0"/>
+          <w:sz w:val="24"/>
+          <w:szCs w:val="24"/>
+        </w:rPr>
+      </w:pPr>
+      <w:r>
+        <w:rPr>
+          <w:rFonts w:hint="default" w:ascii="Roboto Mono" w:hAnsi="Roboto Mono" w:cs="Roboto Mono"/>
+          <w:b w:val="0"/>
+          <w:bCs w:val="0"/>
+          <w:sz w:val="24"/>
+          <w:szCs w:val="24"/>
+        </w:rPr>
+        <w:t>|| Stream</w:t>
+      </w:r>
+    </w:p>
+    <w:p>
+      <w:pPr>
+        <w:rPr>
+          <w:rFonts w:hint="default" w:ascii="Roboto Mono" w:hAnsi="Roboto Mono" w:cs="Roboto Mono"/>
+          <w:b w:val="0"/>
+          <w:bCs w:val="0"/>
+          <w:sz w:val="24"/>
+          <w:szCs w:val="24"/>
+        </w:rPr>
+      </w:pPr>
+    </w:p>
+    <w:p>
+      <w:pPr>
+        <w:rPr>
+          <w:rFonts w:hint="default" w:ascii="Roboto Mono" w:hAnsi="Roboto Mono" w:cs="Roboto Mono"/>
+          <w:b w:val="0"/>
+          <w:bCs w:val="0"/>
+          <w:sz w:val="24"/>
+          <w:szCs w:val="24"/>
+        </w:rPr>
+      </w:pPr>
     </w:p>
     <w:sectPr>
       <w:pgSz w:w="11906" w:h="16838"/>

--- a/S48 - C5.3 - CC.docx
+++ b/S48 - C5.3 - CC.docx
@@ -77,27 +77,7 @@
           <w:sz w:val="24"/>
           <w:szCs w:val="24"/>
         </w:rPr>
-        <w:t>=PRIP/%CLAP</w:t>
-      </w:r>
-      <w:r>
-        <w:rPr>
-          <w:rFonts w:hint="default" w:ascii="Roboto Mono" w:hAnsi="Roboto Mono" w:cs="Roboto Mono"/>
-          <w:b w:val="0"/>
-          <w:bCs w:val="0"/>
-          <w:sz w:val="24"/>
-          <w:szCs w:val="24"/>
-        </w:rPr>
-        <w:t>=$</w:t>
-      </w:r>
-      <w:r>
-        <w:rPr>
-          <w:rFonts w:hint="default" w:ascii="Roboto Mono" w:hAnsi="Roboto Mono" w:cs="Roboto Mono"/>
-          <w:b w:val="0"/>
-          <w:bCs w:val="0"/>
-          <w:sz w:val="24"/>
-          <w:szCs w:val="24"/>
-        </w:rPr>
-        <w:t>CPCT</w:t>
+        <w:t>=PRIP/%CLAP=$CPCT</w:t>
       </w:r>
     </w:p>
     <w:p>
@@ -139,7 +119,157 @@
           <w:sz w:val="24"/>
           <w:szCs w:val="24"/>
         </w:rPr>
-        <w:t>|| || 0:o, 1:x, 2:xo, 3:xx, 4:xoo, 5:xox, 6:xxo, 7:xxx</w:t>
+        <w:t>|| || 0:</w:t>
+      </w:r>
+      <w:r>
+        <w:rPr>
+          <w:rFonts w:hint="default" w:ascii="Roboto Mono" w:hAnsi="Roboto Mono" w:cs="Roboto Mono"/>
+          <w:b w:val="0"/>
+          <w:bCs w:val="0"/>
+          <w:sz w:val="24"/>
+          <w:szCs w:val="24"/>
+        </w:rPr>
+        <w:t>c</w:t>
+      </w:r>
+      <w:r>
+        <w:rPr>
+          <w:rFonts w:hint="default" w:ascii="Roboto Mono" w:hAnsi="Roboto Mono" w:cs="Roboto Mono"/>
+          <w:b w:val="0"/>
+          <w:bCs w:val="0"/>
+          <w:sz w:val="24"/>
+          <w:szCs w:val="24"/>
+        </w:rPr>
+        <w:t>, 1:</w:t>
+      </w:r>
+      <w:r>
+        <w:rPr>
+          <w:rFonts w:hint="default" w:ascii="Roboto Mono" w:hAnsi="Roboto Mono" w:cs="Roboto Mono"/>
+          <w:b w:val="0"/>
+          <w:bCs w:val="0"/>
+          <w:sz w:val="24"/>
+          <w:szCs w:val="24"/>
+        </w:rPr>
+        <w:t>s</w:t>
+      </w:r>
+      <w:r>
+        <w:rPr>
+          <w:rFonts w:hint="default" w:ascii="Roboto Mono" w:hAnsi="Roboto Mono" w:cs="Roboto Mono"/>
+          <w:b w:val="0"/>
+          <w:bCs w:val="0"/>
+          <w:sz w:val="24"/>
+          <w:szCs w:val="24"/>
+        </w:rPr>
+        <w:t>, 2:</w:t>
+      </w:r>
+      <w:r>
+        <w:rPr>
+          <w:rFonts w:hint="default" w:ascii="Roboto Mono" w:hAnsi="Roboto Mono" w:cs="Roboto Mono"/>
+          <w:b w:val="0"/>
+          <w:bCs w:val="0"/>
+          <w:sz w:val="24"/>
+          <w:szCs w:val="24"/>
+        </w:rPr>
+        <w:t>sc</w:t>
+      </w:r>
+      <w:r>
+        <w:rPr>
+          <w:rFonts w:hint="default" w:ascii="Roboto Mono" w:hAnsi="Roboto Mono" w:cs="Roboto Mono"/>
+          <w:b w:val="0"/>
+          <w:bCs w:val="0"/>
+          <w:sz w:val="24"/>
+          <w:szCs w:val="24"/>
+        </w:rPr>
+        <w:t>, 3:</w:t>
+      </w:r>
+      <w:r>
+        <w:rPr>
+          <w:rFonts w:hint="default" w:ascii="Roboto Mono" w:hAnsi="Roboto Mono" w:cs="Roboto Mono"/>
+          <w:b w:val="0"/>
+          <w:bCs w:val="0"/>
+          <w:sz w:val="24"/>
+          <w:szCs w:val="24"/>
+        </w:rPr>
+        <w:t>ss</w:t>
+      </w:r>
+      <w:r>
+        <w:rPr>
+          <w:rFonts w:hint="default" w:ascii="Roboto Mono" w:hAnsi="Roboto Mono" w:cs="Roboto Mono"/>
+          <w:b w:val="0"/>
+          <w:bCs w:val="0"/>
+          <w:sz w:val="24"/>
+          <w:szCs w:val="24"/>
+        </w:rPr>
+        <w:t>, 4:</w:t>
+      </w:r>
+      <w:r>
+        <w:rPr>
+          <w:rFonts w:hint="default" w:ascii="Roboto Mono" w:hAnsi="Roboto Mono" w:cs="Roboto Mono"/>
+          <w:b w:val="0"/>
+          <w:bCs w:val="0"/>
+          <w:sz w:val="24"/>
+          <w:szCs w:val="24"/>
+        </w:rPr>
+        <w:t>scc</w:t>
+      </w:r>
+      <w:r>
+        <w:rPr>
+          <w:rFonts w:hint="default" w:ascii="Roboto Mono" w:hAnsi="Roboto Mono" w:cs="Roboto Mono"/>
+          <w:b w:val="0"/>
+          <w:bCs w:val="0"/>
+          <w:sz w:val="24"/>
+          <w:szCs w:val="24"/>
+        </w:rPr>
+        <w:t>, 5:</w:t>
+      </w:r>
+      <w:r>
+        <w:rPr>
+          <w:rFonts w:hint="default" w:ascii="Roboto Mono" w:hAnsi="Roboto Mono" w:cs="Roboto Mono"/>
+          <w:b w:val="0"/>
+          <w:bCs w:val="0"/>
+          <w:sz w:val="24"/>
+          <w:szCs w:val="24"/>
+        </w:rPr>
+        <w:t>scs</w:t>
+      </w:r>
+      <w:r>
+        <w:rPr>
+          <w:rFonts w:hint="default" w:ascii="Roboto Mono" w:hAnsi="Roboto Mono" w:cs="Roboto Mono"/>
+          <w:b w:val="0"/>
+          <w:bCs w:val="0"/>
+          <w:sz w:val="24"/>
+          <w:szCs w:val="24"/>
+        </w:rPr>
+        <w:t>, 6:</w:t>
+      </w:r>
+      <w:r>
+        <w:rPr>
+          <w:rFonts w:hint="default" w:ascii="Roboto Mono" w:hAnsi="Roboto Mono" w:cs="Roboto Mono"/>
+          <w:b w:val="0"/>
+          <w:bCs w:val="0"/>
+          <w:sz w:val="24"/>
+          <w:szCs w:val="24"/>
+        </w:rPr>
+        <w:t>ssc</w:t>
+      </w:r>
+      <w:r>
+        <w:rPr>
+          <w:rFonts w:hint="default" w:ascii="Roboto Mono" w:hAnsi="Roboto Mono" w:cs="Roboto Mono"/>
+          <w:b w:val="0"/>
+          <w:bCs w:val="0"/>
+          <w:sz w:val="24"/>
+          <w:szCs w:val="24"/>
+        </w:rPr>
+        <w:t>, 7:</w:t>
+      </w:r>
+      <w:r>
+        <w:rPr>
+          <w:rFonts w:hint="default" w:ascii="Roboto Mono" w:hAnsi="Roboto Mono" w:cs="Roboto Mono"/>
+          <w:b w:val="0"/>
+          <w:bCs w:val="0"/>
+          <w:sz w:val="24"/>
+          <w:szCs w:val="24"/>
+        </w:rPr>
+        <w:t>sss</w:t>
       </w:r>
     </w:p>
     <w:p>
@@ -172,7 +302,39 @@
           <w:sz w:val="24"/>
           <w:szCs w:val="24"/>
         </w:rPr>
-        <w:t>=PRIP/%CLAP: expn [</w:t>
+        <w:t>=PRIP/%CLAP: expn [---amount---]</w:t>
+      </w:r>
+    </w:p>
+    <w:p>
+      <w:pPr>
+        <w:rPr>
+          <w:rFonts w:hint="default" w:ascii="Roboto Mono" w:hAnsi="Roboto Mono" w:cs="Roboto Mono"/>
+          <w:b w:val="0"/>
+          <w:bCs w:val="0"/>
+          <w:sz w:val="24"/>
+          <w:szCs w:val="24"/>
+        </w:rPr>
+      </w:pPr>
+    </w:p>
+    <w:p>
+      <w:pPr>
+        <w:rPr>
+          <w:rFonts w:hint="default" w:ascii="Roboto Mono" w:hAnsi="Roboto Mono" w:cs="Roboto Mono"/>
+          <w:b w:val="0"/>
+          <w:bCs w:val="0"/>
+          <w:sz w:val="24"/>
+          <w:szCs w:val="24"/>
+        </w:rPr>
+      </w:pPr>
+      <w:r>
+        <w:rPr>
+          <w:rFonts w:hint="default" w:ascii="Roboto Mono" w:hAnsi="Roboto Mono" w:cs="Roboto Mono"/>
+          <w:b w:val="0"/>
+          <w:bCs w:val="0"/>
+          <w:sz w:val="24"/>
+          <w:szCs w:val="24"/>
+        </w:rPr>
+        <w:t>=PRIP/%CLAP: fill [</w:t>
       </w:r>
       <w:r>
         <w:rPr>
@@ -192,7 +354,7 @@
           <w:sz w:val="24"/>
           <w:szCs w:val="24"/>
         </w:rPr>
-        <w:t>-amount</w:t>
+        <w:t>-stream</w:t>
       </w:r>
       <w:r>
         <w:rPr>
@@ -225,78 +387,6 @@
           <w:szCs w:val="24"/>
         </w:rPr>
       </w:pPr>
-    </w:p>
-    <w:p>
-      <w:pPr>
-        <w:rPr>
-          <w:rFonts w:hint="default" w:ascii="Roboto Mono" w:hAnsi="Roboto Mono" w:cs="Roboto Mono"/>
-          <w:b w:val="0"/>
-          <w:bCs w:val="0"/>
-          <w:sz w:val="24"/>
-          <w:szCs w:val="24"/>
-        </w:rPr>
-      </w:pPr>
-      <w:r>
-        <w:rPr>
-          <w:rFonts w:hint="default" w:ascii="Roboto Mono" w:hAnsi="Roboto Mono" w:cs="Roboto Mono"/>
-          <w:b w:val="0"/>
-          <w:bCs w:val="0"/>
-          <w:sz w:val="24"/>
-          <w:szCs w:val="24"/>
-        </w:rPr>
-        <w:t>=PRIP/%CLAP: fill [</w:t>
-      </w:r>
-      <w:r>
-        <w:rPr>
-          <w:rFonts w:hint="default" w:ascii="Roboto Mono" w:hAnsi="Roboto Mono" w:cs="Roboto Mono"/>
-          <w:b w:val="0"/>
-          <w:bCs w:val="0"/>
-          <w:sz w:val="24"/>
-          <w:szCs w:val="24"/>
-        </w:rPr>
-        <w:t>=$</w:t>
-      </w:r>
-      <w:r>
-        <w:rPr>
-          <w:rFonts w:hint="default" w:ascii="Roboto Mono" w:hAnsi="Roboto Mono" w:cs="Roboto Mono"/>
-          <w:b w:val="0"/>
-          <w:bCs w:val="0"/>
-          <w:sz w:val="24"/>
-          <w:szCs w:val="24"/>
-        </w:rPr>
-        <w:t>-stream</w:t>
-      </w:r>
-      <w:r>
-        <w:rPr>
-          <w:rFonts w:hint="default" w:ascii="Roboto Mono" w:hAnsi="Roboto Mono" w:cs="Roboto Mono"/>
-          <w:b w:val="0"/>
-          <w:bCs w:val="0"/>
-          <w:sz w:val="24"/>
-          <w:szCs w:val="24"/>
-        </w:rPr>
-        <w:t>=$</w:t>
-      </w:r>
-      <w:r>
-        <w:rPr>
-          <w:rFonts w:hint="default" w:ascii="Roboto Mono" w:hAnsi="Roboto Mono" w:cs="Roboto Mono"/>
-          <w:b w:val="0"/>
-          <w:bCs w:val="0"/>
-          <w:sz w:val="24"/>
-          <w:szCs w:val="24"/>
-        </w:rPr>
-        <w:t>-]</w:t>
-      </w:r>
-    </w:p>
-    <w:p>
-      <w:pPr>
-        <w:rPr>
-          <w:rFonts w:hint="default" w:ascii="Roboto Mono" w:hAnsi="Roboto Mono" w:cs="Roboto Mono"/>
-          <w:b w:val="0"/>
-          <w:bCs w:val="0"/>
-          <w:sz w:val="24"/>
-          <w:szCs w:val="24"/>
-        </w:rPr>
-      </w:pPr>
       <w:r>
         <w:rPr>
           <w:rFonts w:hint="default" w:ascii="Roboto Mono" w:hAnsi="Roboto Mono" w:cs="Roboto Mono"/>
@@ -326,206 +416,216 @@
           <w:sz w:val="24"/>
           <w:szCs w:val="24"/>
         </w:rPr>
-        <w:t>|| || 0:o, 1:x, 2:xo, 3:xx, 4:xoo</w:t>
-      </w:r>
-    </w:p>
-    <w:p>
-      <w:pPr>
-        <w:rPr>
-          <w:rFonts w:hint="default" w:ascii="Roboto Mono" w:hAnsi="Roboto Mono" w:cs="Roboto Mono"/>
-          <w:b w:val="0"/>
-          <w:bCs w:val="0"/>
-          <w:sz w:val="24"/>
-          <w:szCs w:val="24"/>
-        </w:rPr>
-      </w:pPr>
-    </w:p>
-    <w:p>
-      <w:pPr>
-        <w:rPr>
-          <w:rFonts w:hint="default" w:ascii="Roboto Mono" w:hAnsi="Roboto Mono" w:cs="Roboto Mono"/>
-          <w:b w:val="0"/>
-          <w:bCs w:val="0"/>
-          <w:sz w:val="24"/>
-          <w:szCs w:val="24"/>
-        </w:rPr>
-      </w:pPr>
-      <w:r>
-        <w:rPr>
-          <w:rFonts w:hint="default" w:ascii="Roboto Mono" w:hAnsi="Roboto Mono" w:cs="Roboto Mono"/>
-          <w:b w:val="0"/>
-          <w:bCs w:val="0"/>
-          <w:sz w:val="24"/>
-          <w:szCs w:val="24"/>
-        </w:rPr>
-        <w:t>=PRIP/%CLAP</w:t>
-      </w:r>
-      <w:r>
-        <w:rPr>
-          <w:rFonts w:hint="default" w:ascii="Roboto Mono" w:hAnsi="Roboto Mono" w:cs="Roboto Mono"/>
-          <w:b w:val="0"/>
-          <w:bCs w:val="0"/>
-          <w:sz w:val="24"/>
-          <w:szCs w:val="24"/>
-        </w:rPr>
-        <w:t>=$</w:t>
-      </w:r>
-      <w:r>
-        <w:rPr>
-          <w:rFonts w:hint="default" w:ascii="Roboto Mono" w:hAnsi="Roboto Mono" w:cs="Roboto Mono"/>
-          <w:b w:val="0"/>
-          <w:bCs w:val="0"/>
-          <w:sz w:val="24"/>
-          <w:szCs w:val="24"/>
-        </w:rPr>
-        <w:t>OCPN</w:t>
-      </w:r>
-    </w:p>
-    <w:p>
-      <w:pPr>
-        <w:rPr>
-          <w:rFonts w:hint="default" w:ascii="Roboto Mono" w:hAnsi="Roboto Mono" w:cs="Roboto Mono"/>
-          <w:b w:val="0"/>
-          <w:bCs w:val="0"/>
-          <w:sz w:val="24"/>
-          <w:szCs w:val="24"/>
-        </w:rPr>
-      </w:pPr>
-      <w:r>
-        <w:rPr>
-          <w:rFonts w:hint="default" w:ascii="Roboto Mono" w:hAnsi="Roboto Mono" w:cs="Roboto Mono"/>
-          <w:b w:val="0"/>
-          <w:bCs w:val="0"/>
-          <w:sz w:val="24"/>
-          <w:szCs w:val="24"/>
-        </w:rPr>
-        <w:t>|| Occupancy</w:t>
-      </w:r>
-    </w:p>
-    <w:p>
-      <w:pPr>
-        <w:rPr>
-          <w:rFonts w:hint="default" w:ascii="Roboto Mono" w:hAnsi="Roboto Mono" w:cs="Roboto Mono"/>
-          <w:b w:val="0"/>
-          <w:bCs w:val="0"/>
-          <w:sz w:val="24"/>
-          <w:szCs w:val="24"/>
-        </w:rPr>
-      </w:pPr>
-    </w:p>
-    <w:p>
-      <w:pPr>
-        <w:rPr>
-          <w:rFonts w:hint="default" w:ascii="Roboto Mono" w:hAnsi="Roboto Mono" w:cs="Roboto Mono"/>
-          <w:b w:val="0"/>
-          <w:bCs w:val="0"/>
-          <w:sz w:val="24"/>
-          <w:szCs w:val="24"/>
-        </w:rPr>
-      </w:pPr>
-      <w:r>
-        <w:rPr>
-          <w:rFonts w:hint="default" w:ascii="Roboto Mono" w:hAnsi="Roboto Mono" w:cs="Roboto Mono"/>
-          <w:b w:val="0"/>
-          <w:bCs w:val="0"/>
-          <w:sz w:val="24"/>
-          <w:szCs w:val="24"/>
-        </w:rPr>
-        <w:t>=PRIP/%CLAP: cntr [</w:t>
-      </w:r>
-      <w:r>
-        <w:rPr>
-          <w:rFonts w:hint="default" w:ascii="Roboto Mono" w:hAnsi="Roboto Mono" w:cs="Roboto Mono"/>
-          <w:b w:val="0"/>
-          <w:bCs w:val="0"/>
-          <w:sz w:val="24"/>
-          <w:szCs w:val="24"/>
-        </w:rPr>
-        <w:t>--</w:t>
-      </w:r>
-      <w:r>
-        <w:rPr>
-          <w:rFonts w:hint="default" w:ascii="Roboto Mono" w:hAnsi="Roboto Mono" w:cs="Roboto Mono"/>
-          <w:b w:val="0"/>
-          <w:bCs w:val="0"/>
-          <w:sz w:val="24"/>
-          <w:szCs w:val="24"/>
-        </w:rPr>
-        <w:t>-amoun</w:t>
-      </w:r>
-      <w:r>
-        <w:rPr>
-          <w:rFonts w:hint="default" w:ascii="Roboto Mono" w:hAnsi="Roboto Mono" w:cs="Roboto Mono"/>
-          <w:b w:val="0"/>
-          <w:bCs w:val="0"/>
-          <w:sz w:val="24"/>
-          <w:szCs w:val="24"/>
-        </w:rPr>
-        <w:t>t--</w:t>
+        <w:t>|| || 0:</w:t>
+      </w:r>
+      <w:r>
+        <w:rPr>
+          <w:rFonts w:hint="default" w:ascii="Roboto Mono" w:hAnsi="Roboto Mono" w:cs="Roboto Mono"/>
+          <w:b w:val="0"/>
+          <w:bCs w:val="0"/>
+          <w:sz w:val="24"/>
+          <w:szCs w:val="24"/>
+        </w:rPr>
+        <w:t>c</w:t>
+      </w:r>
+      <w:r>
+        <w:rPr>
+          <w:rFonts w:hint="default" w:ascii="Roboto Mono" w:hAnsi="Roboto Mono" w:cs="Roboto Mono"/>
+          <w:b w:val="0"/>
+          <w:bCs w:val="0"/>
+          <w:sz w:val="24"/>
+          <w:szCs w:val="24"/>
+        </w:rPr>
+        <w:t>, 1:</w:t>
+      </w:r>
+      <w:r>
+        <w:rPr>
+          <w:rFonts w:hint="default" w:ascii="Roboto Mono" w:hAnsi="Roboto Mono" w:cs="Roboto Mono"/>
+          <w:b w:val="0"/>
+          <w:bCs w:val="0"/>
+          <w:sz w:val="24"/>
+          <w:szCs w:val="24"/>
+        </w:rPr>
+        <w:t>s</w:t>
+      </w:r>
+      <w:r>
+        <w:rPr>
+          <w:rFonts w:hint="default" w:ascii="Roboto Mono" w:hAnsi="Roboto Mono" w:cs="Roboto Mono"/>
+          <w:b w:val="0"/>
+          <w:bCs w:val="0"/>
+          <w:sz w:val="24"/>
+          <w:szCs w:val="24"/>
+        </w:rPr>
+        <w:t>, 2:</w:t>
+      </w:r>
+      <w:r>
+        <w:rPr>
+          <w:rFonts w:hint="default" w:ascii="Roboto Mono" w:hAnsi="Roboto Mono" w:cs="Roboto Mono"/>
+          <w:b w:val="0"/>
+          <w:bCs w:val="0"/>
+          <w:sz w:val="24"/>
+          <w:szCs w:val="24"/>
+        </w:rPr>
+        <w:t>sc</w:t>
+      </w:r>
+      <w:r>
+        <w:rPr>
+          <w:rFonts w:hint="default" w:ascii="Roboto Mono" w:hAnsi="Roboto Mono" w:cs="Roboto Mono"/>
+          <w:b w:val="0"/>
+          <w:bCs w:val="0"/>
+          <w:sz w:val="24"/>
+          <w:szCs w:val="24"/>
+        </w:rPr>
+        <w:t>, 3:</w:t>
+      </w:r>
+      <w:r>
+        <w:rPr>
+          <w:rFonts w:hint="default" w:ascii="Roboto Mono" w:hAnsi="Roboto Mono" w:cs="Roboto Mono"/>
+          <w:b w:val="0"/>
+          <w:bCs w:val="0"/>
+          <w:sz w:val="24"/>
+          <w:szCs w:val="24"/>
+        </w:rPr>
+        <w:t>ss</w:t>
+      </w:r>
+      <w:r>
+        <w:rPr>
+          <w:rFonts w:hint="default" w:ascii="Roboto Mono" w:hAnsi="Roboto Mono" w:cs="Roboto Mono"/>
+          <w:b w:val="0"/>
+          <w:bCs w:val="0"/>
+          <w:sz w:val="24"/>
+          <w:szCs w:val="24"/>
+        </w:rPr>
+        <w:t>, 4:</w:t>
+      </w:r>
+      <w:r>
+        <w:rPr>
+          <w:rFonts w:hint="default" w:ascii="Roboto Mono" w:hAnsi="Roboto Mono" w:cs="Roboto Mono"/>
+          <w:b w:val="0"/>
+          <w:bCs w:val="0"/>
+          <w:sz w:val="24"/>
+          <w:szCs w:val="24"/>
+        </w:rPr>
+        <w:t>scc</w:t>
       </w:r>
       <w:bookmarkStart w:id="0" w:name="_GoBack"/>
       <w:bookmarkEnd w:id="0"/>
-      <w:r>
-        <w:rPr>
-          <w:rFonts w:hint="default" w:ascii="Roboto Mono" w:hAnsi="Roboto Mono" w:cs="Roboto Mono"/>
-          <w:b w:val="0"/>
-          <w:bCs w:val="0"/>
-          <w:sz w:val="24"/>
-          <w:szCs w:val="24"/>
-        </w:rPr>
-        <w:t>-]</w:t>
-      </w:r>
-    </w:p>
-    <w:p>
-      <w:pPr>
-        <w:rPr>
-          <w:rFonts w:hint="default" w:ascii="Roboto Mono" w:hAnsi="Roboto Mono" w:cs="Roboto Mono"/>
-          <w:b w:val="0"/>
-          <w:bCs w:val="0"/>
-          <w:sz w:val="24"/>
-          <w:szCs w:val="24"/>
-        </w:rPr>
-      </w:pPr>
-    </w:p>
-    <w:p>
-      <w:pPr>
-        <w:rPr>
-          <w:rFonts w:hint="default" w:ascii="Roboto Mono" w:hAnsi="Roboto Mono" w:cs="Roboto Mono"/>
-          <w:b w:val="0"/>
-          <w:bCs w:val="0"/>
-          <w:sz w:val="24"/>
-          <w:szCs w:val="24"/>
-        </w:rPr>
-      </w:pPr>
-      <w:r>
-        <w:rPr>
-          <w:rFonts w:hint="default" w:ascii="Roboto Mono" w:hAnsi="Roboto Mono" w:cs="Roboto Mono"/>
-          <w:b w:val="0"/>
-          <w:bCs w:val="0"/>
-          <w:sz w:val="24"/>
-          <w:szCs w:val="24"/>
-        </w:rPr>
-        <w:t>=PRIP/%FLAP</w:t>
-      </w:r>
-      <w:r>
-        <w:rPr>
-          <w:rFonts w:hint="default" w:ascii="Roboto Mono" w:hAnsi="Roboto Mono" w:cs="Roboto Mono"/>
-          <w:b w:val="0"/>
-          <w:bCs w:val="0"/>
-          <w:sz w:val="24"/>
-          <w:szCs w:val="24"/>
-        </w:rPr>
-        <w:t>=$</w:t>
-      </w:r>
-      <w:r>
-        <w:rPr>
-          <w:rFonts w:hint="default" w:ascii="Roboto Mono" w:hAnsi="Roboto Mono" w:cs="Roboto Mono"/>
-          <w:b w:val="0"/>
-          <w:bCs w:val="0"/>
-          <w:sz w:val="24"/>
-          <w:szCs w:val="24"/>
-        </w:rPr>
-        <w:t>CPCT</w:t>
+    </w:p>
+    <w:p>
+      <w:pPr>
+        <w:rPr>
+          <w:rFonts w:hint="default" w:ascii="Roboto Mono" w:hAnsi="Roboto Mono" w:cs="Roboto Mono"/>
+          <w:b w:val="0"/>
+          <w:bCs w:val="0"/>
+          <w:sz w:val="24"/>
+          <w:szCs w:val="24"/>
+        </w:rPr>
+      </w:pPr>
+    </w:p>
+    <w:p>
+      <w:pPr>
+        <w:rPr>
+          <w:rFonts w:hint="default" w:ascii="Roboto Mono" w:hAnsi="Roboto Mono" w:cs="Roboto Mono"/>
+          <w:b w:val="0"/>
+          <w:bCs w:val="0"/>
+          <w:sz w:val="24"/>
+          <w:szCs w:val="24"/>
+        </w:rPr>
+      </w:pPr>
+      <w:r>
+        <w:rPr>
+          <w:rFonts w:hint="default" w:ascii="Roboto Mono" w:hAnsi="Roboto Mono" w:cs="Roboto Mono"/>
+          <w:b w:val="0"/>
+          <w:bCs w:val="0"/>
+          <w:sz w:val="24"/>
+          <w:szCs w:val="24"/>
+        </w:rPr>
+        <w:t>=PRIP/%CLAP=$OCPN</w:t>
+      </w:r>
+    </w:p>
+    <w:p>
+      <w:pPr>
+        <w:rPr>
+          <w:rFonts w:hint="default" w:ascii="Roboto Mono" w:hAnsi="Roboto Mono" w:cs="Roboto Mono"/>
+          <w:b w:val="0"/>
+          <w:bCs w:val="0"/>
+          <w:sz w:val="24"/>
+          <w:szCs w:val="24"/>
+        </w:rPr>
+      </w:pPr>
+      <w:r>
+        <w:rPr>
+          <w:rFonts w:hint="default" w:ascii="Roboto Mono" w:hAnsi="Roboto Mono" w:cs="Roboto Mono"/>
+          <w:b w:val="0"/>
+          <w:bCs w:val="0"/>
+          <w:sz w:val="24"/>
+          <w:szCs w:val="24"/>
+        </w:rPr>
+        <w:t>|| Occupancy</w:t>
+      </w:r>
+    </w:p>
+    <w:p>
+      <w:pPr>
+        <w:rPr>
+          <w:rFonts w:hint="default" w:ascii="Roboto Mono" w:hAnsi="Roboto Mono" w:cs="Roboto Mono"/>
+          <w:b w:val="0"/>
+          <w:bCs w:val="0"/>
+          <w:sz w:val="24"/>
+          <w:szCs w:val="24"/>
+        </w:rPr>
+      </w:pPr>
+    </w:p>
+    <w:p>
+      <w:pPr>
+        <w:rPr>
+          <w:rFonts w:hint="default" w:ascii="Roboto Mono" w:hAnsi="Roboto Mono" w:cs="Roboto Mono"/>
+          <w:b w:val="0"/>
+          <w:bCs w:val="0"/>
+          <w:sz w:val="24"/>
+          <w:szCs w:val="24"/>
+        </w:rPr>
+      </w:pPr>
+      <w:r>
+        <w:rPr>
+          <w:rFonts w:hint="default" w:ascii="Roboto Mono" w:hAnsi="Roboto Mono" w:cs="Roboto Mono"/>
+          <w:b w:val="0"/>
+          <w:bCs w:val="0"/>
+          <w:sz w:val="24"/>
+          <w:szCs w:val="24"/>
+        </w:rPr>
+        <w:t>=PRIP/%CLAP: cntr [---amount---]</w:t>
+      </w:r>
+    </w:p>
+    <w:p>
+      <w:pPr>
+        <w:rPr>
+          <w:rFonts w:hint="default" w:ascii="Roboto Mono" w:hAnsi="Roboto Mono" w:cs="Roboto Mono"/>
+          <w:b w:val="0"/>
+          <w:bCs w:val="0"/>
+          <w:sz w:val="24"/>
+          <w:szCs w:val="24"/>
+        </w:rPr>
+      </w:pPr>
+    </w:p>
+    <w:p>
+      <w:pPr>
+        <w:rPr>
+          <w:rFonts w:hint="default" w:ascii="Roboto Mono" w:hAnsi="Roboto Mono" w:cs="Roboto Mono"/>
+          <w:b w:val="0"/>
+          <w:bCs w:val="0"/>
+          <w:sz w:val="24"/>
+          <w:szCs w:val="24"/>
+        </w:rPr>
+      </w:pPr>
+      <w:r>
+        <w:rPr>
+          <w:rFonts w:hint="default" w:ascii="Roboto Mono" w:hAnsi="Roboto Mono" w:cs="Roboto Mono"/>
+          <w:b w:val="0"/>
+          <w:bCs w:val="0"/>
+          <w:sz w:val="24"/>
+          <w:szCs w:val="24"/>
+        </w:rPr>
+        <w:t>=PRIP/%FLAP=$CPCT</w:t>
       </w:r>
     </w:p>
     <w:p>
@@ -578,27 +678,7 @@
           <w:sz w:val="24"/>
           <w:szCs w:val="24"/>
         </w:rPr>
-        <w:t>=PRIP/%FLAP</w:t>
-      </w:r>
-      <w:r>
-        <w:rPr>
-          <w:rFonts w:hint="default" w:ascii="Roboto Mono" w:hAnsi="Roboto Mono" w:cs="Roboto Mono"/>
-          <w:b w:val="0"/>
-          <w:bCs w:val="0"/>
-          <w:sz w:val="24"/>
-          <w:szCs w:val="24"/>
-        </w:rPr>
-        <w:t>=$</w:t>
-      </w:r>
-      <w:r>
-        <w:rPr>
-          <w:rFonts w:hint="default" w:ascii="Roboto Mono" w:hAnsi="Roboto Mono" w:cs="Roboto Mono"/>
-          <w:b w:val="0"/>
-          <w:bCs w:val="0"/>
-          <w:sz w:val="24"/>
-          <w:szCs w:val="24"/>
-        </w:rPr>
-        <w:t>OCPN</w:t>
+        <w:t>=PRIP/%FLAP=$OCPN</w:t>
       </w:r>
     </w:p>
     <w:p>

--- a/S48 - C5.3 - CC.docx
+++ b/S48 - C5.3 - CC.docx
@@ -119,157 +119,7 @@
           <w:sz w:val="24"/>
           <w:szCs w:val="24"/>
         </w:rPr>
-        <w:t>|| || 0:</w:t>
-      </w:r>
-      <w:r>
-        <w:rPr>
-          <w:rFonts w:hint="default" w:ascii="Roboto Mono" w:hAnsi="Roboto Mono" w:cs="Roboto Mono"/>
-          <w:b w:val="0"/>
-          <w:bCs w:val="0"/>
-          <w:sz w:val="24"/>
-          <w:szCs w:val="24"/>
-        </w:rPr>
-        <w:t>c</w:t>
-      </w:r>
-      <w:r>
-        <w:rPr>
-          <w:rFonts w:hint="default" w:ascii="Roboto Mono" w:hAnsi="Roboto Mono" w:cs="Roboto Mono"/>
-          <w:b w:val="0"/>
-          <w:bCs w:val="0"/>
-          <w:sz w:val="24"/>
-          <w:szCs w:val="24"/>
-        </w:rPr>
-        <w:t>, 1:</w:t>
-      </w:r>
-      <w:r>
-        <w:rPr>
-          <w:rFonts w:hint="default" w:ascii="Roboto Mono" w:hAnsi="Roboto Mono" w:cs="Roboto Mono"/>
-          <w:b w:val="0"/>
-          <w:bCs w:val="0"/>
-          <w:sz w:val="24"/>
-          <w:szCs w:val="24"/>
-        </w:rPr>
-        <w:t>s</w:t>
-      </w:r>
-      <w:r>
-        <w:rPr>
-          <w:rFonts w:hint="default" w:ascii="Roboto Mono" w:hAnsi="Roboto Mono" w:cs="Roboto Mono"/>
-          <w:b w:val="0"/>
-          <w:bCs w:val="0"/>
-          <w:sz w:val="24"/>
-          <w:szCs w:val="24"/>
-        </w:rPr>
-        <w:t>, 2:</w:t>
-      </w:r>
-      <w:r>
-        <w:rPr>
-          <w:rFonts w:hint="default" w:ascii="Roboto Mono" w:hAnsi="Roboto Mono" w:cs="Roboto Mono"/>
-          <w:b w:val="0"/>
-          <w:bCs w:val="0"/>
-          <w:sz w:val="24"/>
-          <w:szCs w:val="24"/>
-        </w:rPr>
-        <w:t>sc</w:t>
-      </w:r>
-      <w:r>
-        <w:rPr>
-          <w:rFonts w:hint="default" w:ascii="Roboto Mono" w:hAnsi="Roboto Mono" w:cs="Roboto Mono"/>
-          <w:b w:val="0"/>
-          <w:bCs w:val="0"/>
-          <w:sz w:val="24"/>
-          <w:szCs w:val="24"/>
-        </w:rPr>
-        <w:t>, 3:</w:t>
-      </w:r>
-      <w:r>
-        <w:rPr>
-          <w:rFonts w:hint="default" w:ascii="Roboto Mono" w:hAnsi="Roboto Mono" w:cs="Roboto Mono"/>
-          <w:b w:val="0"/>
-          <w:bCs w:val="0"/>
-          <w:sz w:val="24"/>
-          <w:szCs w:val="24"/>
-        </w:rPr>
-        <w:t>ss</w:t>
-      </w:r>
-      <w:r>
-        <w:rPr>
-          <w:rFonts w:hint="default" w:ascii="Roboto Mono" w:hAnsi="Roboto Mono" w:cs="Roboto Mono"/>
-          <w:b w:val="0"/>
-          <w:bCs w:val="0"/>
-          <w:sz w:val="24"/>
-          <w:szCs w:val="24"/>
-        </w:rPr>
-        <w:t>, 4:</w:t>
-      </w:r>
-      <w:r>
-        <w:rPr>
-          <w:rFonts w:hint="default" w:ascii="Roboto Mono" w:hAnsi="Roboto Mono" w:cs="Roboto Mono"/>
-          <w:b w:val="0"/>
-          <w:bCs w:val="0"/>
-          <w:sz w:val="24"/>
-          <w:szCs w:val="24"/>
-        </w:rPr>
-        <w:t>scc</w:t>
-      </w:r>
-      <w:r>
-        <w:rPr>
-          <w:rFonts w:hint="default" w:ascii="Roboto Mono" w:hAnsi="Roboto Mono" w:cs="Roboto Mono"/>
-          <w:b w:val="0"/>
-          <w:bCs w:val="0"/>
-          <w:sz w:val="24"/>
-          <w:szCs w:val="24"/>
-        </w:rPr>
-        <w:t>, 5:</w:t>
-      </w:r>
-      <w:r>
-        <w:rPr>
-          <w:rFonts w:hint="default" w:ascii="Roboto Mono" w:hAnsi="Roboto Mono" w:cs="Roboto Mono"/>
-          <w:b w:val="0"/>
-          <w:bCs w:val="0"/>
-          <w:sz w:val="24"/>
-          <w:szCs w:val="24"/>
-        </w:rPr>
-        <w:t>scs</w:t>
-      </w:r>
-      <w:r>
-        <w:rPr>
-          <w:rFonts w:hint="default" w:ascii="Roboto Mono" w:hAnsi="Roboto Mono" w:cs="Roboto Mono"/>
-          <w:b w:val="0"/>
-          <w:bCs w:val="0"/>
-          <w:sz w:val="24"/>
-          <w:szCs w:val="24"/>
-        </w:rPr>
-        <w:t>, 6:</w:t>
-      </w:r>
-      <w:r>
-        <w:rPr>
-          <w:rFonts w:hint="default" w:ascii="Roboto Mono" w:hAnsi="Roboto Mono" w:cs="Roboto Mono"/>
-          <w:b w:val="0"/>
-          <w:bCs w:val="0"/>
-          <w:sz w:val="24"/>
-          <w:szCs w:val="24"/>
-        </w:rPr>
-        <w:t>ssc</w:t>
-      </w:r>
-      <w:r>
-        <w:rPr>
-          <w:rFonts w:hint="default" w:ascii="Roboto Mono" w:hAnsi="Roboto Mono" w:cs="Roboto Mono"/>
-          <w:b w:val="0"/>
-          <w:bCs w:val="0"/>
-          <w:sz w:val="24"/>
-          <w:szCs w:val="24"/>
-        </w:rPr>
-        <w:t>, 7:</w:t>
-      </w:r>
-      <w:r>
-        <w:rPr>
-          <w:rFonts w:hint="default" w:ascii="Roboto Mono" w:hAnsi="Roboto Mono" w:cs="Roboto Mono"/>
-          <w:b w:val="0"/>
-          <w:bCs w:val="0"/>
-          <w:sz w:val="24"/>
-          <w:szCs w:val="24"/>
-        </w:rPr>
-        <w:t>sss</w:t>
+        <w:t>|| || 0:c, 1:s, 2:sc, 3:ss, 4:scc, 5:scs, 6:ssc, 7:sss</w:t>
       </w:r>
     </w:p>
     <w:p>
@@ -334,47 +184,7 @@
           <w:sz w:val="24"/>
           <w:szCs w:val="24"/>
         </w:rPr>
-        <w:t>=PRIP/%CLAP: fill [</w:t>
-      </w:r>
-      <w:r>
-        <w:rPr>
-          <w:rFonts w:hint="default" w:ascii="Roboto Mono" w:hAnsi="Roboto Mono" w:cs="Roboto Mono"/>
-          <w:b w:val="0"/>
-          <w:bCs w:val="0"/>
-          <w:sz w:val="24"/>
-          <w:szCs w:val="24"/>
-        </w:rPr>
-        <w:t>--</w:t>
-      </w:r>
-      <w:r>
-        <w:rPr>
-          <w:rFonts w:hint="default" w:ascii="Roboto Mono" w:hAnsi="Roboto Mono" w:cs="Roboto Mono"/>
-          <w:b w:val="0"/>
-          <w:bCs w:val="0"/>
-          <w:sz w:val="24"/>
-          <w:szCs w:val="24"/>
-        </w:rPr>
-        <w:t>-stream</w:t>
-      </w:r>
-      <w:r>
-        <w:rPr>
-          <w:rFonts w:hint="default" w:ascii="Roboto Mono" w:hAnsi="Roboto Mono" w:cs="Roboto Mono"/>
-          <w:b w:val="0"/>
-          <w:bCs w:val="0"/>
-          <w:sz w:val="24"/>
-          <w:szCs w:val="24"/>
-        </w:rPr>
-        <w:t>--</w:t>
-      </w:r>
-      <w:r>
-        <w:rPr>
-          <w:rFonts w:hint="default" w:ascii="Roboto Mono" w:hAnsi="Roboto Mono" w:cs="Roboto Mono"/>
-          <w:b w:val="0"/>
-          <w:bCs w:val="0"/>
-          <w:sz w:val="24"/>
-          <w:szCs w:val="24"/>
-        </w:rPr>
-        <w:t>-]</w:t>
+        <w:t>=PRIP/%CLAP: fill [---stream---]</w:t>
       </w:r>
     </w:p>
     <w:p>
@@ -416,290 +226,423 @@
           <w:sz w:val="24"/>
           <w:szCs w:val="24"/>
         </w:rPr>
-        <w:t>|| || 0:</w:t>
-      </w:r>
-      <w:r>
-        <w:rPr>
-          <w:rFonts w:hint="default" w:ascii="Roboto Mono" w:hAnsi="Roboto Mono" w:cs="Roboto Mono"/>
-          <w:b w:val="0"/>
-          <w:bCs w:val="0"/>
-          <w:sz w:val="24"/>
-          <w:szCs w:val="24"/>
-        </w:rPr>
-        <w:t>c</w:t>
-      </w:r>
-      <w:r>
-        <w:rPr>
-          <w:rFonts w:hint="default" w:ascii="Roboto Mono" w:hAnsi="Roboto Mono" w:cs="Roboto Mono"/>
-          <w:b w:val="0"/>
-          <w:bCs w:val="0"/>
-          <w:sz w:val="24"/>
-          <w:szCs w:val="24"/>
-        </w:rPr>
-        <w:t>, 1:</w:t>
-      </w:r>
-      <w:r>
-        <w:rPr>
-          <w:rFonts w:hint="default" w:ascii="Roboto Mono" w:hAnsi="Roboto Mono" w:cs="Roboto Mono"/>
-          <w:b w:val="0"/>
-          <w:bCs w:val="0"/>
-          <w:sz w:val="24"/>
-          <w:szCs w:val="24"/>
-        </w:rPr>
-        <w:t>s</w:t>
-      </w:r>
-      <w:r>
-        <w:rPr>
-          <w:rFonts w:hint="default" w:ascii="Roboto Mono" w:hAnsi="Roboto Mono" w:cs="Roboto Mono"/>
-          <w:b w:val="0"/>
-          <w:bCs w:val="0"/>
-          <w:sz w:val="24"/>
-          <w:szCs w:val="24"/>
-        </w:rPr>
-        <w:t>, 2:</w:t>
-      </w:r>
-      <w:r>
-        <w:rPr>
-          <w:rFonts w:hint="default" w:ascii="Roboto Mono" w:hAnsi="Roboto Mono" w:cs="Roboto Mono"/>
-          <w:b w:val="0"/>
-          <w:bCs w:val="0"/>
-          <w:sz w:val="24"/>
-          <w:szCs w:val="24"/>
-        </w:rPr>
-        <w:t>sc</w:t>
-      </w:r>
-      <w:r>
-        <w:rPr>
-          <w:rFonts w:hint="default" w:ascii="Roboto Mono" w:hAnsi="Roboto Mono" w:cs="Roboto Mono"/>
-          <w:b w:val="0"/>
-          <w:bCs w:val="0"/>
-          <w:sz w:val="24"/>
-          <w:szCs w:val="24"/>
-        </w:rPr>
-        <w:t>, 3:</w:t>
-      </w:r>
-      <w:r>
-        <w:rPr>
-          <w:rFonts w:hint="default" w:ascii="Roboto Mono" w:hAnsi="Roboto Mono" w:cs="Roboto Mono"/>
-          <w:b w:val="0"/>
-          <w:bCs w:val="0"/>
-          <w:sz w:val="24"/>
-          <w:szCs w:val="24"/>
-        </w:rPr>
-        <w:t>ss</w:t>
-      </w:r>
-      <w:r>
-        <w:rPr>
-          <w:rFonts w:hint="default" w:ascii="Roboto Mono" w:hAnsi="Roboto Mono" w:cs="Roboto Mono"/>
-          <w:b w:val="0"/>
-          <w:bCs w:val="0"/>
-          <w:sz w:val="24"/>
-          <w:szCs w:val="24"/>
-        </w:rPr>
-        <w:t>, 4:</w:t>
-      </w:r>
-      <w:r>
-        <w:rPr>
-          <w:rFonts w:hint="default" w:ascii="Roboto Mono" w:hAnsi="Roboto Mono" w:cs="Roboto Mono"/>
-          <w:b w:val="0"/>
-          <w:bCs w:val="0"/>
-          <w:sz w:val="24"/>
-          <w:szCs w:val="24"/>
-        </w:rPr>
-        <w:t>scc</w:t>
-      </w:r>
+        <w:t>|| || 0:c, 1:s, 2:sc, 3:ss, 4:scc</w:t>
+      </w:r>
+    </w:p>
+    <w:p>
+      <w:pPr>
+        <w:rPr>
+          <w:rFonts w:hint="default" w:ascii="Roboto Mono" w:hAnsi="Roboto Mono" w:cs="Roboto Mono"/>
+          <w:b w:val="0"/>
+          <w:bCs w:val="0"/>
+          <w:sz w:val="24"/>
+          <w:szCs w:val="24"/>
+        </w:rPr>
+      </w:pPr>
+    </w:p>
+    <w:p>
+      <w:pPr>
+        <w:rPr>
+          <w:rFonts w:hint="default" w:ascii="Roboto Mono" w:hAnsi="Roboto Mono" w:cs="Roboto Mono"/>
+          <w:b w:val="0"/>
+          <w:bCs w:val="0"/>
+          <w:sz w:val="24"/>
+          <w:szCs w:val="24"/>
+        </w:rPr>
+      </w:pPr>
+      <w:r>
+        <w:rPr>
+          <w:rFonts w:hint="default" w:ascii="Roboto Mono" w:hAnsi="Roboto Mono" w:cs="Roboto Mono"/>
+          <w:b w:val="0"/>
+          <w:bCs w:val="0"/>
+          <w:sz w:val="24"/>
+          <w:szCs w:val="24"/>
+        </w:rPr>
+        <w:t>=PRIP/%CLAP=$OCPN</w:t>
+      </w:r>
+    </w:p>
+    <w:p>
+      <w:pPr>
+        <w:rPr>
+          <w:rFonts w:hint="default" w:ascii="Roboto Mono" w:hAnsi="Roboto Mono" w:cs="Roboto Mono"/>
+          <w:b w:val="0"/>
+          <w:bCs w:val="0"/>
+          <w:sz w:val="24"/>
+          <w:szCs w:val="24"/>
+        </w:rPr>
+      </w:pPr>
+      <w:r>
+        <w:rPr>
+          <w:rFonts w:hint="default" w:ascii="Roboto Mono" w:hAnsi="Roboto Mono" w:cs="Roboto Mono"/>
+          <w:b w:val="0"/>
+          <w:bCs w:val="0"/>
+          <w:sz w:val="24"/>
+          <w:szCs w:val="24"/>
+        </w:rPr>
+        <w:t>|| Occupancy</w:t>
+      </w:r>
+    </w:p>
+    <w:p>
+      <w:pPr>
+        <w:rPr>
+          <w:rFonts w:hint="default" w:ascii="Roboto Mono" w:hAnsi="Roboto Mono" w:cs="Roboto Mono"/>
+          <w:b w:val="0"/>
+          <w:bCs w:val="0"/>
+          <w:sz w:val="24"/>
+          <w:szCs w:val="24"/>
+        </w:rPr>
+      </w:pPr>
+    </w:p>
+    <w:p>
+      <w:pPr>
+        <w:rPr>
+          <w:rFonts w:hint="default" w:ascii="Roboto Mono" w:hAnsi="Roboto Mono" w:cs="Roboto Mono"/>
+          <w:b w:val="0"/>
+          <w:bCs w:val="0"/>
+          <w:sz w:val="24"/>
+          <w:szCs w:val="24"/>
+        </w:rPr>
+      </w:pPr>
+      <w:r>
+        <w:rPr>
+          <w:rFonts w:hint="default" w:ascii="Roboto Mono" w:hAnsi="Roboto Mono" w:cs="Roboto Mono"/>
+          <w:b w:val="0"/>
+          <w:bCs w:val="0"/>
+          <w:sz w:val="24"/>
+          <w:szCs w:val="24"/>
+        </w:rPr>
+        <w:t>=PRIP/%CLAP: cntr [---amount---]</w:t>
+      </w:r>
+    </w:p>
+    <w:p>
+      <w:pPr>
+        <w:jc w:val="both"/>
+        <w:rPr>
+          <w:rFonts w:hint="default" w:ascii="Roboto Mono" w:hAnsi="Roboto Mono" w:cs="Roboto Mono"/>
+          <w:b w:val="0"/>
+          <w:bCs w:val="0"/>
+          <w:sz w:val="24"/>
+          <w:szCs w:val="24"/>
+        </w:rPr>
+      </w:pPr>
+    </w:p>
+    <w:p>
+      <w:pPr>
+        <w:rPr>
+          <w:rFonts w:hint="default" w:ascii="Roboto Mono" w:hAnsi="Roboto Mono" w:cs="Roboto Mono"/>
+          <w:b w:val="0"/>
+          <w:bCs w:val="0"/>
+          <w:sz w:val="24"/>
+          <w:szCs w:val="24"/>
+        </w:rPr>
+      </w:pPr>
+      <w:r>
+        <w:rPr>
+          <w:rFonts w:hint="default" w:ascii="Roboto Mono" w:hAnsi="Roboto Mono" w:cs="Roboto Mono"/>
+          <w:b w:val="0"/>
+          <w:bCs w:val="0"/>
+          <w:sz w:val="24"/>
+          <w:szCs w:val="24"/>
+        </w:rPr>
+        <w:t>=PRIP/%</w:t>
+      </w:r>
+      <w:r>
+        <w:rPr>
+          <w:rFonts w:hint="default" w:ascii="Roboto Mono" w:hAnsi="Roboto Mono" w:cs="Roboto Mono"/>
+          <w:b w:val="0"/>
+          <w:bCs w:val="0"/>
+          <w:sz w:val="24"/>
+          <w:szCs w:val="24"/>
+        </w:rPr>
+        <w:t>C</w:t>
+      </w:r>
+      <w:r>
+        <w:rPr>
+          <w:rFonts w:hint="default" w:ascii="Roboto Mono" w:hAnsi="Roboto Mono" w:cs="Roboto Mono"/>
+          <w:b w:val="0"/>
+          <w:bCs w:val="0"/>
+          <w:sz w:val="24"/>
+          <w:szCs w:val="24"/>
+        </w:rPr>
+        <w:t>LAP=$BASE</w:t>
+      </w:r>
+    </w:p>
+    <w:p>
+      <w:pPr>
+        <w:jc w:val="both"/>
+        <w:rPr>
+          <w:rFonts w:hint="default" w:ascii="Roboto Mono" w:hAnsi="Roboto Mono" w:cs="Roboto Mono"/>
+          <w:b w:val="0"/>
+          <w:bCs w:val="0"/>
+          <w:sz w:val="24"/>
+          <w:szCs w:val="24"/>
+        </w:rPr>
+      </w:pPr>
+      <w:r>
+        <w:rPr>
+          <w:rFonts w:hint="default" w:ascii="Roboto Mono" w:hAnsi="Roboto Mono" w:cs="Roboto Mono"/>
+          <w:b w:val="0"/>
+          <w:bCs w:val="0"/>
+          <w:sz w:val="24"/>
+          <w:szCs w:val="24"/>
+        </w:rPr>
+        <w:t>|| BaseBase</w:t>
+      </w:r>
+    </w:p>
+    <w:p>
+      <w:pPr>
+        <w:jc w:val="both"/>
+        <w:rPr>
+          <w:rFonts w:hint="default" w:ascii="Roboto Mono" w:hAnsi="Roboto Mono" w:cs="Roboto Mono"/>
+          <w:b w:val="0"/>
+          <w:bCs w:val="0"/>
+          <w:sz w:val="24"/>
+          <w:szCs w:val="24"/>
+        </w:rPr>
+      </w:pPr>
+    </w:p>
+    <w:p>
+      <w:pPr>
+        <w:rPr>
+          <w:rFonts w:hint="default" w:ascii="Roboto Mono" w:hAnsi="Roboto Mono" w:cs="Roboto Mono"/>
+          <w:b w:val="0"/>
+          <w:bCs w:val="0"/>
+          <w:sz w:val="24"/>
+          <w:szCs w:val="24"/>
+        </w:rPr>
+      </w:pPr>
+      <w:r>
+        <w:rPr>
+          <w:rFonts w:hint="default" w:ascii="Roboto Mono" w:hAnsi="Roboto Mono" w:cs="Roboto Mono"/>
+          <w:b w:val="0"/>
+          <w:bCs w:val="0"/>
+          <w:sz w:val="24"/>
+          <w:szCs w:val="24"/>
+        </w:rPr>
+        <w:t>=PRIP/%</w:t>
+      </w:r>
+      <w:r>
+        <w:rPr>
+          <w:rFonts w:hint="default" w:ascii="Roboto Mono" w:hAnsi="Roboto Mono" w:cs="Roboto Mono"/>
+          <w:b w:val="0"/>
+          <w:bCs w:val="0"/>
+          <w:sz w:val="24"/>
+          <w:szCs w:val="24"/>
+        </w:rPr>
+        <w:t>C</w:t>
+      </w:r>
+      <w:r>
+        <w:rPr>
+          <w:rFonts w:hint="default" w:ascii="Roboto Mono" w:hAnsi="Roboto Mono" w:cs="Roboto Mono"/>
+          <w:b w:val="0"/>
+          <w:bCs w:val="0"/>
+          <w:sz w:val="24"/>
+          <w:szCs w:val="24"/>
+        </w:rPr>
+        <w:t>LAP=$PPLT</w:t>
+      </w:r>
+    </w:p>
+    <w:p>
+      <w:pPr>
+        <w:jc w:val="both"/>
+        <w:rPr>
+          <w:rFonts w:hint="default" w:ascii="Roboto Mono" w:hAnsi="Roboto Mono" w:cs="Roboto Mono"/>
+          <w:b w:val="0"/>
+          <w:bCs w:val="0"/>
+          <w:sz w:val="24"/>
+          <w:szCs w:val="24"/>
+        </w:rPr>
+      </w:pPr>
+      <w:r>
+        <w:rPr>
+          <w:rFonts w:hint="default" w:ascii="Roboto Mono" w:hAnsi="Roboto Mono" w:cs="Roboto Mono"/>
+          <w:b w:val="0"/>
+          <w:bCs w:val="0"/>
+          <w:sz w:val="24"/>
+          <w:szCs w:val="24"/>
+        </w:rPr>
+        <w:t>|| Populatn</w:t>
+      </w:r>
+    </w:p>
+    <w:p>
+      <w:pPr>
+        <w:rPr>
+          <w:rFonts w:hint="default" w:ascii="Roboto Mono" w:hAnsi="Roboto Mono" w:cs="Roboto Mono"/>
+          <w:b w:val="0"/>
+          <w:bCs w:val="0"/>
+          <w:sz w:val="24"/>
+          <w:szCs w:val="24"/>
+        </w:rPr>
+      </w:pPr>
+    </w:p>
+    <w:p>
+      <w:pPr>
+        <w:rPr>
+          <w:rFonts w:hint="default" w:ascii="Roboto Mono" w:hAnsi="Roboto Mono" w:cs="Roboto Mono"/>
+          <w:b w:val="0"/>
+          <w:bCs w:val="0"/>
+          <w:sz w:val="24"/>
+          <w:szCs w:val="24"/>
+        </w:rPr>
+      </w:pPr>
+      <w:r>
+        <w:rPr>
+          <w:rFonts w:hint="default" w:ascii="Roboto Mono" w:hAnsi="Roboto Mono" w:cs="Roboto Mono"/>
+          <w:b w:val="0"/>
+          <w:bCs w:val="0"/>
+          <w:sz w:val="24"/>
+          <w:szCs w:val="24"/>
+        </w:rPr>
+        <w:t>=PRIP/%FLAP=$CPCT</w:t>
+      </w:r>
+    </w:p>
+    <w:p>
+      <w:pPr>
+        <w:rPr>
+          <w:rFonts w:hint="default" w:ascii="Roboto Mono" w:hAnsi="Roboto Mono" w:cs="Roboto Mono"/>
+          <w:b w:val="0"/>
+          <w:bCs w:val="0"/>
+          <w:sz w:val="24"/>
+          <w:szCs w:val="24"/>
+        </w:rPr>
+      </w:pPr>
+      <w:r>
+        <w:rPr>
+          <w:rFonts w:hint="default" w:ascii="Roboto Mono" w:hAnsi="Roboto Mono" w:cs="Roboto Mono"/>
+          <w:b w:val="0"/>
+          <w:bCs w:val="0"/>
+          <w:sz w:val="24"/>
+          <w:szCs w:val="24"/>
+        </w:rPr>
+        <w:t>|| Capacity</w:t>
+      </w:r>
+    </w:p>
+    <w:p>
+      <w:pPr>
+        <w:rPr>
+          <w:rFonts w:hint="default" w:ascii="Roboto Mono" w:hAnsi="Roboto Mono" w:cs="Roboto Mono"/>
+          <w:b w:val="0"/>
+          <w:bCs w:val="0"/>
+          <w:sz w:val="24"/>
+          <w:szCs w:val="24"/>
+        </w:rPr>
+      </w:pPr>
+    </w:p>
+    <w:p>
+      <w:pPr>
+        <w:rPr>
+          <w:rFonts w:hint="default" w:ascii="Roboto Mono" w:hAnsi="Roboto Mono" w:cs="Roboto Mono"/>
+          <w:b w:val="0"/>
+          <w:bCs w:val="0"/>
+          <w:sz w:val="24"/>
+          <w:szCs w:val="24"/>
+        </w:rPr>
+      </w:pPr>
+      <w:r>
+        <w:rPr>
+          <w:rFonts w:hint="default" w:ascii="Roboto Mono" w:hAnsi="Roboto Mono" w:cs="Roboto Mono"/>
+          <w:b w:val="0"/>
+          <w:bCs w:val="0"/>
+          <w:sz w:val="24"/>
+          <w:szCs w:val="24"/>
+        </w:rPr>
+        <w:t>=PRIP/%FLAP=$OCPN</w:t>
+      </w:r>
+    </w:p>
+    <w:p>
+      <w:pPr>
+        <w:rPr>
+          <w:rFonts w:hint="default" w:ascii="Roboto Mono" w:hAnsi="Roboto Mono" w:cs="Roboto Mono"/>
+          <w:b w:val="0"/>
+          <w:bCs w:val="0"/>
+          <w:sz w:val="24"/>
+          <w:szCs w:val="24"/>
+        </w:rPr>
+      </w:pPr>
+      <w:r>
+        <w:rPr>
+          <w:rFonts w:hint="default" w:ascii="Roboto Mono" w:hAnsi="Roboto Mono" w:cs="Roboto Mono"/>
+          <w:b w:val="0"/>
+          <w:bCs w:val="0"/>
+          <w:sz w:val="24"/>
+          <w:szCs w:val="24"/>
+        </w:rPr>
+        <w:t>|| Occupancy</w:t>
+      </w:r>
+    </w:p>
+    <w:p>
+      <w:pPr>
+        <w:rPr>
+          <w:rFonts w:hint="default" w:ascii="Roboto Mono" w:hAnsi="Roboto Mono" w:cs="Roboto Mono"/>
+          <w:b w:val="0"/>
+          <w:bCs w:val="0"/>
+          <w:sz w:val="24"/>
+          <w:szCs w:val="24"/>
+        </w:rPr>
+      </w:pPr>
+    </w:p>
+    <w:p>
+      <w:pPr>
+        <w:rPr>
+          <w:rFonts w:hint="default" w:ascii="Roboto Mono" w:hAnsi="Roboto Mono" w:cs="Roboto Mono"/>
+          <w:b w:val="0"/>
+          <w:bCs w:val="0"/>
+          <w:sz w:val="24"/>
+          <w:szCs w:val="24"/>
+        </w:rPr>
+      </w:pPr>
       <w:bookmarkStart w:id="0" w:name="_GoBack"/>
       <w:bookmarkEnd w:id="0"/>
-    </w:p>
-    <w:p>
-      <w:pPr>
-        <w:rPr>
-          <w:rFonts w:hint="default" w:ascii="Roboto Mono" w:hAnsi="Roboto Mono" w:cs="Roboto Mono"/>
-          <w:b w:val="0"/>
-          <w:bCs w:val="0"/>
-          <w:sz w:val="24"/>
-          <w:szCs w:val="24"/>
-        </w:rPr>
-      </w:pPr>
-    </w:p>
-    <w:p>
-      <w:pPr>
-        <w:rPr>
-          <w:rFonts w:hint="default" w:ascii="Roboto Mono" w:hAnsi="Roboto Mono" w:cs="Roboto Mono"/>
-          <w:b w:val="0"/>
-          <w:bCs w:val="0"/>
-          <w:sz w:val="24"/>
-          <w:szCs w:val="24"/>
-        </w:rPr>
-      </w:pPr>
-      <w:r>
-        <w:rPr>
-          <w:rFonts w:hint="default" w:ascii="Roboto Mono" w:hAnsi="Roboto Mono" w:cs="Roboto Mono"/>
-          <w:b w:val="0"/>
-          <w:bCs w:val="0"/>
-          <w:sz w:val="24"/>
-          <w:szCs w:val="24"/>
-        </w:rPr>
-        <w:t>=PRIP/%CLAP=$OCPN</w:t>
-      </w:r>
-    </w:p>
-    <w:p>
-      <w:pPr>
-        <w:rPr>
-          <w:rFonts w:hint="default" w:ascii="Roboto Mono" w:hAnsi="Roboto Mono" w:cs="Roboto Mono"/>
-          <w:b w:val="0"/>
-          <w:bCs w:val="0"/>
-          <w:sz w:val="24"/>
-          <w:szCs w:val="24"/>
-        </w:rPr>
-      </w:pPr>
-      <w:r>
-        <w:rPr>
-          <w:rFonts w:hint="default" w:ascii="Roboto Mono" w:hAnsi="Roboto Mono" w:cs="Roboto Mono"/>
-          <w:b w:val="0"/>
-          <w:bCs w:val="0"/>
-          <w:sz w:val="24"/>
-          <w:szCs w:val="24"/>
-        </w:rPr>
-        <w:t>|| Occupancy</w:t>
-      </w:r>
-    </w:p>
-    <w:p>
-      <w:pPr>
-        <w:rPr>
-          <w:rFonts w:hint="default" w:ascii="Roboto Mono" w:hAnsi="Roboto Mono" w:cs="Roboto Mono"/>
-          <w:b w:val="0"/>
-          <w:bCs w:val="0"/>
-          <w:sz w:val="24"/>
-          <w:szCs w:val="24"/>
-        </w:rPr>
-      </w:pPr>
-    </w:p>
-    <w:p>
-      <w:pPr>
-        <w:rPr>
-          <w:rFonts w:hint="default" w:ascii="Roboto Mono" w:hAnsi="Roboto Mono" w:cs="Roboto Mono"/>
-          <w:b w:val="0"/>
-          <w:bCs w:val="0"/>
-          <w:sz w:val="24"/>
-          <w:szCs w:val="24"/>
-        </w:rPr>
-      </w:pPr>
-      <w:r>
-        <w:rPr>
-          <w:rFonts w:hint="default" w:ascii="Roboto Mono" w:hAnsi="Roboto Mono" w:cs="Roboto Mono"/>
-          <w:b w:val="0"/>
-          <w:bCs w:val="0"/>
-          <w:sz w:val="24"/>
-          <w:szCs w:val="24"/>
-        </w:rPr>
-        <w:t>=PRIP/%CLAP: cntr [---amount---]</w:t>
-      </w:r>
-    </w:p>
-    <w:p>
-      <w:pPr>
-        <w:rPr>
-          <w:rFonts w:hint="default" w:ascii="Roboto Mono" w:hAnsi="Roboto Mono" w:cs="Roboto Mono"/>
-          <w:b w:val="0"/>
-          <w:bCs w:val="0"/>
-          <w:sz w:val="24"/>
-          <w:szCs w:val="24"/>
-        </w:rPr>
-      </w:pPr>
-    </w:p>
-    <w:p>
-      <w:pPr>
-        <w:rPr>
-          <w:rFonts w:hint="default" w:ascii="Roboto Mono" w:hAnsi="Roboto Mono" w:cs="Roboto Mono"/>
-          <w:b w:val="0"/>
-          <w:bCs w:val="0"/>
-          <w:sz w:val="24"/>
-          <w:szCs w:val="24"/>
-        </w:rPr>
-      </w:pPr>
-      <w:r>
-        <w:rPr>
-          <w:rFonts w:hint="default" w:ascii="Roboto Mono" w:hAnsi="Roboto Mono" w:cs="Roboto Mono"/>
-          <w:b w:val="0"/>
-          <w:bCs w:val="0"/>
-          <w:sz w:val="24"/>
-          <w:szCs w:val="24"/>
-        </w:rPr>
-        <w:t>=PRIP/%FLAP=$CPCT</w:t>
-      </w:r>
-    </w:p>
-    <w:p>
-      <w:pPr>
-        <w:rPr>
-          <w:rFonts w:hint="default" w:ascii="Roboto Mono" w:hAnsi="Roboto Mono" w:cs="Roboto Mono"/>
-          <w:b w:val="0"/>
-          <w:bCs w:val="0"/>
-          <w:sz w:val="24"/>
-          <w:szCs w:val="24"/>
-        </w:rPr>
-      </w:pPr>
-      <w:r>
-        <w:rPr>
-          <w:rFonts w:hint="default" w:ascii="Roboto Mono" w:hAnsi="Roboto Mono" w:cs="Roboto Mono"/>
-          <w:b w:val="0"/>
-          <w:bCs w:val="0"/>
-          <w:sz w:val="24"/>
-          <w:szCs w:val="24"/>
-        </w:rPr>
-        <w:t>|| Capacity</w:t>
-      </w:r>
-    </w:p>
-    <w:p>
-      <w:pPr>
-        <w:rPr>
-          <w:rFonts w:hint="default" w:ascii="Roboto Mono" w:hAnsi="Roboto Mono" w:cs="Roboto Mono"/>
-          <w:b w:val="0"/>
-          <w:bCs w:val="0"/>
-          <w:sz w:val="24"/>
-          <w:szCs w:val="24"/>
-        </w:rPr>
-      </w:pPr>
-    </w:p>
-    <w:p>
-      <w:pPr>
-        <w:rPr>
-          <w:rFonts w:hint="default" w:ascii="Roboto Mono" w:hAnsi="Roboto Mono" w:cs="Roboto Mono"/>
-          <w:b w:val="0"/>
-          <w:bCs w:val="0"/>
-          <w:sz w:val="24"/>
-          <w:szCs w:val="24"/>
-        </w:rPr>
-      </w:pPr>
-      <w:r>
-        <w:rPr>
-          <w:rFonts w:hint="default" w:ascii="Roboto Mono" w:hAnsi="Roboto Mono" w:cs="Roboto Mono"/>
-          <w:b w:val="0"/>
-          <w:bCs w:val="0"/>
-          <w:sz w:val="24"/>
-          <w:szCs w:val="24"/>
-        </w:rPr>
-        <w:t>=PRIP/%FLAP=$OCPN</w:t>
-      </w:r>
-    </w:p>
-    <w:p>
-      <w:pPr>
-        <w:rPr>
-          <w:rFonts w:hint="default" w:ascii="Roboto Mono" w:hAnsi="Roboto Mono" w:cs="Roboto Mono"/>
-          <w:b w:val="0"/>
-          <w:bCs w:val="0"/>
-          <w:sz w:val="24"/>
-          <w:szCs w:val="24"/>
-        </w:rPr>
-      </w:pPr>
-      <w:r>
-        <w:rPr>
-          <w:rFonts w:hint="default" w:ascii="Roboto Mono" w:hAnsi="Roboto Mono" w:cs="Roboto Mono"/>
-          <w:b w:val="0"/>
-          <w:bCs w:val="0"/>
-          <w:sz w:val="24"/>
-          <w:szCs w:val="24"/>
-        </w:rPr>
-        <w:t>|| Occupancy</w:t>
+      <w:r>
+        <w:rPr>
+          <w:rFonts w:hint="default" w:ascii="Roboto Mono" w:hAnsi="Roboto Mono" w:cs="Roboto Mono"/>
+          <w:b w:val="0"/>
+          <w:bCs w:val="0"/>
+          <w:sz w:val="24"/>
+          <w:szCs w:val="24"/>
+        </w:rPr>
+        <w:t>=PRIP/%</w:t>
+      </w:r>
+      <w:r>
+        <w:rPr>
+          <w:rFonts w:hint="default" w:ascii="Roboto Mono" w:hAnsi="Roboto Mono" w:cs="Roboto Mono"/>
+          <w:b w:val="0"/>
+          <w:bCs w:val="0"/>
+          <w:sz w:val="24"/>
+          <w:szCs w:val="24"/>
+        </w:rPr>
+        <w:t>F</w:t>
+      </w:r>
+      <w:r>
+        <w:rPr>
+          <w:rFonts w:hint="default" w:ascii="Roboto Mono" w:hAnsi="Roboto Mono" w:cs="Roboto Mono"/>
+          <w:b w:val="0"/>
+          <w:bCs w:val="0"/>
+          <w:sz w:val="24"/>
+          <w:szCs w:val="24"/>
+        </w:rPr>
+        <w:t>LAP=$PPLT</w:t>
+      </w:r>
+    </w:p>
+    <w:p>
+      <w:pPr>
+        <w:rPr>
+          <w:rFonts w:hint="default" w:ascii="Roboto Mono" w:hAnsi="Roboto Mono" w:cs="Roboto Mono"/>
+          <w:b w:val="0"/>
+          <w:bCs w:val="0"/>
+          <w:sz w:val="24"/>
+          <w:szCs w:val="24"/>
+        </w:rPr>
+      </w:pPr>
+      <w:r>
+        <w:rPr>
+          <w:rFonts w:hint="default" w:ascii="Roboto Mono" w:hAnsi="Roboto Mono" w:cs="Roboto Mono"/>
+          <w:b w:val="0"/>
+          <w:bCs w:val="0"/>
+          <w:sz w:val="24"/>
+          <w:szCs w:val="24"/>
+        </w:rPr>
+        <w:t>|| Populatn</w:t>
       </w:r>
     </w:p>
     <w:p>

--- a/S48 - C5.3 - CC.docx
+++ b/S48 - C5.3 - CC.docx
@@ -77,7 +77,17 @@
           <w:sz w:val="24"/>
           <w:szCs w:val="24"/>
         </w:rPr>
-        <w:t>=PRIP/%CLAP=$CPCT</w:t>
+        <w:t>=PRIP/%CLAP=$C</w:t>
+      </w:r>
+      <w:r>
+        <w:rPr>
+          <w:rFonts w:hint="default" w:ascii="Roboto Mono" w:hAnsi="Roboto Mono" w:cs="Roboto Mono"/>
+          <w:b w:val="0"/>
+          <w:bCs w:val="0"/>
+          <w:sz w:val="24"/>
+          <w:szCs w:val="24"/>
+        </w:rPr>
+        <w:t>APA</w:t>
       </w:r>
     </w:p>
     <w:p>
@@ -152,7 +162,27 @@
           <w:sz w:val="24"/>
           <w:szCs w:val="24"/>
         </w:rPr>
-        <w:t>=PRIP/%CLAP: expn [---amount---]</w:t>
+        <w:t>=PRIP/%CLAP: exp</w:t>
+      </w:r>
+      <w:r>
+        <w:rPr>
+          <w:rFonts w:hint="default" w:ascii="Roboto Mono" w:hAnsi="Roboto Mono" w:cs="Roboto Mono"/>
+          <w:b w:val="0"/>
+          <w:bCs w:val="0"/>
+          <w:sz w:val="24"/>
+          <w:szCs w:val="24"/>
+        </w:rPr>
+        <w:t>a</w:t>
+      </w:r>
+      <w:r>
+        <w:rPr>
+          <w:rFonts w:hint="default" w:ascii="Roboto Mono" w:hAnsi="Roboto Mono" w:cs="Roboto Mono"/>
+          <w:b w:val="0"/>
+          <w:bCs w:val="0"/>
+          <w:sz w:val="24"/>
+          <w:szCs w:val="24"/>
+        </w:rPr>
+        <w:t xml:space="preserve"> [---amount---]</w:t>
       </w:r>
     </w:p>
     <w:p>
@@ -258,370 +288,380 @@
           <w:sz w:val="24"/>
           <w:szCs w:val="24"/>
         </w:rPr>
-        <w:t>=PRIP/%CLAP=$OCPN</w:t>
-      </w:r>
-    </w:p>
-    <w:p>
-      <w:pPr>
-        <w:rPr>
-          <w:rFonts w:hint="default" w:ascii="Roboto Mono" w:hAnsi="Roboto Mono" w:cs="Roboto Mono"/>
-          <w:b w:val="0"/>
-          <w:bCs w:val="0"/>
-          <w:sz w:val="24"/>
-          <w:szCs w:val="24"/>
-        </w:rPr>
-      </w:pPr>
-      <w:r>
-        <w:rPr>
-          <w:rFonts w:hint="default" w:ascii="Roboto Mono" w:hAnsi="Roboto Mono" w:cs="Roboto Mono"/>
-          <w:b w:val="0"/>
-          <w:bCs w:val="0"/>
-          <w:sz w:val="24"/>
-          <w:szCs w:val="24"/>
-        </w:rPr>
-        <w:t>|| Occupancy</w:t>
-      </w:r>
-    </w:p>
-    <w:p>
-      <w:pPr>
-        <w:rPr>
-          <w:rFonts w:hint="default" w:ascii="Roboto Mono" w:hAnsi="Roboto Mono" w:cs="Roboto Mono"/>
-          <w:b w:val="0"/>
-          <w:bCs w:val="0"/>
-          <w:sz w:val="24"/>
-          <w:szCs w:val="24"/>
-        </w:rPr>
-      </w:pPr>
-    </w:p>
-    <w:p>
-      <w:pPr>
-        <w:rPr>
-          <w:rFonts w:hint="default" w:ascii="Roboto Mono" w:hAnsi="Roboto Mono" w:cs="Roboto Mono"/>
-          <w:b w:val="0"/>
-          <w:bCs w:val="0"/>
-          <w:sz w:val="24"/>
-          <w:szCs w:val="24"/>
-        </w:rPr>
-      </w:pPr>
-      <w:r>
-        <w:rPr>
-          <w:rFonts w:hint="default" w:ascii="Roboto Mono" w:hAnsi="Roboto Mono" w:cs="Roboto Mono"/>
-          <w:b w:val="0"/>
-          <w:bCs w:val="0"/>
-          <w:sz w:val="24"/>
-          <w:szCs w:val="24"/>
-        </w:rPr>
-        <w:t>=PRIP/%CLAP: cntr [---amount---]</w:t>
-      </w:r>
-    </w:p>
-    <w:p>
-      <w:pPr>
-        <w:jc w:val="both"/>
-        <w:rPr>
-          <w:rFonts w:hint="default" w:ascii="Roboto Mono" w:hAnsi="Roboto Mono" w:cs="Roboto Mono"/>
-          <w:b w:val="0"/>
-          <w:bCs w:val="0"/>
-          <w:sz w:val="24"/>
-          <w:szCs w:val="24"/>
-        </w:rPr>
-      </w:pPr>
-    </w:p>
-    <w:p>
-      <w:pPr>
-        <w:rPr>
-          <w:rFonts w:hint="default" w:ascii="Roboto Mono" w:hAnsi="Roboto Mono" w:cs="Roboto Mono"/>
-          <w:b w:val="0"/>
-          <w:bCs w:val="0"/>
-          <w:sz w:val="24"/>
-          <w:szCs w:val="24"/>
-        </w:rPr>
-      </w:pPr>
-      <w:r>
-        <w:rPr>
-          <w:rFonts w:hint="default" w:ascii="Roboto Mono" w:hAnsi="Roboto Mono" w:cs="Roboto Mono"/>
-          <w:b w:val="0"/>
-          <w:bCs w:val="0"/>
-          <w:sz w:val="24"/>
-          <w:szCs w:val="24"/>
-        </w:rPr>
-        <w:t>=PRIP/%</w:t>
-      </w:r>
-      <w:r>
-        <w:rPr>
-          <w:rFonts w:hint="default" w:ascii="Roboto Mono" w:hAnsi="Roboto Mono" w:cs="Roboto Mono"/>
-          <w:b w:val="0"/>
-          <w:bCs w:val="0"/>
-          <w:sz w:val="24"/>
-          <w:szCs w:val="24"/>
-        </w:rPr>
-        <w:t>C</w:t>
-      </w:r>
-      <w:r>
-        <w:rPr>
-          <w:rFonts w:hint="default" w:ascii="Roboto Mono" w:hAnsi="Roboto Mono" w:cs="Roboto Mono"/>
-          <w:b w:val="0"/>
-          <w:bCs w:val="0"/>
-          <w:sz w:val="24"/>
-          <w:szCs w:val="24"/>
-        </w:rPr>
-        <w:t>LAP=$BASE</w:t>
-      </w:r>
-    </w:p>
-    <w:p>
-      <w:pPr>
-        <w:jc w:val="both"/>
-        <w:rPr>
-          <w:rFonts w:hint="default" w:ascii="Roboto Mono" w:hAnsi="Roboto Mono" w:cs="Roboto Mono"/>
-          <w:b w:val="0"/>
-          <w:bCs w:val="0"/>
-          <w:sz w:val="24"/>
-          <w:szCs w:val="24"/>
-        </w:rPr>
-      </w:pPr>
-      <w:r>
-        <w:rPr>
-          <w:rFonts w:hint="default" w:ascii="Roboto Mono" w:hAnsi="Roboto Mono" w:cs="Roboto Mono"/>
-          <w:b w:val="0"/>
-          <w:bCs w:val="0"/>
-          <w:sz w:val="24"/>
-          <w:szCs w:val="24"/>
-        </w:rPr>
-        <w:t>|| BaseBase</w:t>
-      </w:r>
-    </w:p>
-    <w:p>
-      <w:pPr>
-        <w:jc w:val="both"/>
-        <w:rPr>
-          <w:rFonts w:hint="default" w:ascii="Roboto Mono" w:hAnsi="Roboto Mono" w:cs="Roboto Mono"/>
-          <w:b w:val="0"/>
-          <w:bCs w:val="0"/>
-          <w:sz w:val="24"/>
-          <w:szCs w:val="24"/>
-        </w:rPr>
-      </w:pPr>
-    </w:p>
-    <w:p>
-      <w:pPr>
-        <w:rPr>
-          <w:rFonts w:hint="default" w:ascii="Roboto Mono" w:hAnsi="Roboto Mono" w:cs="Roboto Mono"/>
-          <w:b w:val="0"/>
-          <w:bCs w:val="0"/>
-          <w:sz w:val="24"/>
-          <w:szCs w:val="24"/>
-        </w:rPr>
-      </w:pPr>
-      <w:r>
-        <w:rPr>
-          <w:rFonts w:hint="default" w:ascii="Roboto Mono" w:hAnsi="Roboto Mono" w:cs="Roboto Mono"/>
-          <w:b w:val="0"/>
-          <w:bCs w:val="0"/>
-          <w:sz w:val="24"/>
-          <w:szCs w:val="24"/>
-        </w:rPr>
-        <w:t>=PRIP/%</w:t>
-      </w:r>
-      <w:r>
-        <w:rPr>
-          <w:rFonts w:hint="default" w:ascii="Roboto Mono" w:hAnsi="Roboto Mono" w:cs="Roboto Mono"/>
-          <w:b w:val="0"/>
-          <w:bCs w:val="0"/>
-          <w:sz w:val="24"/>
-          <w:szCs w:val="24"/>
-        </w:rPr>
-        <w:t>C</w:t>
-      </w:r>
-      <w:r>
-        <w:rPr>
-          <w:rFonts w:hint="default" w:ascii="Roboto Mono" w:hAnsi="Roboto Mono" w:cs="Roboto Mono"/>
-          <w:b w:val="0"/>
-          <w:bCs w:val="0"/>
-          <w:sz w:val="24"/>
-          <w:szCs w:val="24"/>
-        </w:rPr>
-        <w:t>LAP=$PPLT</w:t>
-      </w:r>
-    </w:p>
-    <w:p>
-      <w:pPr>
-        <w:jc w:val="both"/>
-        <w:rPr>
-          <w:rFonts w:hint="default" w:ascii="Roboto Mono" w:hAnsi="Roboto Mono" w:cs="Roboto Mono"/>
-          <w:b w:val="0"/>
-          <w:bCs w:val="0"/>
-          <w:sz w:val="24"/>
-          <w:szCs w:val="24"/>
-        </w:rPr>
-      </w:pPr>
-      <w:r>
-        <w:rPr>
-          <w:rFonts w:hint="default" w:ascii="Roboto Mono" w:hAnsi="Roboto Mono" w:cs="Roboto Mono"/>
-          <w:b w:val="0"/>
-          <w:bCs w:val="0"/>
-          <w:sz w:val="24"/>
-          <w:szCs w:val="24"/>
-        </w:rPr>
-        <w:t>|| Populatn</w:t>
-      </w:r>
-    </w:p>
-    <w:p>
-      <w:pPr>
-        <w:rPr>
-          <w:rFonts w:hint="default" w:ascii="Roboto Mono" w:hAnsi="Roboto Mono" w:cs="Roboto Mono"/>
-          <w:b w:val="0"/>
-          <w:bCs w:val="0"/>
-          <w:sz w:val="24"/>
-          <w:szCs w:val="24"/>
-        </w:rPr>
-      </w:pPr>
-    </w:p>
-    <w:p>
-      <w:pPr>
-        <w:rPr>
-          <w:rFonts w:hint="default" w:ascii="Roboto Mono" w:hAnsi="Roboto Mono" w:cs="Roboto Mono"/>
-          <w:b w:val="0"/>
-          <w:bCs w:val="0"/>
-          <w:sz w:val="24"/>
-          <w:szCs w:val="24"/>
-        </w:rPr>
-      </w:pPr>
-      <w:r>
-        <w:rPr>
-          <w:rFonts w:hint="default" w:ascii="Roboto Mono" w:hAnsi="Roboto Mono" w:cs="Roboto Mono"/>
-          <w:b w:val="0"/>
-          <w:bCs w:val="0"/>
-          <w:sz w:val="24"/>
-          <w:szCs w:val="24"/>
-        </w:rPr>
-        <w:t>=PRIP/%FLAP=$CPCT</w:t>
-      </w:r>
-    </w:p>
-    <w:p>
-      <w:pPr>
-        <w:rPr>
-          <w:rFonts w:hint="default" w:ascii="Roboto Mono" w:hAnsi="Roboto Mono" w:cs="Roboto Mono"/>
-          <w:b w:val="0"/>
-          <w:bCs w:val="0"/>
-          <w:sz w:val="24"/>
-          <w:szCs w:val="24"/>
-        </w:rPr>
-      </w:pPr>
-      <w:r>
-        <w:rPr>
-          <w:rFonts w:hint="default" w:ascii="Roboto Mono" w:hAnsi="Roboto Mono" w:cs="Roboto Mono"/>
-          <w:b w:val="0"/>
-          <w:bCs w:val="0"/>
-          <w:sz w:val="24"/>
-          <w:szCs w:val="24"/>
-        </w:rPr>
-        <w:t>|| Capacity</w:t>
-      </w:r>
-    </w:p>
-    <w:p>
-      <w:pPr>
-        <w:rPr>
-          <w:rFonts w:hint="default" w:ascii="Roboto Mono" w:hAnsi="Roboto Mono" w:cs="Roboto Mono"/>
-          <w:b w:val="0"/>
-          <w:bCs w:val="0"/>
-          <w:sz w:val="24"/>
-          <w:szCs w:val="24"/>
-        </w:rPr>
-      </w:pPr>
-    </w:p>
-    <w:p>
-      <w:pPr>
-        <w:rPr>
-          <w:rFonts w:hint="default" w:ascii="Roboto Mono" w:hAnsi="Roboto Mono" w:cs="Roboto Mono"/>
-          <w:b w:val="0"/>
-          <w:bCs w:val="0"/>
-          <w:sz w:val="24"/>
-          <w:szCs w:val="24"/>
-        </w:rPr>
-      </w:pPr>
-      <w:r>
-        <w:rPr>
-          <w:rFonts w:hint="default" w:ascii="Roboto Mono" w:hAnsi="Roboto Mono" w:cs="Roboto Mono"/>
-          <w:b w:val="0"/>
-          <w:bCs w:val="0"/>
-          <w:sz w:val="24"/>
-          <w:szCs w:val="24"/>
-        </w:rPr>
-        <w:t>=PRIP/%FLAP=$OCPN</w:t>
-      </w:r>
-    </w:p>
-    <w:p>
-      <w:pPr>
-        <w:rPr>
-          <w:rFonts w:hint="default" w:ascii="Roboto Mono" w:hAnsi="Roboto Mono" w:cs="Roboto Mono"/>
-          <w:b w:val="0"/>
-          <w:bCs w:val="0"/>
-          <w:sz w:val="24"/>
-          <w:szCs w:val="24"/>
-        </w:rPr>
-      </w:pPr>
-      <w:r>
-        <w:rPr>
-          <w:rFonts w:hint="default" w:ascii="Roboto Mono" w:hAnsi="Roboto Mono" w:cs="Roboto Mono"/>
-          <w:b w:val="0"/>
-          <w:bCs w:val="0"/>
-          <w:sz w:val="24"/>
-          <w:szCs w:val="24"/>
-        </w:rPr>
-        <w:t>|| Occupancy</w:t>
-      </w:r>
-    </w:p>
-    <w:p>
-      <w:pPr>
-        <w:rPr>
-          <w:rFonts w:hint="default" w:ascii="Roboto Mono" w:hAnsi="Roboto Mono" w:cs="Roboto Mono"/>
-          <w:b w:val="0"/>
-          <w:bCs w:val="0"/>
-          <w:sz w:val="24"/>
-          <w:szCs w:val="24"/>
-        </w:rPr>
-      </w:pPr>
-    </w:p>
-    <w:p>
-      <w:pPr>
-        <w:rPr>
-          <w:rFonts w:hint="default" w:ascii="Roboto Mono" w:hAnsi="Roboto Mono" w:cs="Roboto Mono"/>
-          <w:b w:val="0"/>
-          <w:bCs w:val="0"/>
-          <w:sz w:val="24"/>
-          <w:szCs w:val="24"/>
-        </w:rPr>
-      </w:pPr>
+        <w:t>=PRIP/%CLAP=$OC</w:t>
+      </w:r>
+      <w:r>
+        <w:rPr>
+          <w:rFonts w:hint="default" w:ascii="Roboto Mono" w:hAnsi="Roboto Mono" w:cs="Roboto Mono"/>
+          <w:b w:val="0"/>
+          <w:bCs w:val="0"/>
+          <w:sz w:val="24"/>
+          <w:szCs w:val="24"/>
+        </w:rPr>
+        <w:t>CU</w:t>
+      </w:r>
       <w:bookmarkStart w:id="0" w:name="_GoBack"/>
       <w:bookmarkEnd w:id="0"/>
-      <w:r>
-        <w:rPr>
-          <w:rFonts w:hint="default" w:ascii="Roboto Mono" w:hAnsi="Roboto Mono" w:cs="Roboto Mono"/>
-          <w:b w:val="0"/>
-          <w:bCs w:val="0"/>
-          <w:sz w:val="24"/>
-          <w:szCs w:val="24"/>
-        </w:rPr>
-        <w:t>=PRIP/%</w:t>
-      </w:r>
-      <w:r>
-        <w:rPr>
-          <w:rFonts w:hint="default" w:ascii="Roboto Mono" w:hAnsi="Roboto Mono" w:cs="Roboto Mono"/>
-          <w:b w:val="0"/>
-          <w:bCs w:val="0"/>
-          <w:sz w:val="24"/>
-          <w:szCs w:val="24"/>
-        </w:rPr>
-        <w:t>F</w:t>
-      </w:r>
-      <w:r>
-        <w:rPr>
-          <w:rFonts w:hint="default" w:ascii="Roboto Mono" w:hAnsi="Roboto Mono" w:cs="Roboto Mono"/>
-          <w:b w:val="0"/>
-          <w:bCs w:val="0"/>
-          <w:sz w:val="24"/>
-          <w:szCs w:val="24"/>
-        </w:rPr>
-        <w:t>LAP=$PPLT</w:t>
+    </w:p>
+    <w:p>
+      <w:pPr>
+        <w:rPr>
+          <w:rFonts w:hint="default" w:ascii="Roboto Mono" w:hAnsi="Roboto Mono" w:cs="Roboto Mono"/>
+          <w:b w:val="0"/>
+          <w:bCs w:val="0"/>
+          <w:sz w:val="24"/>
+          <w:szCs w:val="24"/>
+        </w:rPr>
+      </w:pPr>
+      <w:r>
+        <w:rPr>
+          <w:rFonts w:hint="default" w:ascii="Roboto Mono" w:hAnsi="Roboto Mono" w:cs="Roboto Mono"/>
+          <w:b w:val="0"/>
+          <w:bCs w:val="0"/>
+          <w:sz w:val="24"/>
+          <w:szCs w:val="24"/>
+        </w:rPr>
+        <w:t>|| Occupancy</w:t>
+      </w:r>
+    </w:p>
+    <w:p>
+      <w:pPr>
+        <w:rPr>
+          <w:rFonts w:hint="default" w:ascii="Roboto Mono" w:hAnsi="Roboto Mono" w:cs="Roboto Mono"/>
+          <w:b w:val="0"/>
+          <w:bCs w:val="0"/>
+          <w:sz w:val="24"/>
+          <w:szCs w:val="24"/>
+        </w:rPr>
+      </w:pPr>
+    </w:p>
+    <w:p>
+      <w:pPr>
+        <w:rPr>
+          <w:rFonts w:hint="default" w:ascii="Roboto Mono" w:hAnsi="Roboto Mono" w:cs="Roboto Mono"/>
+          <w:b w:val="0"/>
+          <w:bCs w:val="0"/>
+          <w:sz w:val="24"/>
+          <w:szCs w:val="24"/>
+        </w:rPr>
+      </w:pPr>
+      <w:r>
+        <w:rPr>
+          <w:rFonts w:hint="default" w:ascii="Roboto Mono" w:hAnsi="Roboto Mono" w:cs="Roboto Mono"/>
+          <w:b w:val="0"/>
+          <w:bCs w:val="0"/>
+          <w:sz w:val="24"/>
+          <w:szCs w:val="24"/>
+        </w:rPr>
+        <w:t>=PRIP/%CLAP: c</w:t>
+      </w:r>
+      <w:r>
+        <w:rPr>
+          <w:rFonts w:hint="default" w:ascii="Roboto Mono" w:hAnsi="Roboto Mono" w:cs="Roboto Mono"/>
+          <w:b w:val="0"/>
+          <w:bCs w:val="0"/>
+          <w:sz w:val="24"/>
+          <w:szCs w:val="24"/>
+        </w:rPr>
+        <w:t>ont</w:t>
+      </w:r>
+      <w:r>
+        <w:rPr>
+          <w:rFonts w:hint="default" w:ascii="Roboto Mono" w:hAnsi="Roboto Mono" w:cs="Roboto Mono"/>
+          <w:b w:val="0"/>
+          <w:bCs w:val="0"/>
+          <w:sz w:val="24"/>
+          <w:szCs w:val="24"/>
+        </w:rPr>
+        <w:t xml:space="preserve"> [---amount---]</w:t>
+      </w:r>
+    </w:p>
+    <w:p>
+      <w:pPr>
+        <w:jc w:val="both"/>
+        <w:rPr>
+          <w:rFonts w:hint="default" w:ascii="Roboto Mono" w:hAnsi="Roboto Mono" w:cs="Roboto Mono"/>
+          <w:b w:val="0"/>
+          <w:bCs w:val="0"/>
+          <w:sz w:val="24"/>
+          <w:szCs w:val="24"/>
+        </w:rPr>
+      </w:pPr>
+    </w:p>
+    <w:p>
+      <w:pPr>
+        <w:rPr>
+          <w:rFonts w:hint="default" w:ascii="Roboto Mono" w:hAnsi="Roboto Mono" w:cs="Roboto Mono"/>
+          <w:b w:val="0"/>
+          <w:bCs w:val="0"/>
+          <w:sz w:val="24"/>
+          <w:szCs w:val="24"/>
+        </w:rPr>
+      </w:pPr>
+      <w:r>
+        <w:rPr>
+          <w:rFonts w:hint="default" w:ascii="Roboto Mono" w:hAnsi="Roboto Mono" w:cs="Roboto Mono"/>
+          <w:b w:val="0"/>
+          <w:bCs w:val="0"/>
+          <w:sz w:val="24"/>
+          <w:szCs w:val="24"/>
+        </w:rPr>
+        <w:t>=PRIP/%CLAP=$BASE</w:t>
+      </w:r>
+    </w:p>
+    <w:p>
+      <w:pPr>
+        <w:jc w:val="both"/>
+        <w:rPr>
+          <w:rFonts w:hint="default" w:ascii="Roboto Mono" w:hAnsi="Roboto Mono" w:cs="Roboto Mono"/>
+          <w:b w:val="0"/>
+          <w:bCs w:val="0"/>
+          <w:sz w:val="24"/>
+          <w:szCs w:val="24"/>
+        </w:rPr>
+      </w:pPr>
+      <w:r>
+        <w:rPr>
+          <w:rFonts w:hint="default" w:ascii="Roboto Mono" w:hAnsi="Roboto Mono" w:cs="Roboto Mono"/>
+          <w:b w:val="0"/>
+          <w:bCs w:val="0"/>
+          <w:sz w:val="24"/>
+          <w:szCs w:val="24"/>
+        </w:rPr>
+        <w:t>|| BaseBase</w:t>
+      </w:r>
+    </w:p>
+    <w:p>
+      <w:pPr>
+        <w:jc w:val="both"/>
+        <w:rPr>
+          <w:rFonts w:hint="default" w:ascii="Roboto Mono" w:hAnsi="Roboto Mono" w:cs="Roboto Mono"/>
+          <w:b w:val="0"/>
+          <w:bCs w:val="0"/>
+          <w:sz w:val="24"/>
+          <w:szCs w:val="24"/>
+        </w:rPr>
+      </w:pPr>
+    </w:p>
+    <w:p>
+      <w:pPr>
+        <w:rPr>
+          <w:rFonts w:hint="default" w:ascii="Roboto Mono" w:hAnsi="Roboto Mono" w:cs="Roboto Mono"/>
+          <w:b w:val="0"/>
+          <w:bCs w:val="0"/>
+          <w:sz w:val="24"/>
+          <w:szCs w:val="24"/>
+        </w:rPr>
+      </w:pPr>
+      <w:r>
+        <w:rPr>
+          <w:rFonts w:hint="default" w:ascii="Roboto Mono" w:hAnsi="Roboto Mono" w:cs="Roboto Mono"/>
+          <w:b w:val="0"/>
+          <w:bCs w:val="0"/>
+          <w:sz w:val="24"/>
+          <w:szCs w:val="24"/>
+        </w:rPr>
+        <w:t>=PRIP/%CLAP=$P</w:t>
+      </w:r>
+      <w:r>
+        <w:rPr>
+          <w:rFonts w:hint="default" w:ascii="Roboto Mono" w:hAnsi="Roboto Mono" w:cs="Roboto Mono"/>
+          <w:b w:val="0"/>
+          <w:bCs w:val="0"/>
+          <w:sz w:val="24"/>
+          <w:szCs w:val="24"/>
+        </w:rPr>
+        <w:t>OPU</w:t>
+      </w:r>
+    </w:p>
+    <w:p>
+      <w:pPr>
+        <w:jc w:val="both"/>
+        <w:rPr>
+          <w:rFonts w:hint="default" w:ascii="Roboto Mono" w:hAnsi="Roboto Mono" w:cs="Roboto Mono"/>
+          <w:b w:val="0"/>
+          <w:bCs w:val="0"/>
+          <w:sz w:val="24"/>
+          <w:szCs w:val="24"/>
+        </w:rPr>
+      </w:pPr>
+      <w:r>
+        <w:rPr>
+          <w:rFonts w:hint="default" w:ascii="Roboto Mono" w:hAnsi="Roboto Mono" w:cs="Roboto Mono"/>
+          <w:b w:val="0"/>
+          <w:bCs w:val="0"/>
+          <w:sz w:val="24"/>
+          <w:szCs w:val="24"/>
+        </w:rPr>
+        <w:t>|| Populatn</w:t>
+      </w:r>
+    </w:p>
+    <w:p>
+      <w:pPr>
+        <w:rPr>
+          <w:rFonts w:hint="default" w:ascii="Roboto Mono" w:hAnsi="Roboto Mono" w:cs="Roboto Mono"/>
+          <w:b w:val="0"/>
+          <w:bCs w:val="0"/>
+          <w:sz w:val="24"/>
+          <w:szCs w:val="24"/>
+        </w:rPr>
+      </w:pPr>
+    </w:p>
+    <w:p>
+      <w:pPr>
+        <w:rPr>
+          <w:rFonts w:hint="default" w:ascii="Roboto Mono" w:hAnsi="Roboto Mono" w:cs="Roboto Mono"/>
+          <w:b w:val="0"/>
+          <w:bCs w:val="0"/>
+          <w:sz w:val="24"/>
+          <w:szCs w:val="24"/>
+        </w:rPr>
+      </w:pPr>
+      <w:r>
+        <w:rPr>
+          <w:rFonts w:hint="default" w:ascii="Roboto Mono" w:hAnsi="Roboto Mono" w:cs="Roboto Mono"/>
+          <w:b w:val="0"/>
+          <w:bCs w:val="0"/>
+          <w:sz w:val="24"/>
+          <w:szCs w:val="24"/>
+        </w:rPr>
+        <w:t>=PRIP/%FLAP=$C</w:t>
+      </w:r>
+      <w:r>
+        <w:rPr>
+          <w:rFonts w:hint="default" w:ascii="Roboto Mono" w:hAnsi="Roboto Mono" w:cs="Roboto Mono"/>
+          <w:b w:val="0"/>
+          <w:bCs w:val="0"/>
+          <w:sz w:val="24"/>
+          <w:szCs w:val="24"/>
+        </w:rPr>
+        <w:t>APA</w:t>
+      </w:r>
+    </w:p>
+    <w:p>
+      <w:pPr>
+        <w:rPr>
+          <w:rFonts w:hint="default" w:ascii="Roboto Mono" w:hAnsi="Roboto Mono" w:cs="Roboto Mono"/>
+          <w:b w:val="0"/>
+          <w:bCs w:val="0"/>
+          <w:sz w:val="24"/>
+          <w:szCs w:val="24"/>
+        </w:rPr>
+      </w:pPr>
+      <w:r>
+        <w:rPr>
+          <w:rFonts w:hint="default" w:ascii="Roboto Mono" w:hAnsi="Roboto Mono" w:cs="Roboto Mono"/>
+          <w:b w:val="0"/>
+          <w:bCs w:val="0"/>
+          <w:sz w:val="24"/>
+          <w:szCs w:val="24"/>
+        </w:rPr>
+        <w:t>|| Capacity</w:t>
+      </w:r>
+    </w:p>
+    <w:p>
+      <w:pPr>
+        <w:rPr>
+          <w:rFonts w:hint="default" w:ascii="Roboto Mono" w:hAnsi="Roboto Mono" w:cs="Roboto Mono"/>
+          <w:b w:val="0"/>
+          <w:bCs w:val="0"/>
+          <w:sz w:val="24"/>
+          <w:szCs w:val="24"/>
+        </w:rPr>
+      </w:pPr>
+    </w:p>
+    <w:p>
+      <w:pPr>
+        <w:rPr>
+          <w:rFonts w:hint="default" w:ascii="Roboto Mono" w:hAnsi="Roboto Mono" w:cs="Roboto Mono"/>
+          <w:b w:val="0"/>
+          <w:bCs w:val="0"/>
+          <w:sz w:val="24"/>
+          <w:szCs w:val="24"/>
+        </w:rPr>
+      </w:pPr>
+      <w:r>
+        <w:rPr>
+          <w:rFonts w:hint="default" w:ascii="Roboto Mono" w:hAnsi="Roboto Mono" w:cs="Roboto Mono"/>
+          <w:b w:val="0"/>
+          <w:bCs w:val="0"/>
+          <w:sz w:val="24"/>
+          <w:szCs w:val="24"/>
+        </w:rPr>
+        <w:t>=PRIP/%FLAP=$OC</w:t>
+      </w:r>
+      <w:r>
+        <w:rPr>
+          <w:rFonts w:hint="default" w:ascii="Roboto Mono" w:hAnsi="Roboto Mono" w:cs="Roboto Mono"/>
+          <w:b w:val="0"/>
+          <w:bCs w:val="0"/>
+          <w:sz w:val="24"/>
+          <w:szCs w:val="24"/>
+        </w:rPr>
+        <w:t>CU</w:t>
+      </w:r>
+    </w:p>
+    <w:p>
+      <w:pPr>
+        <w:rPr>
+          <w:rFonts w:hint="default" w:ascii="Roboto Mono" w:hAnsi="Roboto Mono" w:cs="Roboto Mono"/>
+          <w:b w:val="0"/>
+          <w:bCs w:val="0"/>
+          <w:sz w:val="24"/>
+          <w:szCs w:val="24"/>
+        </w:rPr>
+      </w:pPr>
+      <w:r>
+        <w:rPr>
+          <w:rFonts w:hint="default" w:ascii="Roboto Mono" w:hAnsi="Roboto Mono" w:cs="Roboto Mono"/>
+          <w:b w:val="0"/>
+          <w:bCs w:val="0"/>
+          <w:sz w:val="24"/>
+          <w:szCs w:val="24"/>
+        </w:rPr>
+        <w:t>|| Occupancy</w:t>
+      </w:r>
+    </w:p>
+    <w:p>
+      <w:pPr>
+        <w:rPr>
+          <w:rFonts w:hint="default" w:ascii="Roboto Mono" w:hAnsi="Roboto Mono" w:cs="Roboto Mono"/>
+          <w:b w:val="0"/>
+          <w:bCs w:val="0"/>
+          <w:sz w:val="24"/>
+          <w:szCs w:val="24"/>
+        </w:rPr>
+      </w:pPr>
+    </w:p>
+    <w:p>
+      <w:pPr>
+        <w:rPr>
+          <w:rFonts w:hint="default" w:ascii="Roboto Mono" w:hAnsi="Roboto Mono" w:cs="Roboto Mono"/>
+          <w:b w:val="0"/>
+          <w:bCs w:val="0"/>
+          <w:sz w:val="24"/>
+          <w:szCs w:val="24"/>
+        </w:rPr>
+      </w:pPr>
+      <w:r>
+        <w:rPr>
+          <w:rFonts w:hint="default" w:ascii="Roboto Mono" w:hAnsi="Roboto Mono" w:cs="Roboto Mono"/>
+          <w:b w:val="0"/>
+          <w:bCs w:val="0"/>
+          <w:sz w:val="24"/>
+          <w:szCs w:val="24"/>
+        </w:rPr>
+        <w:t>=PRIP/%FLAP=$P</w:t>
+      </w:r>
+      <w:r>
+        <w:rPr>
+          <w:rFonts w:hint="default" w:ascii="Roboto Mono" w:hAnsi="Roboto Mono" w:cs="Roboto Mono"/>
+          <w:b w:val="0"/>
+          <w:bCs w:val="0"/>
+          <w:sz w:val="24"/>
+          <w:szCs w:val="24"/>
+        </w:rPr>
+        <w:t>OPU</w:t>
       </w:r>
     </w:p>
     <w:p>

--- a/S48 - C5.3 - CC.docx
+++ b/S48 - C5.3 - CC.docx
@@ -8,8 +8,8 @@
         <w:jc w:val="center"/>
         <w:rPr>
           <w:rFonts w:hint="default" w:ascii="Roboto Mono" w:hAnsi="Roboto Mono" w:cs="Roboto Mono"/>
-          <w:b w:val="0"/>
-          <w:bCs w:val="0"/>
+          <w:b/>
+          <w:bCs/>
           <w:sz w:val="36"/>
           <w:szCs w:val="36"/>
         </w:rPr>
@@ -17,8 +17,8 @@
       <w:r>
         <w:rPr>
           <w:rFonts w:hint="default" w:ascii="Roboto Mono" w:hAnsi="Roboto Mono" w:cs="Roboto Mono"/>
-          <w:b w:val="0"/>
-          <w:bCs w:val="0"/>
+          <w:b/>
+          <w:bCs/>
           <w:sz w:val="36"/>
           <w:szCs w:val="36"/>
         </w:rPr>
@@ -39,8 +39,8 @@
       <w:r>
         <w:rPr>
           <w:rFonts w:hint="default" w:ascii="Roboto Mono" w:hAnsi="Roboto Mono" w:cs="Roboto Mono"/>
-          <w:b w:val="0"/>
-          <w:bCs w:val="0"/>
+          <w:b/>
+          <w:bCs/>
           <w:sz w:val="36"/>
           <w:szCs w:val="36"/>
           <w:u w:val="single"/>
@@ -69,239 +69,199 @@
           <w:szCs w:val="24"/>
         </w:rPr>
       </w:pPr>
-      <w:r>
-        <w:rPr>
-          <w:rFonts w:hint="default" w:ascii="Roboto Mono" w:hAnsi="Roboto Mono" w:cs="Roboto Mono"/>
-          <w:b w:val="0"/>
-          <w:bCs w:val="0"/>
-          <w:sz w:val="24"/>
-          <w:szCs w:val="24"/>
-        </w:rPr>
-        <w:t>=PRIP/%CLAP=$C</w:t>
-      </w:r>
-      <w:r>
-        <w:rPr>
-          <w:rFonts w:hint="default" w:ascii="Roboto Mono" w:hAnsi="Roboto Mono" w:cs="Roboto Mono"/>
-          <w:b w:val="0"/>
-          <w:bCs w:val="0"/>
-          <w:sz w:val="24"/>
-          <w:szCs w:val="24"/>
-        </w:rPr>
-        <w:t>APA</w:t>
-      </w:r>
-    </w:p>
-    <w:p>
-      <w:pPr>
-        <w:rPr>
-          <w:rFonts w:hint="default" w:ascii="Roboto Mono" w:hAnsi="Roboto Mono" w:cs="Roboto Mono"/>
-          <w:b w:val="0"/>
-          <w:bCs w:val="0"/>
-          <w:sz w:val="24"/>
-          <w:szCs w:val="24"/>
-        </w:rPr>
-      </w:pPr>
-      <w:r>
-        <w:rPr>
-          <w:rFonts w:hint="default" w:ascii="Roboto Mono" w:hAnsi="Roboto Mono" w:cs="Roboto Mono"/>
-          <w:b w:val="0"/>
-          <w:bCs w:val="0"/>
-          <w:sz w:val="24"/>
-          <w:szCs w:val="24"/>
-        </w:rPr>
-        <w:t>|| Capacity</w:t>
-      </w:r>
-    </w:p>
-    <w:p>
-      <w:pPr>
-        <w:rPr>
-          <w:rFonts w:hint="default" w:ascii="Roboto Mono" w:hAnsi="Roboto Mono" w:cs="Roboto Mono"/>
-          <w:b w:val="0"/>
-          <w:bCs w:val="0"/>
-          <w:sz w:val="24"/>
-          <w:szCs w:val="24"/>
-        </w:rPr>
-      </w:pPr>
-      <w:r>
-        <w:rPr>
-          <w:rFonts w:hint="default" w:ascii="Roboto Mono" w:hAnsi="Roboto Mono" w:cs="Roboto Mono"/>
-          <w:b w:val="0"/>
-          <w:bCs w:val="0"/>
-          <w:sz w:val="24"/>
-          <w:szCs w:val="24"/>
-        </w:rPr>
-        <w:t>|| || 0:c, 1:s, 2:sc, 3:ss, 4:scc, 5:scs, 6:ssc, 7:sss</w:t>
-      </w:r>
-    </w:p>
-    <w:p>
-      <w:pPr>
-        <w:jc w:val="both"/>
-        <w:rPr>
-          <w:rFonts w:hint="default" w:ascii="Roboto Mono" w:hAnsi="Roboto Mono" w:cs="Roboto Mono"/>
-          <w:b w:val="0"/>
-          <w:bCs w:val="0"/>
-          <w:sz w:val="24"/>
-          <w:szCs w:val="24"/>
-        </w:rPr>
-      </w:pPr>
-    </w:p>
-    <w:p>
-      <w:pPr>
-        <w:rPr>
-          <w:rFonts w:hint="default" w:ascii="Roboto Mono" w:hAnsi="Roboto Mono" w:cs="Roboto Mono"/>
-          <w:b w:val="0"/>
-          <w:bCs w:val="0"/>
-          <w:sz w:val="24"/>
-          <w:szCs w:val="24"/>
-        </w:rPr>
-      </w:pPr>
-      <w:r>
-        <w:rPr>
-          <w:rFonts w:hint="default" w:ascii="Roboto Mono" w:hAnsi="Roboto Mono" w:cs="Roboto Mono"/>
-          <w:b w:val="0"/>
-          <w:bCs w:val="0"/>
-          <w:sz w:val="24"/>
-          <w:szCs w:val="24"/>
-        </w:rPr>
-        <w:t>=PRIP/%CLAP: exp</w:t>
-      </w:r>
-      <w:r>
-        <w:rPr>
-          <w:rFonts w:hint="default" w:ascii="Roboto Mono" w:hAnsi="Roboto Mono" w:cs="Roboto Mono"/>
-          <w:b w:val="0"/>
-          <w:bCs w:val="0"/>
-          <w:sz w:val="24"/>
-          <w:szCs w:val="24"/>
-        </w:rPr>
-        <w:t>a</w:t>
-      </w:r>
-      <w:r>
-        <w:rPr>
-          <w:rFonts w:hint="default" w:ascii="Roboto Mono" w:hAnsi="Roboto Mono" w:cs="Roboto Mono"/>
-          <w:b w:val="0"/>
-          <w:bCs w:val="0"/>
-          <w:sz w:val="24"/>
-          <w:szCs w:val="24"/>
-        </w:rPr>
-        <w:t xml:space="preserve"> [---amount---]</w:t>
-      </w:r>
-    </w:p>
-    <w:p>
-      <w:pPr>
-        <w:rPr>
-          <w:rFonts w:hint="default" w:ascii="Roboto Mono" w:hAnsi="Roboto Mono" w:cs="Roboto Mono"/>
-          <w:b w:val="0"/>
-          <w:bCs w:val="0"/>
-          <w:sz w:val="24"/>
-          <w:szCs w:val="24"/>
-        </w:rPr>
-      </w:pPr>
-    </w:p>
-    <w:p>
-      <w:pPr>
-        <w:rPr>
-          <w:rFonts w:hint="default" w:ascii="Roboto Mono" w:hAnsi="Roboto Mono" w:cs="Roboto Mono"/>
-          <w:b w:val="0"/>
-          <w:bCs w:val="0"/>
-          <w:sz w:val="24"/>
-          <w:szCs w:val="24"/>
-        </w:rPr>
-      </w:pPr>
-      <w:r>
-        <w:rPr>
-          <w:rFonts w:hint="default" w:ascii="Roboto Mono" w:hAnsi="Roboto Mono" w:cs="Roboto Mono"/>
-          <w:b w:val="0"/>
-          <w:bCs w:val="0"/>
-          <w:sz w:val="24"/>
-          <w:szCs w:val="24"/>
-        </w:rPr>
-        <w:t>=PRIP/%CLAP: fill [---stream---]</w:t>
-      </w:r>
-    </w:p>
-    <w:p>
-      <w:pPr>
-        <w:rPr>
-          <w:rFonts w:hint="default" w:ascii="Roboto Mono" w:hAnsi="Roboto Mono" w:cs="Roboto Mono"/>
-          <w:b w:val="0"/>
-          <w:bCs w:val="0"/>
-          <w:sz w:val="24"/>
-          <w:szCs w:val="24"/>
-        </w:rPr>
-      </w:pPr>
-      <w:r>
-        <w:rPr>
-          <w:rFonts w:hint="default" w:ascii="Roboto Mono" w:hAnsi="Roboto Mono" w:cs="Roboto Mono"/>
-          <w:b w:val="0"/>
-          <w:bCs w:val="0"/>
-          <w:sz w:val="24"/>
-          <w:szCs w:val="24"/>
-        </w:rPr>
-        <w:t>|| Yeld 1: Stream-[.Type:Putted].Length</w:t>
-      </w:r>
-    </w:p>
-    <w:p>
-      <w:pPr>
-        <w:rPr>
-          <w:rFonts w:hint="default" w:ascii="Roboto Mono" w:hAnsi="Roboto Mono" w:cs="Roboto Mono"/>
-          <w:b w:val="0"/>
-          <w:bCs w:val="0"/>
-          <w:sz w:val="24"/>
-          <w:szCs w:val="24"/>
-        </w:rPr>
-      </w:pPr>
-      <w:r>
-        <w:rPr>
-          <w:rFonts w:hint="default" w:ascii="Roboto Mono" w:hAnsi="Roboto Mono" w:cs="Roboto Mono"/>
-          <w:b w:val="0"/>
-          <w:bCs w:val="0"/>
-          <w:sz w:val="24"/>
-          <w:szCs w:val="24"/>
-        </w:rPr>
-        <w:t>|| || 0:c, 1:s, 2:sc, 3:ss, 4:scc</w:t>
-      </w:r>
-    </w:p>
-    <w:p>
-      <w:pPr>
-        <w:rPr>
-          <w:rFonts w:hint="default" w:ascii="Roboto Mono" w:hAnsi="Roboto Mono" w:cs="Roboto Mono"/>
-          <w:b w:val="0"/>
-          <w:bCs w:val="0"/>
-          <w:sz w:val="24"/>
-          <w:szCs w:val="24"/>
-        </w:rPr>
-      </w:pPr>
-    </w:p>
-    <w:p>
-      <w:pPr>
-        <w:rPr>
-          <w:rFonts w:hint="default" w:ascii="Roboto Mono" w:hAnsi="Roboto Mono" w:cs="Roboto Mono"/>
-          <w:b w:val="0"/>
-          <w:bCs w:val="0"/>
-          <w:sz w:val="24"/>
-          <w:szCs w:val="24"/>
-        </w:rPr>
-      </w:pPr>
-      <w:r>
-        <w:rPr>
-          <w:rFonts w:hint="default" w:ascii="Roboto Mono" w:hAnsi="Roboto Mono" w:cs="Roboto Mono"/>
-          <w:b w:val="0"/>
-          <w:bCs w:val="0"/>
-          <w:sz w:val="24"/>
-          <w:szCs w:val="24"/>
-        </w:rPr>
-        <w:t>=PRIP/%CLAP=$OC</w:t>
-      </w:r>
-      <w:r>
-        <w:rPr>
-          <w:rFonts w:hint="default" w:ascii="Roboto Mono" w:hAnsi="Roboto Mono" w:cs="Roboto Mono"/>
-          <w:b w:val="0"/>
-          <w:bCs w:val="0"/>
-          <w:sz w:val="24"/>
-          <w:szCs w:val="24"/>
-        </w:rPr>
-        <w:t>CU</w:t>
-      </w:r>
       <w:bookmarkStart w:id="0" w:name="_GoBack"/>
       <w:bookmarkEnd w:id="0"/>
+      <w:r>
+        <w:rPr>
+          <w:rFonts w:hint="default" w:ascii="Roboto Mono" w:hAnsi="Roboto Mono" w:cs="Roboto Mono"/>
+          <w:b w:val="0"/>
+          <w:bCs w:val="0"/>
+          <w:sz w:val="24"/>
+          <w:szCs w:val="24"/>
+        </w:rPr>
+        <w:t>=PRIP/%CLAP=$CAPA</w:t>
+      </w:r>
+    </w:p>
+    <w:p>
+      <w:pPr>
+        <w:rPr>
+          <w:rFonts w:hint="default" w:ascii="Roboto Mono" w:hAnsi="Roboto Mono" w:cs="Roboto Mono"/>
+          <w:b w:val="0"/>
+          <w:bCs w:val="0"/>
+          <w:sz w:val="24"/>
+          <w:szCs w:val="24"/>
+        </w:rPr>
+      </w:pPr>
+      <w:r>
+        <w:rPr>
+          <w:rFonts w:hint="default" w:ascii="Roboto Mono" w:hAnsi="Roboto Mono" w:cs="Roboto Mono"/>
+          <w:b w:val="0"/>
+          <w:bCs w:val="0"/>
+          <w:sz w:val="24"/>
+          <w:szCs w:val="24"/>
+        </w:rPr>
+        <w:t>|| Capacity</w:t>
+      </w:r>
+    </w:p>
+    <w:p>
+      <w:pPr>
+        <w:rPr>
+          <w:rFonts w:hint="default" w:ascii="Roboto Mono" w:hAnsi="Roboto Mono" w:cs="Roboto Mono"/>
+          <w:b w:val="0"/>
+          <w:bCs w:val="0"/>
+          <w:sz w:val="24"/>
+          <w:szCs w:val="24"/>
+        </w:rPr>
+      </w:pPr>
+      <w:r>
+        <w:rPr>
+          <w:rFonts w:hint="default" w:ascii="Roboto Mono" w:hAnsi="Roboto Mono" w:cs="Roboto Mono"/>
+          <w:b w:val="0"/>
+          <w:bCs w:val="0"/>
+          <w:sz w:val="24"/>
+          <w:szCs w:val="24"/>
+        </w:rPr>
+        <w:t>|| || 0:c, 1:s, 2:sc, 3:ss, 4:scc, 5:scs, 6:ssc, 7:sss</w:t>
+      </w:r>
+    </w:p>
+    <w:p>
+      <w:pPr>
+        <w:jc w:val="both"/>
+        <w:rPr>
+          <w:rFonts w:hint="default" w:ascii="Roboto Mono" w:hAnsi="Roboto Mono" w:cs="Roboto Mono"/>
+          <w:b w:val="0"/>
+          <w:bCs w:val="0"/>
+          <w:sz w:val="24"/>
+          <w:szCs w:val="24"/>
+        </w:rPr>
+      </w:pPr>
+    </w:p>
+    <w:p>
+      <w:pPr>
+        <w:rPr>
+          <w:rFonts w:hint="default" w:ascii="Roboto Mono" w:hAnsi="Roboto Mono" w:cs="Roboto Mono"/>
+          <w:b w:val="0"/>
+          <w:bCs w:val="0"/>
+          <w:sz w:val="24"/>
+          <w:szCs w:val="24"/>
+        </w:rPr>
+      </w:pPr>
+      <w:r>
+        <w:rPr>
+          <w:rFonts w:hint="default" w:ascii="Roboto Mono" w:hAnsi="Roboto Mono" w:cs="Roboto Mono"/>
+          <w:b w:val="0"/>
+          <w:bCs w:val="0"/>
+          <w:sz w:val="24"/>
+          <w:szCs w:val="24"/>
+        </w:rPr>
+        <w:t>=PRIP/%CLAP: expa [---amount---]</w:t>
+      </w:r>
+    </w:p>
+    <w:p>
+      <w:pPr>
+        <w:rPr>
+          <w:rFonts w:hint="default" w:ascii="Roboto Mono" w:hAnsi="Roboto Mono" w:cs="Roboto Mono"/>
+          <w:b w:val="0"/>
+          <w:bCs w:val="0"/>
+          <w:sz w:val="24"/>
+          <w:szCs w:val="24"/>
+        </w:rPr>
+      </w:pPr>
+    </w:p>
+    <w:p>
+      <w:pPr>
+        <w:rPr>
+          <w:rFonts w:hint="default" w:ascii="Roboto Mono" w:hAnsi="Roboto Mono" w:cs="Roboto Mono"/>
+          <w:b w:val="0"/>
+          <w:bCs w:val="0"/>
+          <w:sz w:val="24"/>
+          <w:szCs w:val="24"/>
+        </w:rPr>
+      </w:pPr>
+      <w:r>
+        <w:rPr>
+          <w:rFonts w:hint="default" w:ascii="Roboto Mono" w:hAnsi="Roboto Mono" w:cs="Roboto Mono"/>
+          <w:b w:val="0"/>
+          <w:bCs w:val="0"/>
+          <w:sz w:val="24"/>
+          <w:szCs w:val="24"/>
+        </w:rPr>
+        <w:t>=PRIP/%CLAP: fill [---stream---]</w:t>
+      </w:r>
+    </w:p>
+    <w:p>
+      <w:pPr>
+        <w:rPr>
+          <w:rFonts w:hint="default" w:ascii="Roboto Mono" w:hAnsi="Roboto Mono" w:cs="Roboto Mono"/>
+          <w:b w:val="0"/>
+          <w:bCs w:val="0"/>
+          <w:sz w:val="24"/>
+          <w:szCs w:val="24"/>
+        </w:rPr>
+      </w:pPr>
+      <w:r>
+        <w:rPr>
+          <w:rFonts w:hint="default" w:ascii="Roboto Mono" w:hAnsi="Roboto Mono" w:cs="Roboto Mono"/>
+          <w:b w:val="0"/>
+          <w:bCs w:val="0"/>
+          <w:sz w:val="24"/>
+          <w:szCs w:val="24"/>
+        </w:rPr>
+        <w:t>|| Yeld 1: Stream-[.Type:Putted].Length</w:t>
+      </w:r>
+    </w:p>
+    <w:p>
+      <w:pPr>
+        <w:rPr>
+          <w:rFonts w:hint="default" w:ascii="Roboto Mono" w:hAnsi="Roboto Mono" w:cs="Roboto Mono"/>
+          <w:b w:val="0"/>
+          <w:bCs w:val="0"/>
+          <w:sz w:val="24"/>
+          <w:szCs w:val="24"/>
+        </w:rPr>
+      </w:pPr>
+      <w:r>
+        <w:rPr>
+          <w:rFonts w:hint="default" w:ascii="Roboto Mono" w:hAnsi="Roboto Mono" w:cs="Roboto Mono"/>
+          <w:b w:val="0"/>
+          <w:bCs w:val="0"/>
+          <w:sz w:val="24"/>
+          <w:szCs w:val="24"/>
+        </w:rPr>
+        <w:t>|| || 0:c, 1:s, 2:sc, 3:ss, 4:scc</w:t>
+      </w:r>
+    </w:p>
+    <w:p>
+      <w:pPr>
+        <w:rPr>
+          <w:rFonts w:hint="default" w:ascii="Roboto Mono" w:hAnsi="Roboto Mono" w:cs="Roboto Mono"/>
+          <w:b w:val="0"/>
+          <w:bCs w:val="0"/>
+          <w:sz w:val="24"/>
+          <w:szCs w:val="24"/>
+        </w:rPr>
+      </w:pPr>
+    </w:p>
+    <w:p>
+      <w:pPr>
+        <w:rPr>
+          <w:rFonts w:hint="default" w:ascii="Roboto Mono" w:hAnsi="Roboto Mono" w:cs="Roboto Mono"/>
+          <w:b w:val="0"/>
+          <w:bCs w:val="0"/>
+          <w:sz w:val="24"/>
+          <w:szCs w:val="24"/>
+        </w:rPr>
+      </w:pPr>
+      <w:r>
+        <w:rPr>
+          <w:rFonts w:hint="default" w:ascii="Roboto Mono" w:hAnsi="Roboto Mono" w:cs="Roboto Mono"/>
+          <w:b w:val="0"/>
+          <w:bCs w:val="0"/>
+          <w:sz w:val="24"/>
+          <w:szCs w:val="24"/>
+        </w:rPr>
+        <w:t>=PRIP/%CLAP=$OCCU</w:t>
+      </w:r>
     </w:p>
     <w:p>
       <w:pPr>
@@ -353,27 +313,7 @@
           <w:sz w:val="24"/>
           <w:szCs w:val="24"/>
         </w:rPr>
-        <w:t>=PRIP/%CLAP: c</w:t>
-      </w:r>
-      <w:r>
-        <w:rPr>
-          <w:rFonts w:hint="default" w:ascii="Roboto Mono" w:hAnsi="Roboto Mono" w:cs="Roboto Mono"/>
-          <w:b w:val="0"/>
-          <w:bCs w:val="0"/>
-          <w:sz w:val="24"/>
-          <w:szCs w:val="24"/>
-        </w:rPr>
-        <w:t>ont</w:t>
-      </w:r>
-      <w:r>
-        <w:rPr>
-          <w:rFonts w:hint="default" w:ascii="Roboto Mono" w:hAnsi="Roboto Mono" w:cs="Roboto Mono"/>
-          <w:b w:val="0"/>
-          <w:bCs w:val="0"/>
-          <w:sz w:val="24"/>
-          <w:szCs w:val="24"/>
-        </w:rPr>
-        <w:t xml:space="preserve"> [---amount---]</w:t>
+        <w:t>=PRIP/%CLAP: cont [---amount---]</w:t>
       </w:r>
     </w:p>
     <w:p>
@@ -461,17 +401,7 @@
           <w:sz w:val="24"/>
           <w:szCs w:val="24"/>
         </w:rPr>
-        <w:t>=PRIP/%CLAP=$P</w:t>
-      </w:r>
-      <w:r>
-        <w:rPr>
-          <w:rFonts w:hint="default" w:ascii="Roboto Mono" w:hAnsi="Roboto Mono" w:cs="Roboto Mono"/>
-          <w:b w:val="0"/>
-          <w:bCs w:val="0"/>
-          <w:sz w:val="24"/>
-          <w:szCs w:val="24"/>
-        </w:rPr>
-        <w:t>OPU</w:t>
+        <w:t>=PRIP/%CLAP=$POPU</w:t>
       </w:r>
     </w:p>
     <w:p>
@@ -525,17 +455,7 @@
           <w:sz w:val="24"/>
           <w:szCs w:val="24"/>
         </w:rPr>
-        <w:t>=PRIP/%FLAP=$C</w:t>
-      </w:r>
-      <w:r>
-        <w:rPr>
-          <w:rFonts w:hint="default" w:ascii="Roboto Mono" w:hAnsi="Roboto Mono" w:cs="Roboto Mono"/>
-          <w:b w:val="0"/>
-          <w:bCs w:val="0"/>
-          <w:sz w:val="24"/>
-          <w:szCs w:val="24"/>
-        </w:rPr>
-        <w:t>APA</w:t>
+        <w:t>=PRIP/%FLAP=$CAPA</w:t>
       </w:r>
     </w:p>
     <w:p>
@@ -588,17 +508,7 @@
           <w:sz w:val="24"/>
           <w:szCs w:val="24"/>
         </w:rPr>
-        <w:t>=PRIP/%FLAP=$OC</w:t>
-      </w:r>
-      <w:r>
-        <w:rPr>
-          <w:rFonts w:hint="default" w:ascii="Roboto Mono" w:hAnsi="Roboto Mono" w:cs="Roboto Mono"/>
-          <w:b w:val="0"/>
-          <w:bCs w:val="0"/>
-          <w:sz w:val="24"/>
-          <w:szCs w:val="24"/>
-        </w:rPr>
-        <w:t>CU</w:t>
+        <w:t>=PRIP/%FLAP=$OCCU</w:t>
       </w:r>
     </w:p>
     <w:p>
@@ -651,17 +561,7 @@
           <w:sz w:val="24"/>
           <w:szCs w:val="24"/>
         </w:rPr>
-        <w:t>=PRIP/%FLAP=$P</w:t>
-      </w:r>
-      <w:r>
-        <w:rPr>
-          <w:rFonts w:hint="default" w:ascii="Roboto Mono" w:hAnsi="Roboto Mono" w:cs="Roboto Mono"/>
-          <w:b w:val="0"/>
-          <w:bCs w:val="0"/>
-          <w:sz w:val="24"/>
-          <w:szCs w:val="24"/>
-        </w:rPr>
-        <w:t>OPU</w:t>
+        <w:t>=PRIP/%FLAP=$POPU</w:t>
       </w:r>
     </w:p>
     <w:p>
@@ -785,6 +685,7 @@
         <w:rFonts w:asciiTheme="minorHAnsi" w:hAnsiTheme="minorHAnsi" w:eastAsiaTheme="minorEastAsia" w:cstheme="minorBidi"/>
       </w:rPr>
     </w:rPrDefault>
+    <w:pPrDefault/>
   </w:docDefaults>
   <w:latentStyles w:count="260" w:defQFormat="0" w:defUnhideWhenUsed="1" w:defSemiHidden="1" w:defUIPriority="99" w:defLockedState="0">
     <w:lsdException w:qFormat="1" w:unhideWhenUsed="0" w:uiPriority="0" w:semiHidden="0" w:name="Normal"/>
@@ -1206,7 +1107,7 @@
         <a:solidFill>
           <a:schemeClr val="phClr"/>
         </a:solidFill>
-        <a:gradFill rotWithShape="true">
+        <a:gradFill rotWithShape="1">
           <a:gsLst>
             <a:gs pos="0">
               <a:schemeClr val="phClr">
@@ -1230,9 +1131,9 @@
               </a:schemeClr>
             </a:gs>
           </a:gsLst>
-          <a:lin ang="5400000" scaled="false"/>
+          <a:lin ang="5400000" scaled="0"/>
         </a:gradFill>
-        <a:gradFill rotWithShape="true">
+        <a:gradFill rotWithShape="1">
           <a:gsLst>
             <a:gs pos="0">
               <a:schemeClr val="phClr">
@@ -1256,7 +1157,7 @@
               </a:schemeClr>
             </a:gs>
           </a:gsLst>
-          <a:lin ang="5400000" scaled="false"/>
+          <a:lin ang="5400000" scaled="0"/>
         </a:gradFill>
       </a:fillStyleLst>
       <a:lnStyleLst>
@@ -1309,7 +1210,7 @@
             <a:satMod val="170000"/>
           </a:schemeClr>
         </a:solidFill>
-        <a:gradFill rotWithShape="true">
+        <a:gradFill rotWithShape="1">
           <a:gsLst>
             <a:gs pos="0">
               <a:schemeClr val="phClr">
@@ -1334,7 +1235,7 @@
               </a:schemeClr>
             </a:gs>
           </a:gsLst>
-          <a:lin ang="5400000" scaled="false"/>
+          <a:lin ang="5400000" scaled="0"/>
         </a:gradFill>
       </a:bgFillStyleLst>
     </a:fmtScheme>
@@ -1345,9 +1246,7 @@
 
 <file path=customXml/item1.xml><?xml version="1.0" encoding="utf-8"?>
 <s:customData xmlns="http://www.wps.cn/officeDocument/2013/wpsCustomData" xmlns:s="http://www.wps.cn/officeDocument/2013/wpsCustomData">
-  <customSectProps>
-    <customSectPr/>
-  </customSectProps>
+  <customSectProps/>
 </s:customData>
 </file>
 

--- a/S48 - C5.3 - CC.docx
+++ b/S48 - C5.3 - CC.docx
@@ -67,346 +67,808 @@
           <w:bCs w:val="0"/>
           <w:sz w:val="24"/>
           <w:szCs w:val="24"/>
-        </w:rPr>
-      </w:pPr>
+          <w:lang w:val="en-US"/>
+        </w:rPr>
+      </w:pPr>
+      <w:r>
+        <w:rPr>
+          <w:rFonts w:hint="default" w:ascii="Roboto Mono" w:hAnsi="Roboto Mono" w:cs="Roboto Mono"/>
+          <w:b w:val="0"/>
+          <w:bCs w:val="0"/>
+          <w:sz w:val="24"/>
+          <w:szCs w:val="24"/>
+        </w:rPr>
+        <w:t>=</w:t>
+      </w:r>
+      <w:r>
+        <w:rPr>
+          <w:rFonts w:hint="default" w:ascii="Roboto Mono" w:hAnsi="Roboto Mono" w:cs="Roboto Mono"/>
+          <w:b w:val="0"/>
+          <w:bCs w:val="0"/>
+          <w:sz w:val="24"/>
+          <w:szCs w:val="24"/>
+          <w:lang w:val="en-US"/>
+        </w:rPr>
+        <w:t>COMP</w:t>
+      </w:r>
+      <w:r>
+        <w:rPr>
+          <w:rFonts w:hint="default" w:ascii="Roboto Mono" w:hAnsi="Roboto Mono" w:cs="Roboto Mono"/>
+          <w:b w:val="0"/>
+          <w:bCs w:val="0"/>
+          <w:sz w:val="24"/>
+          <w:szCs w:val="24"/>
+        </w:rPr>
+        <w:t>/%CLAP=$C</w:t>
+      </w:r>
+      <w:r>
+        <w:rPr>
+          <w:rFonts w:hint="default" w:ascii="Roboto Mono" w:hAnsi="Roboto Mono" w:cs="Roboto Mono"/>
+          <w:b w:val="0"/>
+          <w:bCs w:val="0"/>
+          <w:sz w:val="24"/>
+          <w:szCs w:val="24"/>
+          <w:lang w:val="en-US"/>
+        </w:rPr>
+        <w:t>PCT</w:t>
+      </w:r>
+    </w:p>
+    <w:p>
+      <w:pPr>
+        <w:rPr>
+          <w:rFonts w:hint="default" w:ascii="Roboto Mono" w:hAnsi="Roboto Mono" w:cs="Roboto Mono"/>
+          <w:b w:val="0"/>
+          <w:bCs w:val="0"/>
+          <w:sz w:val="24"/>
+          <w:szCs w:val="24"/>
+        </w:rPr>
+      </w:pPr>
+      <w:r>
+        <w:rPr>
+          <w:rFonts w:hint="default" w:ascii="Roboto Mono" w:hAnsi="Roboto Mono" w:cs="Roboto Mono"/>
+          <w:b w:val="0"/>
+          <w:bCs w:val="0"/>
+          <w:sz w:val="24"/>
+          <w:szCs w:val="24"/>
+        </w:rPr>
+        <w:t>|| Capacity</w:t>
+      </w:r>
+    </w:p>
+    <w:p>
+      <w:pPr>
+        <w:rPr>
+          <w:rFonts w:hint="default" w:ascii="Roboto Mono" w:hAnsi="Roboto Mono" w:cs="Roboto Mono"/>
+          <w:b w:val="0"/>
+          <w:bCs w:val="0"/>
+          <w:sz w:val="24"/>
+          <w:szCs w:val="24"/>
+        </w:rPr>
+      </w:pPr>
+      <w:r>
+        <w:rPr>
+          <w:rFonts w:hint="default" w:ascii="Roboto Mono" w:hAnsi="Roboto Mono" w:cs="Roboto Mono"/>
+          <w:b w:val="0"/>
+          <w:bCs w:val="0"/>
+          <w:sz w:val="24"/>
+          <w:szCs w:val="24"/>
+        </w:rPr>
+        <w:t>|| || 0:c, 1:s, 2:sc, 3:ss, 4:scc, 5:scs, 6:ssc, 7:sss</w:t>
+      </w:r>
+    </w:p>
+    <w:p>
+      <w:pPr>
+        <w:jc w:val="both"/>
+        <w:rPr>
+          <w:rFonts w:hint="default" w:ascii="Roboto Mono" w:hAnsi="Roboto Mono" w:cs="Roboto Mono"/>
+          <w:b w:val="0"/>
+          <w:bCs w:val="0"/>
+          <w:sz w:val="24"/>
+          <w:szCs w:val="24"/>
+        </w:rPr>
+      </w:pPr>
+    </w:p>
+    <w:p>
+      <w:pPr>
+        <w:rPr>
+          <w:rFonts w:hint="default" w:ascii="Roboto Mono" w:hAnsi="Roboto Mono" w:cs="Roboto Mono"/>
+          <w:b w:val="0"/>
+          <w:bCs w:val="0"/>
+          <w:sz w:val="24"/>
+          <w:szCs w:val="24"/>
+        </w:rPr>
+      </w:pPr>
+      <w:r>
+        <w:rPr>
+          <w:rFonts w:hint="default" w:ascii="Roboto Mono" w:hAnsi="Roboto Mono" w:cs="Roboto Mono"/>
+          <w:b w:val="0"/>
+          <w:bCs w:val="0"/>
+          <w:sz w:val="24"/>
+          <w:szCs w:val="24"/>
+        </w:rPr>
+        <w:t>=</w:t>
+      </w:r>
+      <w:r>
+        <w:rPr>
+          <w:rFonts w:hint="default" w:ascii="Roboto Mono" w:hAnsi="Roboto Mono" w:cs="Roboto Mono"/>
+          <w:b w:val="0"/>
+          <w:bCs w:val="0"/>
+          <w:sz w:val="24"/>
+          <w:szCs w:val="24"/>
+          <w:lang w:val="en-US"/>
+        </w:rPr>
+        <w:t>COMP</w:t>
+      </w:r>
+      <w:r>
+        <w:rPr>
+          <w:rFonts w:hint="default" w:ascii="Roboto Mono" w:hAnsi="Roboto Mono" w:cs="Roboto Mono"/>
+          <w:b w:val="0"/>
+          <w:bCs w:val="0"/>
+          <w:sz w:val="24"/>
+          <w:szCs w:val="24"/>
+        </w:rPr>
+        <w:t>/%CLAP: exp</w:t>
+      </w:r>
+      <w:r>
+        <w:rPr>
+          <w:rFonts w:hint="default" w:ascii="Roboto Mono" w:hAnsi="Roboto Mono" w:cs="Roboto Mono"/>
+          <w:b w:val="0"/>
+          <w:bCs w:val="0"/>
+          <w:sz w:val="24"/>
+          <w:szCs w:val="24"/>
+          <w:lang w:val="en-US"/>
+        </w:rPr>
+        <w:t>n</w:t>
+      </w:r>
+      <w:r>
+        <w:rPr>
+          <w:rFonts w:hint="default" w:ascii="Roboto Mono" w:hAnsi="Roboto Mono" w:cs="Roboto Mono"/>
+          <w:b w:val="0"/>
+          <w:bCs w:val="0"/>
+          <w:sz w:val="24"/>
+          <w:szCs w:val="24"/>
+        </w:rPr>
+        <w:t xml:space="preserve"> [---amount---]</w:t>
+      </w:r>
+    </w:p>
+    <w:p>
+      <w:pPr>
+        <w:rPr>
+          <w:rFonts w:hint="default" w:ascii="Roboto Mono" w:hAnsi="Roboto Mono" w:cs="Roboto Mono"/>
+          <w:b w:val="0"/>
+          <w:bCs w:val="0"/>
+          <w:sz w:val="24"/>
+          <w:szCs w:val="24"/>
+        </w:rPr>
+      </w:pPr>
+    </w:p>
+    <w:p>
+      <w:pPr>
+        <w:rPr>
+          <w:rFonts w:hint="default" w:ascii="Roboto Mono" w:hAnsi="Roboto Mono" w:cs="Roboto Mono"/>
+          <w:b w:val="0"/>
+          <w:bCs w:val="0"/>
+          <w:sz w:val="24"/>
+          <w:szCs w:val="24"/>
+        </w:rPr>
+      </w:pPr>
+      <w:r>
+        <w:rPr>
+          <w:rFonts w:hint="default" w:ascii="Roboto Mono" w:hAnsi="Roboto Mono" w:cs="Roboto Mono"/>
+          <w:b w:val="0"/>
+          <w:bCs w:val="0"/>
+          <w:sz w:val="24"/>
+          <w:szCs w:val="24"/>
+        </w:rPr>
+        <w:t>=</w:t>
+      </w:r>
+      <w:r>
+        <w:rPr>
+          <w:rFonts w:hint="default" w:ascii="Roboto Mono" w:hAnsi="Roboto Mono" w:cs="Roboto Mono"/>
+          <w:b w:val="0"/>
+          <w:bCs w:val="0"/>
+          <w:sz w:val="24"/>
+          <w:szCs w:val="24"/>
+          <w:lang w:val="en-US"/>
+        </w:rPr>
+        <w:t>COMP</w:t>
+      </w:r>
+      <w:r>
+        <w:rPr>
+          <w:rFonts w:hint="default" w:ascii="Roboto Mono" w:hAnsi="Roboto Mono" w:cs="Roboto Mono"/>
+          <w:b w:val="0"/>
+          <w:bCs w:val="0"/>
+          <w:sz w:val="24"/>
+          <w:szCs w:val="24"/>
+        </w:rPr>
+        <w:t>/%CLAP: fill [---stream---]</w:t>
+      </w:r>
+    </w:p>
+    <w:p>
+      <w:pPr>
+        <w:rPr>
+          <w:rFonts w:hint="default" w:ascii="Roboto Mono" w:hAnsi="Roboto Mono" w:cs="Roboto Mono"/>
+          <w:b w:val="0"/>
+          <w:bCs w:val="0"/>
+          <w:sz w:val="24"/>
+          <w:szCs w:val="24"/>
+        </w:rPr>
+      </w:pPr>
+      <w:r>
+        <w:rPr>
+          <w:rFonts w:hint="default" w:ascii="Roboto Mono" w:hAnsi="Roboto Mono" w:cs="Roboto Mono"/>
+          <w:b w:val="0"/>
+          <w:bCs w:val="0"/>
+          <w:sz w:val="24"/>
+          <w:szCs w:val="24"/>
+        </w:rPr>
+        <w:t>|| Yeld 1: Stream-[.Type:Putted].Length</w:t>
+      </w:r>
+    </w:p>
+    <w:p>
+      <w:pPr>
+        <w:rPr>
+          <w:rFonts w:hint="default" w:ascii="Roboto Mono" w:hAnsi="Roboto Mono" w:cs="Roboto Mono"/>
+          <w:b w:val="0"/>
+          <w:bCs w:val="0"/>
+          <w:sz w:val="24"/>
+          <w:szCs w:val="24"/>
+        </w:rPr>
+      </w:pPr>
+      <w:r>
+        <w:rPr>
+          <w:rFonts w:hint="default" w:ascii="Roboto Mono" w:hAnsi="Roboto Mono" w:cs="Roboto Mono"/>
+          <w:b w:val="0"/>
+          <w:bCs w:val="0"/>
+          <w:sz w:val="24"/>
+          <w:szCs w:val="24"/>
+        </w:rPr>
+        <w:t>|| || 0:c, 1:s, 2:sc, 3:ss, 4:scc</w:t>
+      </w:r>
+    </w:p>
+    <w:p>
+      <w:pPr>
+        <w:rPr>
+          <w:rFonts w:hint="default" w:ascii="Roboto Mono" w:hAnsi="Roboto Mono" w:cs="Roboto Mono"/>
+          <w:b w:val="0"/>
+          <w:bCs w:val="0"/>
+          <w:sz w:val="24"/>
+          <w:szCs w:val="24"/>
+        </w:rPr>
+      </w:pPr>
+    </w:p>
+    <w:p>
+      <w:pPr>
+        <w:rPr>
+          <w:rFonts w:hint="default" w:ascii="Roboto Mono" w:hAnsi="Roboto Mono" w:cs="Roboto Mono"/>
+          <w:b w:val="0"/>
+          <w:bCs w:val="0"/>
+          <w:sz w:val="24"/>
+          <w:szCs w:val="24"/>
+          <w:lang w:val="en-US"/>
+        </w:rPr>
+      </w:pPr>
+      <w:r>
+        <w:rPr>
+          <w:rFonts w:hint="default" w:ascii="Roboto Mono" w:hAnsi="Roboto Mono" w:cs="Roboto Mono"/>
+          <w:b w:val="0"/>
+          <w:bCs w:val="0"/>
+          <w:sz w:val="24"/>
+          <w:szCs w:val="24"/>
+        </w:rPr>
+        <w:t>=</w:t>
+      </w:r>
+      <w:r>
+        <w:rPr>
+          <w:rFonts w:hint="default" w:ascii="Roboto Mono" w:hAnsi="Roboto Mono" w:cs="Roboto Mono"/>
+          <w:b w:val="0"/>
+          <w:bCs w:val="0"/>
+          <w:sz w:val="24"/>
+          <w:szCs w:val="24"/>
+          <w:lang w:val="en-US"/>
+        </w:rPr>
+        <w:t>COMP</w:t>
+      </w:r>
+      <w:r>
+        <w:rPr>
+          <w:rFonts w:hint="default" w:ascii="Roboto Mono" w:hAnsi="Roboto Mono" w:cs="Roboto Mono"/>
+          <w:b w:val="0"/>
+          <w:bCs w:val="0"/>
+          <w:sz w:val="24"/>
+          <w:szCs w:val="24"/>
+        </w:rPr>
+        <w:t>/%CLAP=$OCC</w:t>
+      </w:r>
+      <w:r>
+        <w:rPr>
+          <w:rFonts w:hint="default" w:ascii="Roboto Mono" w:hAnsi="Roboto Mono" w:cs="Roboto Mono"/>
+          <w:b w:val="0"/>
+          <w:bCs w:val="0"/>
+          <w:sz w:val="24"/>
+          <w:szCs w:val="24"/>
+          <w:lang w:val="en-US"/>
+        </w:rPr>
+        <w:t>P</w:t>
+      </w:r>
+    </w:p>
+    <w:p>
+      <w:pPr>
+        <w:rPr>
+          <w:rFonts w:hint="default" w:ascii="Roboto Mono" w:hAnsi="Roboto Mono" w:cs="Roboto Mono"/>
+          <w:b w:val="0"/>
+          <w:bCs w:val="0"/>
+          <w:sz w:val="24"/>
+          <w:szCs w:val="24"/>
+        </w:rPr>
+      </w:pPr>
+      <w:r>
+        <w:rPr>
+          <w:rFonts w:hint="default" w:ascii="Roboto Mono" w:hAnsi="Roboto Mono" w:cs="Roboto Mono"/>
+          <w:b w:val="0"/>
+          <w:bCs w:val="0"/>
+          <w:sz w:val="24"/>
+          <w:szCs w:val="24"/>
+        </w:rPr>
+        <w:t>|| Occupancy</w:t>
+      </w:r>
+    </w:p>
+    <w:p>
+      <w:pPr>
+        <w:rPr>
+          <w:rFonts w:hint="default" w:ascii="Roboto Mono" w:hAnsi="Roboto Mono" w:cs="Roboto Mono"/>
+          <w:b w:val="0"/>
+          <w:bCs w:val="0"/>
+          <w:sz w:val="24"/>
+          <w:szCs w:val="24"/>
+        </w:rPr>
+      </w:pPr>
+    </w:p>
+    <w:p>
+      <w:pPr>
+        <w:rPr>
+          <w:rFonts w:hint="default" w:ascii="Roboto Mono" w:hAnsi="Roboto Mono" w:cs="Roboto Mono"/>
+          <w:b w:val="0"/>
+          <w:bCs w:val="0"/>
+          <w:sz w:val="24"/>
+          <w:szCs w:val="24"/>
+        </w:rPr>
+      </w:pPr>
+      <w:r>
+        <w:rPr>
+          <w:rFonts w:hint="default" w:ascii="Roboto Mono" w:hAnsi="Roboto Mono" w:cs="Roboto Mono"/>
+          <w:b w:val="0"/>
+          <w:bCs w:val="0"/>
+          <w:sz w:val="24"/>
+          <w:szCs w:val="24"/>
+        </w:rPr>
+        <w:t>=</w:t>
+      </w:r>
+      <w:r>
+        <w:rPr>
+          <w:rFonts w:hint="default" w:ascii="Roboto Mono" w:hAnsi="Roboto Mono" w:cs="Roboto Mono"/>
+          <w:b w:val="0"/>
+          <w:bCs w:val="0"/>
+          <w:sz w:val="24"/>
+          <w:szCs w:val="24"/>
+          <w:lang w:val="en-US"/>
+        </w:rPr>
+        <w:t>COMP</w:t>
+      </w:r>
+      <w:r>
+        <w:rPr>
+          <w:rFonts w:hint="default" w:ascii="Roboto Mono" w:hAnsi="Roboto Mono" w:cs="Roboto Mono"/>
+          <w:b w:val="0"/>
+          <w:bCs w:val="0"/>
+          <w:sz w:val="24"/>
+          <w:szCs w:val="24"/>
+        </w:rPr>
+        <w:t>/%CLAP: cont [---amount---]</w:t>
+      </w:r>
+    </w:p>
+    <w:p>
+      <w:pPr>
+        <w:jc w:val="both"/>
+        <w:rPr>
+          <w:rFonts w:hint="default" w:ascii="Roboto Mono" w:hAnsi="Roboto Mono" w:cs="Roboto Mono"/>
+          <w:b w:val="0"/>
+          <w:bCs w:val="0"/>
+          <w:sz w:val="24"/>
+          <w:szCs w:val="24"/>
+        </w:rPr>
+      </w:pPr>
+    </w:p>
+    <w:p>
+      <w:pPr>
+        <w:rPr>
+          <w:rFonts w:hint="default" w:ascii="Roboto Mono" w:hAnsi="Roboto Mono" w:cs="Roboto Mono"/>
+          <w:b w:val="0"/>
+          <w:bCs w:val="0"/>
+          <w:sz w:val="24"/>
+          <w:szCs w:val="24"/>
+        </w:rPr>
+      </w:pPr>
+      <w:r>
+        <w:rPr>
+          <w:rFonts w:hint="default" w:ascii="Roboto Mono" w:hAnsi="Roboto Mono" w:cs="Roboto Mono"/>
+          <w:b w:val="0"/>
+          <w:bCs w:val="0"/>
+          <w:sz w:val="24"/>
+          <w:szCs w:val="24"/>
+        </w:rPr>
+        <w:t>=</w:t>
+      </w:r>
+      <w:r>
+        <w:rPr>
+          <w:rFonts w:hint="default" w:ascii="Roboto Mono" w:hAnsi="Roboto Mono" w:cs="Roboto Mono"/>
+          <w:b w:val="0"/>
+          <w:bCs w:val="0"/>
+          <w:sz w:val="24"/>
+          <w:szCs w:val="24"/>
+          <w:lang w:val="en-US"/>
+        </w:rPr>
+        <w:t>COMP</w:t>
+      </w:r>
+      <w:r>
+        <w:rPr>
+          <w:rFonts w:hint="default" w:ascii="Roboto Mono" w:hAnsi="Roboto Mono" w:cs="Roboto Mono"/>
+          <w:b w:val="0"/>
+          <w:bCs w:val="0"/>
+          <w:sz w:val="24"/>
+          <w:szCs w:val="24"/>
+        </w:rPr>
+        <w:t>/%CLAP=$BASE</w:t>
+      </w:r>
+    </w:p>
+    <w:p>
+      <w:pPr>
+        <w:jc w:val="both"/>
+        <w:rPr>
+          <w:rFonts w:hint="default" w:ascii="Roboto Mono" w:hAnsi="Roboto Mono" w:cs="Roboto Mono"/>
+          <w:b w:val="0"/>
+          <w:bCs w:val="0"/>
+          <w:sz w:val="24"/>
+          <w:szCs w:val="24"/>
+        </w:rPr>
+      </w:pPr>
+      <w:r>
+        <w:rPr>
+          <w:rFonts w:hint="default" w:ascii="Roboto Mono" w:hAnsi="Roboto Mono" w:cs="Roboto Mono"/>
+          <w:b w:val="0"/>
+          <w:bCs w:val="0"/>
+          <w:sz w:val="24"/>
+          <w:szCs w:val="24"/>
+        </w:rPr>
+        <w:t>|| BaseBase</w:t>
+      </w:r>
+    </w:p>
+    <w:p>
+      <w:pPr>
+        <w:jc w:val="both"/>
+        <w:rPr>
+          <w:rFonts w:hint="default" w:ascii="Roboto Mono" w:hAnsi="Roboto Mono" w:cs="Roboto Mono"/>
+          <w:b w:val="0"/>
+          <w:bCs w:val="0"/>
+          <w:sz w:val="24"/>
+          <w:szCs w:val="24"/>
+        </w:rPr>
+      </w:pPr>
+    </w:p>
+    <w:p>
+      <w:pPr>
+        <w:rPr>
+          <w:rFonts w:hint="default" w:ascii="Roboto Mono" w:hAnsi="Roboto Mono" w:cs="Roboto Mono"/>
+          <w:b w:val="0"/>
+          <w:bCs w:val="0"/>
+          <w:sz w:val="24"/>
+          <w:szCs w:val="24"/>
+          <w:lang w:val="en-US"/>
+        </w:rPr>
+      </w:pPr>
+      <w:r>
+        <w:rPr>
+          <w:rFonts w:hint="default" w:ascii="Roboto Mono" w:hAnsi="Roboto Mono" w:cs="Roboto Mono"/>
+          <w:b w:val="0"/>
+          <w:bCs w:val="0"/>
+          <w:sz w:val="24"/>
+          <w:szCs w:val="24"/>
+        </w:rPr>
+        <w:t>=</w:t>
+      </w:r>
+      <w:r>
+        <w:rPr>
+          <w:rFonts w:hint="default" w:ascii="Roboto Mono" w:hAnsi="Roboto Mono" w:cs="Roboto Mono"/>
+          <w:b w:val="0"/>
+          <w:bCs w:val="0"/>
+          <w:sz w:val="24"/>
+          <w:szCs w:val="24"/>
+          <w:lang w:val="en-US"/>
+        </w:rPr>
+        <w:t>COMP</w:t>
+      </w:r>
+      <w:r>
+        <w:rPr>
+          <w:rFonts w:hint="default" w:ascii="Roboto Mono" w:hAnsi="Roboto Mono" w:cs="Roboto Mono"/>
+          <w:b w:val="0"/>
+          <w:bCs w:val="0"/>
+          <w:sz w:val="24"/>
+          <w:szCs w:val="24"/>
+        </w:rPr>
+        <w:t>/%CLAP=$P</w:t>
+      </w:r>
+      <w:r>
+        <w:rPr>
+          <w:rFonts w:hint="default" w:ascii="Roboto Mono" w:hAnsi="Roboto Mono" w:cs="Roboto Mono"/>
+          <w:b w:val="0"/>
+          <w:bCs w:val="0"/>
+          <w:sz w:val="24"/>
+          <w:szCs w:val="24"/>
+          <w:lang w:val="en-US"/>
+        </w:rPr>
+        <w:t>PLT</w:t>
+      </w:r>
+    </w:p>
+    <w:p>
+      <w:pPr>
+        <w:jc w:val="both"/>
+        <w:rPr>
+          <w:rFonts w:hint="default" w:ascii="Roboto Mono" w:hAnsi="Roboto Mono" w:cs="Roboto Mono"/>
+          <w:b w:val="0"/>
+          <w:bCs w:val="0"/>
+          <w:sz w:val="24"/>
+          <w:szCs w:val="24"/>
+        </w:rPr>
+      </w:pPr>
+      <w:r>
+        <w:rPr>
+          <w:rFonts w:hint="default" w:ascii="Roboto Mono" w:hAnsi="Roboto Mono" w:cs="Roboto Mono"/>
+          <w:b w:val="0"/>
+          <w:bCs w:val="0"/>
+          <w:sz w:val="24"/>
+          <w:szCs w:val="24"/>
+        </w:rPr>
+        <w:t>|| Populatn</w:t>
+      </w:r>
+    </w:p>
+    <w:p>
+      <w:pPr>
+        <w:rPr>
+          <w:rFonts w:hint="default" w:ascii="Roboto Mono" w:hAnsi="Roboto Mono" w:cs="Roboto Mono"/>
+          <w:b w:val="0"/>
+          <w:bCs w:val="0"/>
+          <w:sz w:val="24"/>
+          <w:szCs w:val="24"/>
+        </w:rPr>
+      </w:pPr>
+    </w:p>
+    <w:p>
+      <w:pPr>
+        <w:rPr>
+          <w:rFonts w:hint="default" w:ascii="Roboto Mono" w:hAnsi="Roboto Mono" w:cs="Roboto Mono"/>
+          <w:b w:val="0"/>
+          <w:bCs w:val="0"/>
+          <w:sz w:val="24"/>
+          <w:szCs w:val="24"/>
+          <w:lang w:val="en-US"/>
+        </w:rPr>
+      </w:pPr>
+      <w:r>
+        <w:rPr>
+          <w:rFonts w:hint="default" w:ascii="Roboto Mono" w:hAnsi="Roboto Mono" w:cs="Roboto Mono"/>
+          <w:b w:val="0"/>
+          <w:bCs w:val="0"/>
+          <w:sz w:val="24"/>
+          <w:szCs w:val="24"/>
+        </w:rPr>
+        <w:t>=</w:t>
+      </w:r>
+      <w:r>
+        <w:rPr>
+          <w:rFonts w:hint="default" w:ascii="Roboto Mono" w:hAnsi="Roboto Mono" w:cs="Roboto Mono"/>
+          <w:b w:val="0"/>
+          <w:bCs w:val="0"/>
+          <w:sz w:val="24"/>
+          <w:szCs w:val="24"/>
+          <w:lang w:val="en-US"/>
+        </w:rPr>
+        <w:t>COMP</w:t>
+      </w:r>
+      <w:r>
+        <w:rPr>
+          <w:rFonts w:hint="default" w:ascii="Roboto Mono" w:hAnsi="Roboto Mono" w:cs="Roboto Mono"/>
+          <w:b w:val="0"/>
+          <w:bCs w:val="0"/>
+          <w:sz w:val="24"/>
+          <w:szCs w:val="24"/>
+        </w:rPr>
+        <w:t>/%FLAP=$C</w:t>
+      </w:r>
+      <w:r>
+        <w:rPr>
+          <w:rFonts w:hint="default" w:ascii="Roboto Mono" w:hAnsi="Roboto Mono" w:cs="Roboto Mono"/>
+          <w:b w:val="0"/>
+          <w:bCs w:val="0"/>
+          <w:sz w:val="24"/>
+          <w:szCs w:val="24"/>
+          <w:lang w:val="en-US"/>
+        </w:rPr>
+        <w:t>PCT</w:t>
+      </w:r>
+    </w:p>
+    <w:p>
+      <w:pPr>
+        <w:rPr>
+          <w:rFonts w:hint="default" w:ascii="Roboto Mono" w:hAnsi="Roboto Mono" w:cs="Roboto Mono"/>
+          <w:b w:val="0"/>
+          <w:bCs w:val="0"/>
+          <w:sz w:val="24"/>
+          <w:szCs w:val="24"/>
+        </w:rPr>
+      </w:pPr>
+      <w:r>
+        <w:rPr>
+          <w:rFonts w:hint="default" w:ascii="Roboto Mono" w:hAnsi="Roboto Mono" w:cs="Roboto Mono"/>
+          <w:b w:val="0"/>
+          <w:bCs w:val="0"/>
+          <w:sz w:val="24"/>
+          <w:szCs w:val="24"/>
+        </w:rPr>
+        <w:t>|| Capacity</w:t>
+      </w:r>
+    </w:p>
+    <w:p>
+      <w:pPr>
+        <w:rPr>
+          <w:rFonts w:hint="default" w:ascii="Roboto Mono" w:hAnsi="Roboto Mono" w:cs="Roboto Mono"/>
+          <w:b w:val="0"/>
+          <w:bCs w:val="0"/>
+          <w:sz w:val="24"/>
+          <w:szCs w:val="24"/>
+        </w:rPr>
+      </w:pPr>
+    </w:p>
+    <w:p>
+      <w:pPr>
+        <w:rPr>
+          <w:rFonts w:hint="default" w:ascii="Roboto Mono" w:hAnsi="Roboto Mono" w:cs="Roboto Mono"/>
+          <w:b w:val="0"/>
+          <w:bCs w:val="0"/>
+          <w:sz w:val="24"/>
+          <w:szCs w:val="24"/>
+          <w:lang w:val="en-US"/>
+        </w:rPr>
+      </w:pPr>
+      <w:r>
+        <w:rPr>
+          <w:rFonts w:hint="default" w:ascii="Roboto Mono" w:hAnsi="Roboto Mono" w:cs="Roboto Mono"/>
+          <w:b w:val="0"/>
+          <w:bCs w:val="0"/>
+          <w:sz w:val="24"/>
+          <w:szCs w:val="24"/>
+        </w:rPr>
+        <w:t>=</w:t>
+      </w:r>
+      <w:r>
+        <w:rPr>
+          <w:rFonts w:hint="default" w:ascii="Roboto Mono" w:hAnsi="Roboto Mono" w:cs="Roboto Mono"/>
+          <w:b w:val="0"/>
+          <w:bCs w:val="0"/>
+          <w:sz w:val="24"/>
+          <w:szCs w:val="24"/>
+          <w:lang w:val="en-US"/>
+        </w:rPr>
+        <w:t>COMP</w:t>
+      </w:r>
+      <w:r>
+        <w:rPr>
+          <w:rFonts w:hint="default" w:ascii="Roboto Mono" w:hAnsi="Roboto Mono" w:cs="Roboto Mono"/>
+          <w:b w:val="0"/>
+          <w:bCs w:val="0"/>
+          <w:sz w:val="24"/>
+          <w:szCs w:val="24"/>
+        </w:rPr>
+        <w:t>/%FLAP=$OCC</w:t>
+      </w:r>
+      <w:r>
+        <w:rPr>
+          <w:rFonts w:hint="default" w:ascii="Roboto Mono" w:hAnsi="Roboto Mono" w:cs="Roboto Mono"/>
+          <w:b w:val="0"/>
+          <w:bCs w:val="0"/>
+          <w:sz w:val="24"/>
+          <w:szCs w:val="24"/>
+          <w:lang w:val="en-US"/>
+        </w:rPr>
+        <w:t>P</w:t>
+      </w:r>
+    </w:p>
+    <w:p>
+      <w:pPr>
+        <w:rPr>
+          <w:rFonts w:hint="default" w:ascii="Roboto Mono" w:hAnsi="Roboto Mono" w:cs="Roboto Mono"/>
+          <w:b w:val="0"/>
+          <w:bCs w:val="0"/>
+          <w:sz w:val="24"/>
+          <w:szCs w:val="24"/>
+        </w:rPr>
+      </w:pPr>
+      <w:r>
+        <w:rPr>
+          <w:rFonts w:hint="default" w:ascii="Roboto Mono" w:hAnsi="Roboto Mono" w:cs="Roboto Mono"/>
+          <w:b w:val="0"/>
+          <w:bCs w:val="0"/>
+          <w:sz w:val="24"/>
+          <w:szCs w:val="24"/>
+        </w:rPr>
+        <w:t>|| Occupancy</w:t>
+      </w:r>
+    </w:p>
+    <w:p>
+      <w:pPr>
+        <w:rPr>
+          <w:rFonts w:hint="default" w:ascii="Roboto Mono" w:hAnsi="Roboto Mono" w:cs="Roboto Mono"/>
+          <w:b w:val="0"/>
+          <w:bCs w:val="0"/>
+          <w:sz w:val="24"/>
+          <w:szCs w:val="24"/>
+        </w:rPr>
+      </w:pPr>
+    </w:p>
+    <w:p>
+      <w:pPr>
+        <w:rPr>
+          <w:rFonts w:hint="default" w:ascii="Roboto Mono" w:hAnsi="Roboto Mono" w:cs="Roboto Mono"/>
+          <w:b w:val="0"/>
+          <w:bCs w:val="0"/>
+          <w:sz w:val="24"/>
+          <w:szCs w:val="24"/>
+          <w:lang w:val="en-US"/>
+        </w:rPr>
+      </w:pPr>
+      <w:r>
+        <w:rPr>
+          <w:rFonts w:hint="default" w:ascii="Roboto Mono" w:hAnsi="Roboto Mono" w:cs="Roboto Mono"/>
+          <w:b w:val="0"/>
+          <w:bCs w:val="0"/>
+          <w:sz w:val="24"/>
+          <w:szCs w:val="24"/>
+        </w:rPr>
+        <w:t>=</w:t>
+      </w:r>
+      <w:r>
+        <w:rPr>
+          <w:rFonts w:hint="default" w:ascii="Roboto Mono" w:hAnsi="Roboto Mono" w:cs="Roboto Mono"/>
+          <w:b w:val="0"/>
+          <w:bCs w:val="0"/>
+          <w:sz w:val="24"/>
+          <w:szCs w:val="24"/>
+          <w:lang w:val="en-US"/>
+        </w:rPr>
+        <w:t>COMP</w:t>
+      </w:r>
+      <w:r>
+        <w:rPr>
+          <w:rFonts w:hint="default" w:ascii="Roboto Mono" w:hAnsi="Roboto Mono" w:cs="Roboto Mono"/>
+          <w:b w:val="0"/>
+          <w:bCs w:val="0"/>
+          <w:sz w:val="24"/>
+          <w:szCs w:val="24"/>
+        </w:rPr>
+        <w:t>/%FLAP=$P</w:t>
+      </w:r>
+      <w:r>
+        <w:rPr>
+          <w:rFonts w:hint="default" w:ascii="Roboto Mono" w:hAnsi="Roboto Mono" w:cs="Roboto Mono"/>
+          <w:b w:val="0"/>
+          <w:bCs w:val="0"/>
+          <w:sz w:val="24"/>
+          <w:szCs w:val="24"/>
+          <w:lang w:val="en-US"/>
+        </w:rPr>
+        <w:t>PLT</w:t>
+      </w:r>
       <w:bookmarkStart w:id="0" w:name="_GoBack"/>
       <w:bookmarkEnd w:id="0"/>
-      <w:r>
-        <w:rPr>
-          <w:rFonts w:hint="default" w:ascii="Roboto Mono" w:hAnsi="Roboto Mono" w:cs="Roboto Mono"/>
-          <w:b w:val="0"/>
-          <w:bCs w:val="0"/>
-          <w:sz w:val="24"/>
-          <w:szCs w:val="24"/>
-        </w:rPr>
-        <w:t>=PRIP/%CLAP=$CAPA</w:t>
-      </w:r>
-    </w:p>
-    <w:p>
-      <w:pPr>
-        <w:rPr>
-          <w:rFonts w:hint="default" w:ascii="Roboto Mono" w:hAnsi="Roboto Mono" w:cs="Roboto Mono"/>
-          <w:b w:val="0"/>
-          <w:bCs w:val="0"/>
-          <w:sz w:val="24"/>
-          <w:szCs w:val="24"/>
-        </w:rPr>
-      </w:pPr>
-      <w:r>
-        <w:rPr>
-          <w:rFonts w:hint="default" w:ascii="Roboto Mono" w:hAnsi="Roboto Mono" w:cs="Roboto Mono"/>
-          <w:b w:val="0"/>
-          <w:bCs w:val="0"/>
-          <w:sz w:val="24"/>
-          <w:szCs w:val="24"/>
-        </w:rPr>
-        <w:t>|| Capacity</w:t>
-      </w:r>
-    </w:p>
-    <w:p>
-      <w:pPr>
-        <w:rPr>
-          <w:rFonts w:hint="default" w:ascii="Roboto Mono" w:hAnsi="Roboto Mono" w:cs="Roboto Mono"/>
-          <w:b w:val="0"/>
-          <w:bCs w:val="0"/>
-          <w:sz w:val="24"/>
-          <w:szCs w:val="24"/>
-        </w:rPr>
-      </w:pPr>
-      <w:r>
-        <w:rPr>
-          <w:rFonts w:hint="default" w:ascii="Roboto Mono" w:hAnsi="Roboto Mono" w:cs="Roboto Mono"/>
-          <w:b w:val="0"/>
-          <w:bCs w:val="0"/>
-          <w:sz w:val="24"/>
-          <w:szCs w:val="24"/>
-        </w:rPr>
-        <w:t>|| || 0:c, 1:s, 2:sc, 3:ss, 4:scc, 5:scs, 6:ssc, 7:sss</w:t>
-      </w:r>
-    </w:p>
-    <w:p>
-      <w:pPr>
-        <w:jc w:val="both"/>
-        <w:rPr>
-          <w:rFonts w:hint="default" w:ascii="Roboto Mono" w:hAnsi="Roboto Mono" w:cs="Roboto Mono"/>
-          <w:b w:val="0"/>
-          <w:bCs w:val="0"/>
-          <w:sz w:val="24"/>
-          <w:szCs w:val="24"/>
-        </w:rPr>
-      </w:pPr>
-    </w:p>
-    <w:p>
-      <w:pPr>
-        <w:rPr>
-          <w:rFonts w:hint="default" w:ascii="Roboto Mono" w:hAnsi="Roboto Mono" w:cs="Roboto Mono"/>
-          <w:b w:val="0"/>
-          <w:bCs w:val="0"/>
-          <w:sz w:val="24"/>
-          <w:szCs w:val="24"/>
-        </w:rPr>
-      </w:pPr>
-      <w:r>
-        <w:rPr>
-          <w:rFonts w:hint="default" w:ascii="Roboto Mono" w:hAnsi="Roboto Mono" w:cs="Roboto Mono"/>
-          <w:b w:val="0"/>
-          <w:bCs w:val="0"/>
-          <w:sz w:val="24"/>
-          <w:szCs w:val="24"/>
-        </w:rPr>
-        <w:t>=PRIP/%CLAP: expa [---amount---]</w:t>
-      </w:r>
-    </w:p>
-    <w:p>
-      <w:pPr>
-        <w:rPr>
-          <w:rFonts w:hint="default" w:ascii="Roboto Mono" w:hAnsi="Roboto Mono" w:cs="Roboto Mono"/>
-          <w:b w:val="0"/>
-          <w:bCs w:val="0"/>
-          <w:sz w:val="24"/>
-          <w:szCs w:val="24"/>
-        </w:rPr>
-      </w:pPr>
-    </w:p>
-    <w:p>
-      <w:pPr>
-        <w:rPr>
-          <w:rFonts w:hint="default" w:ascii="Roboto Mono" w:hAnsi="Roboto Mono" w:cs="Roboto Mono"/>
-          <w:b w:val="0"/>
-          <w:bCs w:val="0"/>
-          <w:sz w:val="24"/>
-          <w:szCs w:val="24"/>
-        </w:rPr>
-      </w:pPr>
-      <w:r>
-        <w:rPr>
-          <w:rFonts w:hint="default" w:ascii="Roboto Mono" w:hAnsi="Roboto Mono" w:cs="Roboto Mono"/>
-          <w:b w:val="0"/>
-          <w:bCs w:val="0"/>
-          <w:sz w:val="24"/>
-          <w:szCs w:val="24"/>
-        </w:rPr>
-        <w:t>=PRIP/%CLAP: fill [---stream---]</w:t>
-      </w:r>
-    </w:p>
-    <w:p>
-      <w:pPr>
-        <w:rPr>
-          <w:rFonts w:hint="default" w:ascii="Roboto Mono" w:hAnsi="Roboto Mono" w:cs="Roboto Mono"/>
-          <w:b w:val="0"/>
-          <w:bCs w:val="0"/>
-          <w:sz w:val="24"/>
-          <w:szCs w:val="24"/>
-        </w:rPr>
-      </w:pPr>
-      <w:r>
-        <w:rPr>
-          <w:rFonts w:hint="default" w:ascii="Roboto Mono" w:hAnsi="Roboto Mono" w:cs="Roboto Mono"/>
-          <w:b w:val="0"/>
-          <w:bCs w:val="0"/>
-          <w:sz w:val="24"/>
-          <w:szCs w:val="24"/>
-        </w:rPr>
-        <w:t>|| Yeld 1: Stream-[.Type:Putted].Length</w:t>
-      </w:r>
-    </w:p>
-    <w:p>
-      <w:pPr>
-        <w:rPr>
-          <w:rFonts w:hint="default" w:ascii="Roboto Mono" w:hAnsi="Roboto Mono" w:cs="Roboto Mono"/>
-          <w:b w:val="0"/>
-          <w:bCs w:val="0"/>
-          <w:sz w:val="24"/>
-          <w:szCs w:val="24"/>
-        </w:rPr>
-      </w:pPr>
-      <w:r>
-        <w:rPr>
-          <w:rFonts w:hint="default" w:ascii="Roboto Mono" w:hAnsi="Roboto Mono" w:cs="Roboto Mono"/>
-          <w:b w:val="0"/>
-          <w:bCs w:val="0"/>
-          <w:sz w:val="24"/>
-          <w:szCs w:val="24"/>
-        </w:rPr>
-        <w:t>|| || 0:c, 1:s, 2:sc, 3:ss, 4:scc</w:t>
-      </w:r>
-    </w:p>
-    <w:p>
-      <w:pPr>
-        <w:rPr>
-          <w:rFonts w:hint="default" w:ascii="Roboto Mono" w:hAnsi="Roboto Mono" w:cs="Roboto Mono"/>
-          <w:b w:val="0"/>
-          <w:bCs w:val="0"/>
-          <w:sz w:val="24"/>
-          <w:szCs w:val="24"/>
-        </w:rPr>
-      </w:pPr>
-    </w:p>
-    <w:p>
-      <w:pPr>
-        <w:rPr>
-          <w:rFonts w:hint="default" w:ascii="Roboto Mono" w:hAnsi="Roboto Mono" w:cs="Roboto Mono"/>
-          <w:b w:val="0"/>
-          <w:bCs w:val="0"/>
-          <w:sz w:val="24"/>
-          <w:szCs w:val="24"/>
-        </w:rPr>
-      </w:pPr>
-      <w:r>
-        <w:rPr>
-          <w:rFonts w:hint="default" w:ascii="Roboto Mono" w:hAnsi="Roboto Mono" w:cs="Roboto Mono"/>
-          <w:b w:val="0"/>
-          <w:bCs w:val="0"/>
-          <w:sz w:val="24"/>
-          <w:szCs w:val="24"/>
-        </w:rPr>
-        <w:t>=PRIP/%CLAP=$OCCU</w:t>
-      </w:r>
-    </w:p>
-    <w:p>
-      <w:pPr>
-        <w:rPr>
-          <w:rFonts w:hint="default" w:ascii="Roboto Mono" w:hAnsi="Roboto Mono" w:cs="Roboto Mono"/>
-          <w:b w:val="0"/>
-          <w:bCs w:val="0"/>
-          <w:sz w:val="24"/>
-          <w:szCs w:val="24"/>
-        </w:rPr>
-      </w:pPr>
-      <w:r>
-        <w:rPr>
-          <w:rFonts w:hint="default" w:ascii="Roboto Mono" w:hAnsi="Roboto Mono" w:cs="Roboto Mono"/>
-          <w:b w:val="0"/>
-          <w:bCs w:val="0"/>
-          <w:sz w:val="24"/>
-          <w:szCs w:val="24"/>
-        </w:rPr>
-        <w:t>|| Occupancy</w:t>
-      </w:r>
-    </w:p>
-    <w:p>
-      <w:pPr>
-        <w:rPr>
-          <w:rFonts w:hint="default" w:ascii="Roboto Mono" w:hAnsi="Roboto Mono" w:cs="Roboto Mono"/>
-          <w:b w:val="0"/>
-          <w:bCs w:val="0"/>
-          <w:sz w:val="24"/>
-          <w:szCs w:val="24"/>
-        </w:rPr>
-      </w:pPr>
-    </w:p>
-    <w:p>
-      <w:pPr>
-        <w:rPr>
-          <w:rFonts w:hint="default" w:ascii="Roboto Mono" w:hAnsi="Roboto Mono" w:cs="Roboto Mono"/>
-          <w:b w:val="0"/>
-          <w:bCs w:val="0"/>
-          <w:sz w:val="24"/>
-          <w:szCs w:val="24"/>
-        </w:rPr>
-      </w:pPr>
-      <w:r>
-        <w:rPr>
-          <w:rFonts w:hint="default" w:ascii="Roboto Mono" w:hAnsi="Roboto Mono" w:cs="Roboto Mono"/>
-          <w:b w:val="0"/>
-          <w:bCs w:val="0"/>
-          <w:sz w:val="24"/>
-          <w:szCs w:val="24"/>
-        </w:rPr>
-        <w:t>=PRIP/%CLAP: cont [---amount---]</w:t>
-      </w:r>
-    </w:p>
-    <w:p>
-      <w:pPr>
-        <w:jc w:val="both"/>
-        <w:rPr>
-          <w:rFonts w:hint="default" w:ascii="Roboto Mono" w:hAnsi="Roboto Mono" w:cs="Roboto Mono"/>
-          <w:b w:val="0"/>
-          <w:bCs w:val="0"/>
-          <w:sz w:val="24"/>
-          <w:szCs w:val="24"/>
-        </w:rPr>
-      </w:pPr>
-    </w:p>
-    <w:p>
-      <w:pPr>
-        <w:rPr>
-          <w:rFonts w:hint="default" w:ascii="Roboto Mono" w:hAnsi="Roboto Mono" w:cs="Roboto Mono"/>
-          <w:b w:val="0"/>
-          <w:bCs w:val="0"/>
-          <w:sz w:val="24"/>
-          <w:szCs w:val="24"/>
-        </w:rPr>
-      </w:pPr>
-      <w:r>
-        <w:rPr>
-          <w:rFonts w:hint="default" w:ascii="Roboto Mono" w:hAnsi="Roboto Mono" w:cs="Roboto Mono"/>
-          <w:b w:val="0"/>
-          <w:bCs w:val="0"/>
-          <w:sz w:val="24"/>
-          <w:szCs w:val="24"/>
-        </w:rPr>
-        <w:t>=PRIP/%CLAP=$BASE</w:t>
-      </w:r>
-    </w:p>
-    <w:p>
-      <w:pPr>
-        <w:jc w:val="both"/>
-        <w:rPr>
-          <w:rFonts w:hint="default" w:ascii="Roboto Mono" w:hAnsi="Roboto Mono" w:cs="Roboto Mono"/>
-          <w:b w:val="0"/>
-          <w:bCs w:val="0"/>
-          <w:sz w:val="24"/>
-          <w:szCs w:val="24"/>
-        </w:rPr>
-      </w:pPr>
-      <w:r>
-        <w:rPr>
-          <w:rFonts w:hint="default" w:ascii="Roboto Mono" w:hAnsi="Roboto Mono" w:cs="Roboto Mono"/>
-          <w:b w:val="0"/>
-          <w:bCs w:val="0"/>
-          <w:sz w:val="24"/>
-          <w:szCs w:val="24"/>
-        </w:rPr>
-        <w:t>|| BaseBase</w:t>
-      </w:r>
-    </w:p>
-    <w:p>
-      <w:pPr>
-        <w:jc w:val="both"/>
-        <w:rPr>
-          <w:rFonts w:hint="default" w:ascii="Roboto Mono" w:hAnsi="Roboto Mono" w:cs="Roboto Mono"/>
-          <w:b w:val="0"/>
-          <w:bCs w:val="0"/>
-          <w:sz w:val="24"/>
-          <w:szCs w:val="24"/>
-        </w:rPr>
-      </w:pPr>
-    </w:p>
-    <w:p>
-      <w:pPr>
-        <w:rPr>
-          <w:rFonts w:hint="default" w:ascii="Roboto Mono" w:hAnsi="Roboto Mono" w:cs="Roboto Mono"/>
-          <w:b w:val="0"/>
-          <w:bCs w:val="0"/>
-          <w:sz w:val="24"/>
-          <w:szCs w:val="24"/>
-        </w:rPr>
-      </w:pPr>
-      <w:r>
-        <w:rPr>
-          <w:rFonts w:hint="default" w:ascii="Roboto Mono" w:hAnsi="Roboto Mono" w:cs="Roboto Mono"/>
-          <w:b w:val="0"/>
-          <w:bCs w:val="0"/>
-          <w:sz w:val="24"/>
-          <w:szCs w:val="24"/>
-        </w:rPr>
-        <w:t>=PRIP/%CLAP=$POPU</w:t>
-      </w:r>
-    </w:p>
-    <w:p>
-      <w:pPr>
-        <w:jc w:val="both"/>
+    </w:p>
+    <w:p>
+      <w:pPr>
         <w:rPr>
           <w:rFonts w:hint="default" w:ascii="Roboto Mono" w:hAnsi="Roboto Mono" w:cs="Roboto Mono"/>
           <w:b w:val="0"/>
@@ -455,166 +917,28 @@
           <w:sz w:val="24"/>
           <w:szCs w:val="24"/>
         </w:rPr>
-        <w:t>=PRIP/%FLAP=$CAPA</w:t>
-      </w:r>
-    </w:p>
-    <w:p>
-      <w:pPr>
-        <w:rPr>
-          <w:rFonts w:hint="default" w:ascii="Roboto Mono" w:hAnsi="Roboto Mono" w:cs="Roboto Mono"/>
-          <w:b w:val="0"/>
-          <w:bCs w:val="0"/>
-          <w:sz w:val="24"/>
-          <w:szCs w:val="24"/>
-        </w:rPr>
-      </w:pPr>
-      <w:r>
-        <w:rPr>
-          <w:rFonts w:hint="default" w:ascii="Roboto Mono" w:hAnsi="Roboto Mono" w:cs="Roboto Mono"/>
-          <w:b w:val="0"/>
-          <w:bCs w:val="0"/>
-          <w:sz w:val="24"/>
-          <w:szCs w:val="24"/>
-        </w:rPr>
-        <w:t>|| Capacity</w:t>
-      </w:r>
-    </w:p>
-    <w:p>
-      <w:pPr>
-        <w:rPr>
-          <w:rFonts w:hint="default" w:ascii="Roboto Mono" w:hAnsi="Roboto Mono" w:cs="Roboto Mono"/>
-          <w:b w:val="0"/>
-          <w:bCs w:val="0"/>
-          <w:sz w:val="24"/>
-          <w:szCs w:val="24"/>
-        </w:rPr>
-      </w:pPr>
-    </w:p>
-    <w:p>
-      <w:pPr>
-        <w:rPr>
-          <w:rFonts w:hint="default" w:ascii="Roboto Mono" w:hAnsi="Roboto Mono" w:cs="Roboto Mono"/>
-          <w:b w:val="0"/>
-          <w:bCs w:val="0"/>
-          <w:sz w:val="24"/>
-          <w:szCs w:val="24"/>
-        </w:rPr>
-      </w:pPr>
-      <w:r>
-        <w:rPr>
-          <w:rFonts w:hint="default" w:ascii="Roboto Mono" w:hAnsi="Roboto Mono" w:cs="Roboto Mono"/>
-          <w:b w:val="0"/>
-          <w:bCs w:val="0"/>
-          <w:sz w:val="24"/>
-          <w:szCs w:val="24"/>
-        </w:rPr>
-        <w:t>=PRIP/%FLAP=$OCCU</w:t>
-      </w:r>
-    </w:p>
-    <w:p>
-      <w:pPr>
-        <w:rPr>
-          <w:rFonts w:hint="default" w:ascii="Roboto Mono" w:hAnsi="Roboto Mono" w:cs="Roboto Mono"/>
-          <w:b w:val="0"/>
-          <w:bCs w:val="0"/>
-          <w:sz w:val="24"/>
-          <w:szCs w:val="24"/>
-        </w:rPr>
-      </w:pPr>
-      <w:r>
-        <w:rPr>
-          <w:rFonts w:hint="default" w:ascii="Roboto Mono" w:hAnsi="Roboto Mono" w:cs="Roboto Mono"/>
-          <w:b w:val="0"/>
-          <w:bCs w:val="0"/>
-          <w:sz w:val="24"/>
-          <w:szCs w:val="24"/>
-        </w:rPr>
-        <w:t>|| Occupancy</w:t>
-      </w:r>
-    </w:p>
-    <w:p>
-      <w:pPr>
-        <w:rPr>
-          <w:rFonts w:hint="default" w:ascii="Roboto Mono" w:hAnsi="Roboto Mono" w:cs="Roboto Mono"/>
-          <w:b w:val="0"/>
-          <w:bCs w:val="0"/>
-          <w:sz w:val="24"/>
-          <w:szCs w:val="24"/>
-        </w:rPr>
-      </w:pPr>
-    </w:p>
-    <w:p>
-      <w:pPr>
-        <w:rPr>
-          <w:rFonts w:hint="default" w:ascii="Roboto Mono" w:hAnsi="Roboto Mono" w:cs="Roboto Mono"/>
-          <w:b w:val="0"/>
-          <w:bCs w:val="0"/>
-          <w:sz w:val="24"/>
-          <w:szCs w:val="24"/>
-        </w:rPr>
-      </w:pPr>
-      <w:r>
-        <w:rPr>
-          <w:rFonts w:hint="default" w:ascii="Roboto Mono" w:hAnsi="Roboto Mono" w:cs="Roboto Mono"/>
-          <w:b w:val="0"/>
-          <w:bCs w:val="0"/>
-          <w:sz w:val="24"/>
-          <w:szCs w:val="24"/>
-        </w:rPr>
-        <w:t>=PRIP/%FLAP=$POPU</w:t>
-      </w:r>
-    </w:p>
-    <w:p>
-      <w:pPr>
-        <w:rPr>
-          <w:rFonts w:hint="default" w:ascii="Roboto Mono" w:hAnsi="Roboto Mono" w:cs="Roboto Mono"/>
-          <w:b w:val="0"/>
-          <w:bCs w:val="0"/>
-          <w:sz w:val="24"/>
-          <w:szCs w:val="24"/>
-        </w:rPr>
-      </w:pPr>
-      <w:r>
-        <w:rPr>
-          <w:rFonts w:hint="default" w:ascii="Roboto Mono" w:hAnsi="Roboto Mono" w:cs="Roboto Mono"/>
-          <w:b w:val="0"/>
-          <w:bCs w:val="0"/>
-          <w:sz w:val="24"/>
-          <w:szCs w:val="24"/>
-        </w:rPr>
-        <w:t>|| Populatn</w:t>
-      </w:r>
-    </w:p>
-    <w:p>
-      <w:pPr>
-        <w:rPr>
-          <w:rFonts w:hint="default" w:ascii="Roboto Mono" w:hAnsi="Roboto Mono" w:cs="Roboto Mono"/>
-          <w:b w:val="0"/>
-          <w:bCs w:val="0"/>
-          <w:sz w:val="24"/>
-          <w:szCs w:val="24"/>
-        </w:rPr>
-      </w:pPr>
-    </w:p>
-    <w:p>
-      <w:pPr>
-        <w:rPr>
-          <w:rFonts w:hint="default" w:ascii="Roboto Mono" w:hAnsi="Roboto Mono" w:cs="Roboto Mono"/>
-          <w:b w:val="0"/>
-          <w:bCs w:val="0"/>
-          <w:sz w:val="24"/>
-          <w:szCs w:val="24"/>
-        </w:rPr>
-      </w:pPr>
-      <w:r>
-        <w:rPr>
-          <w:rFonts w:hint="default" w:ascii="Roboto Mono" w:hAnsi="Roboto Mono" w:cs="Roboto Mono"/>
-          <w:b w:val="0"/>
-          <w:bCs w:val="0"/>
-          <w:sz w:val="24"/>
-          <w:szCs w:val="24"/>
-        </w:rPr>
-        <w:t>=PRIP/%FLAP: read</w:t>
+        <w:t>=</w:t>
+      </w:r>
+      <w:r>
+        <w:rPr>
+          <w:rFonts w:hint="default" w:ascii="Roboto Mono" w:hAnsi="Roboto Mono" w:cs="Roboto Mono"/>
+          <w:b w:val="0"/>
+          <w:bCs w:val="0"/>
+          <w:sz w:val="24"/>
+          <w:szCs w:val="24"/>
+          <w:lang w:val="en-US"/>
+        </w:rPr>
+        <w:t>COMP</w:t>
+      </w:r>
+      <w:r>
+        <w:rPr>
+          <w:rFonts w:hint="default" w:ascii="Roboto Mono" w:hAnsi="Roboto Mono" w:cs="Roboto Mono"/>
+          <w:b w:val="0"/>
+          <w:bCs w:val="0"/>
+          <w:sz w:val="24"/>
+          <w:szCs w:val="24"/>
+        </w:rPr>
+        <w:t>/%FLAP: read</w:t>
       </w:r>
     </w:p>
     <w:p>

--- a/S48 - C5.3 - CC.docx
+++ b/S48 - C5.3 - CC.docx
@@ -89,17 +89,38 @@
           <w:szCs w:val="24"/>
           <w:lang w:val="en-US"/>
         </w:rPr>
-        <w:t>COMP</w:t>
-      </w:r>
-      <w:r>
-        <w:rPr>
-          <w:rFonts w:hint="default" w:ascii="Roboto Mono" w:hAnsi="Roboto Mono" w:cs="Roboto Mono"/>
-          <w:b w:val="0"/>
-          <w:bCs w:val="0"/>
-          <w:sz w:val="24"/>
-          <w:szCs w:val="24"/>
-        </w:rPr>
-        <w:t>/%CLAP=$C</w:t>
+        <w:t>COMP|_</w:t>
+      </w:r>
+      <w:r>
+        <w:rPr>
+          <w:rFonts w:hint="default" w:ascii="Roboto Mono" w:hAnsi="Roboto Mono" w:cs="Roboto Mono"/>
+          <w:b w:val="0"/>
+          <w:bCs w:val="0"/>
+          <w:sz w:val="24"/>
+          <w:szCs w:val="24"/>
+        </w:rPr>
+        <w:t>CLAP=</w:t>
+      </w:r>
+      <w:r>
+        <w:rPr>
+          <w:rFonts w:hint="default" w:ascii="Roboto Mono" w:hAnsi="Roboto Mono" w:cs="Roboto Mono"/>
+          <w:b w:val="0"/>
+          <w:bCs w:val="0"/>
+          <w:sz w:val="24"/>
+          <w:szCs w:val="24"/>
+          <w:lang w:val="en-US"/>
+        </w:rPr>
+        <w:t>!</w:t>
+      </w:r>
+      <w:r>
+        <w:rPr>
+          <w:rFonts w:hint="default" w:ascii="Roboto Mono" w:hAnsi="Roboto Mono" w:cs="Roboto Mono"/>
+          <w:b w:val="0"/>
+          <w:bCs w:val="0"/>
+          <w:sz w:val="24"/>
+          <w:szCs w:val="24"/>
+        </w:rPr>
+        <w:t>C</w:t>
       </w:r>
       <w:r>
         <w:rPr>
@@ -196,17 +217,17 @@
           <w:szCs w:val="24"/>
           <w:lang w:val="en-US"/>
         </w:rPr>
-        <w:t>COMP</w:t>
-      </w:r>
-      <w:r>
-        <w:rPr>
-          <w:rFonts w:hint="default" w:ascii="Roboto Mono" w:hAnsi="Roboto Mono" w:cs="Roboto Mono"/>
-          <w:b w:val="0"/>
-          <w:bCs w:val="0"/>
-          <w:sz w:val="24"/>
-          <w:szCs w:val="24"/>
-        </w:rPr>
-        <w:t>/%CLAP: exp</w:t>
+        <w:t>COMP|_</w:t>
+      </w:r>
+      <w:r>
+        <w:rPr>
+          <w:rFonts w:hint="default" w:ascii="Roboto Mono" w:hAnsi="Roboto Mono" w:cs="Roboto Mono"/>
+          <w:b w:val="0"/>
+          <w:bCs w:val="0"/>
+          <w:sz w:val="24"/>
+          <w:szCs w:val="24"/>
+        </w:rPr>
+        <w:t>CLAP: exp</w:t>
       </w:r>
       <w:r>
         <w:rPr>
@@ -227,7 +248,28 @@
           <w:sz w:val="24"/>
           <w:szCs w:val="24"/>
         </w:rPr>
-        <w:t xml:space="preserve"> [---amount---]</w:t>
+        <w:t xml:space="preserve"> </w:t>
+      </w:r>
+      <w:r>
+        <w:rPr>
+          <w:rFonts w:hint="default" w:ascii="Roboto Mono" w:hAnsi="Roboto Mono" w:cs="Roboto Mono"/>
+          <w:b w:val="0"/>
+          <w:bCs w:val="0"/>
+          <w:sz w:val="24"/>
+          <w:szCs w:val="24"/>
+          <w:lang w:val="en-US"/>
+        </w:rPr>
+        <w:t xml:space="preserve">&gt; </w:t>
+      </w:r>
+      <w:r>
+        <w:rPr>
+          <w:rFonts w:hint="default" w:ascii="Roboto Mono" w:hAnsi="Roboto Mono" w:cs="Roboto Mono"/>
+          <w:b w:val="0"/>
+          <w:bCs w:val="0"/>
+          <w:sz w:val="24"/>
+          <w:szCs w:val="24"/>
+        </w:rPr>
+        <w:t>---amount---</w:t>
       </w:r>
     </w:p>
     <w:p>
@@ -270,38 +312,101 @@
           <w:szCs w:val="24"/>
           <w:lang w:val="en-US"/>
         </w:rPr>
-        <w:t>COMP</w:t>
-      </w:r>
-      <w:r>
-        <w:rPr>
-          <w:rFonts w:hint="default" w:ascii="Roboto Mono" w:hAnsi="Roboto Mono" w:cs="Roboto Mono"/>
-          <w:b w:val="0"/>
-          <w:bCs w:val="0"/>
-          <w:sz w:val="24"/>
-          <w:szCs w:val="24"/>
-        </w:rPr>
-        <w:t>/%CLAP: fill [---stream---]</w:t>
-      </w:r>
-    </w:p>
-    <w:p>
-      <w:pPr>
-        <w:rPr>
-          <w:rFonts w:hint="default" w:ascii="Roboto Mono" w:hAnsi="Roboto Mono" w:cs="Roboto Mono"/>
-          <w:b w:val="0"/>
-          <w:bCs w:val="0"/>
-          <w:sz w:val="24"/>
-          <w:szCs w:val="24"/>
-        </w:rPr>
-      </w:pPr>
-      <w:r>
-        <w:rPr>
-          <w:rFonts w:hint="default" w:ascii="Roboto Mono" w:hAnsi="Roboto Mono" w:cs="Roboto Mono"/>
-          <w:b w:val="0"/>
-          <w:bCs w:val="0"/>
-          <w:sz w:val="24"/>
-          <w:szCs w:val="24"/>
-        </w:rPr>
-        <w:t>|| Yeld 1: Stream-[.Type:Putted].Length</w:t>
+        <w:t>COMP|_</w:t>
+      </w:r>
+      <w:r>
+        <w:rPr>
+          <w:rFonts w:hint="default" w:ascii="Roboto Mono" w:hAnsi="Roboto Mono" w:cs="Roboto Mono"/>
+          <w:b w:val="0"/>
+          <w:bCs w:val="0"/>
+          <w:sz w:val="24"/>
+          <w:szCs w:val="24"/>
+        </w:rPr>
+        <w:t xml:space="preserve">CLAP: fill </w:t>
+      </w:r>
+      <w:r>
+        <w:rPr>
+          <w:rFonts w:hint="default" w:ascii="Roboto Mono" w:hAnsi="Roboto Mono" w:cs="Roboto Mono"/>
+          <w:b w:val="0"/>
+          <w:bCs w:val="0"/>
+          <w:sz w:val="24"/>
+          <w:szCs w:val="24"/>
+          <w:lang w:val="en-US"/>
+        </w:rPr>
+        <w:t xml:space="preserve">&gt; </w:t>
+      </w:r>
+      <w:r>
+        <w:rPr>
+          <w:rFonts w:hint="default" w:ascii="Roboto Mono" w:hAnsi="Roboto Mono" w:cs="Roboto Mono"/>
+          <w:b w:val="0"/>
+          <w:bCs w:val="0"/>
+          <w:sz w:val="24"/>
+          <w:szCs w:val="24"/>
+        </w:rPr>
+        <w:t>---stream---</w:t>
+      </w:r>
+    </w:p>
+    <w:p>
+      <w:pPr>
+        <w:rPr>
+          <w:rFonts w:hint="default" w:ascii="Roboto Mono" w:hAnsi="Roboto Mono" w:cs="Roboto Mono"/>
+          <w:b w:val="0"/>
+          <w:bCs w:val="0"/>
+          <w:sz w:val="24"/>
+          <w:szCs w:val="24"/>
+        </w:rPr>
+      </w:pPr>
+      <w:r>
+        <w:rPr>
+          <w:rFonts w:hint="default" w:ascii="Roboto Mono" w:hAnsi="Roboto Mono" w:cs="Roboto Mono"/>
+          <w:b w:val="0"/>
+          <w:bCs w:val="0"/>
+          <w:sz w:val="24"/>
+          <w:szCs w:val="24"/>
+        </w:rPr>
+        <w:t>|| Yl</w:t>
+      </w:r>
+      <w:r>
+        <w:rPr>
+          <w:rFonts w:hint="default" w:ascii="Roboto Mono" w:hAnsi="Roboto Mono" w:cs="Roboto Mono"/>
+          <w:b w:val="0"/>
+          <w:bCs w:val="0"/>
+          <w:sz w:val="24"/>
+          <w:szCs w:val="24"/>
+          <w:lang w:val="en-US"/>
+        </w:rPr>
+        <w:t>d</w:t>
+      </w:r>
+      <w:r>
+        <w:rPr>
+          <w:rFonts w:hint="default" w:ascii="Roboto Mono" w:hAnsi="Roboto Mono" w:cs="Roboto Mono"/>
+          <w:b w:val="0"/>
+          <w:bCs w:val="0"/>
+          <w:sz w:val="24"/>
+          <w:szCs w:val="24"/>
+        </w:rPr>
+        <w:t xml:space="preserve">d </w:t>
+      </w:r>
+      <w:r>
+        <w:rPr>
+          <w:rFonts w:hint="default" w:ascii="Roboto Mono" w:hAnsi="Roboto Mono" w:cs="Roboto Mono"/>
+          <w:b w:val="0"/>
+          <w:bCs w:val="0"/>
+          <w:sz w:val="24"/>
+          <w:szCs w:val="24"/>
+          <w:lang w:val="en-US"/>
+        </w:rPr>
+        <w:t>3</w:t>
+      </w:r>
+      <w:r>
+        <w:rPr>
+          <w:rFonts w:hint="default" w:ascii="Roboto Mono" w:hAnsi="Roboto Mono" w:cs="Roboto Mono"/>
+          <w:b w:val="0"/>
+          <w:bCs w:val="0"/>
+          <w:sz w:val="24"/>
+          <w:szCs w:val="24"/>
+        </w:rPr>
+        <w:t>: Stream-[.Type:Putted].Length</w:t>
       </w:r>
     </w:p>
     <w:p>
@@ -366,17 +471,38 @@
           <w:szCs w:val="24"/>
           <w:lang w:val="en-US"/>
         </w:rPr>
-        <w:t>COMP</w:t>
-      </w:r>
-      <w:r>
-        <w:rPr>
-          <w:rFonts w:hint="default" w:ascii="Roboto Mono" w:hAnsi="Roboto Mono" w:cs="Roboto Mono"/>
-          <w:b w:val="0"/>
-          <w:bCs w:val="0"/>
-          <w:sz w:val="24"/>
-          <w:szCs w:val="24"/>
-        </w:rPr>
-        <w:t>/%CLAP=$OCC</w:t>
+        <w:t>COMP|_</w:t>
+      </w:r>
+      <w:r>
+        <w:rPr>
+          <w:rFonts w:hint="default" w:ascii="Roboto Mono" w:hAnsi="Roboto Mono" w:cs="Roboto Mono"/>
+          <w:b w:val="0"/>
+          <w:bCs w:val="0"/>
+          <w:sz w:val="24"/>
+          <w:szCs w:val="24"/>
+        </w:rPr>
+        <w:t>CLAP=</w:t>
+      </w:r>
+      <w:r>
+        <w:rPr>
+          <w:rFonts w:hint="default" w:ascii="Roboto Mono" w:hAnsi="Roboto Mono" w:cs="Roboto Mono"/>
+          <w:b w:val="0"/>
+          <w:bCs w:val="0"/>
+          <w:sz w:val="24"/>
+          <w:szCs w:val="24"/>
+          <w:lang w:val="en-US"/>
+        </w:rPr>
+        <w:t>!</w:t>
+      </w:r>
+      <w:r>
+        <w:rPr>
+          <w:rFonts w:hint="default" w:ascii="Roboto Mono" w:hAnsi="Roboto Mono" w:cs="Roboto Mono"/>
+          <w:b w:val="0"/>
+          <w:bCs w:val="0"/>
+          <w:sz w:val="24"/>
+          <w:szCs w:val="24"/>
+        </w:rPr>
+        <w:t>OCC</w:t>
       </w:r>
       <w:r>
         <w:rPr>
@@ -451,17 +577,59 @@
           <w:szCs w:val="24"/>
           <w:lang w:val="en-US"/>
         </w:rPr>
-        <w:t>COMP</w:t>
-      </w:r>
-      <w:r>
-        <w:rPr>
-          <w:rFonts w:hint="default" w:ascii="Roboto Mono" w:hAnsi="Roboto Mono" w:cs="Roboto Mono"/>
-          <w:b w:val="0"/>
-          <w:bCs w:val="0"/>
-          <w:sz w:val="24"/>
-          <w:szCs w:val="24"/>
-        </w:rPr>
-        <w:t>/%CLAP: cont [---amount---]</w:t>
+        <w:t>COMP|_</w:t>
+      </w:r>
+      <w:r>
+        <w:rPr>
+          <w:rFonts w:hint="default" w:ascii="Roboto Mono" w:hAnsi="Roboto Mono" w:cs="Roboto Mono"/>
+          <w:b w:val="0"/>
+          <w:bCs w:val="0"/>
+          <w:sz w:val="24"/>
+          <w:szCs w:val="24"/>
+        </w:rPr>
+        <w:t>CLAP: c</w:t>
+      </w:r>
+      <w:r>
+        <w:rPr>
+          <w:rFonts w:hint="default" w:ascii="Roboto Mono" w:hAnsi="Roboto Mono" w:cs="Roboto Mono"/>
+          <w:b w:val="0"/>
+          <w:bCs w:val="0"/>
+          <w:sz w:val="24"/>
+          <w:szCs w:val="24"/>
+          <w:lang w:val="en-US"/>
+        </w:rPr>
+        <w:t>ntr</w:t>
+      </w:r>
+      <w:r>
+        <w:rPr>
+          <w:rFonts w:hint="default" w:ascii="Roboto Mono" w:hAnsi="Roboto Mono" w:cs="Roboto Mono"/>
+          <w:b w:val="0"/>
+          <w:bCs w:val="0"/>
+          <w:sz w:val="24"/>
+          <w:szCs w:val="24"/>
+        </w:rPr>
+        <w:t xml:space="preserve"> </w:t>
+      </w:r>
+      <w:r>
+        <w:rPr>
+          <w:rFonts w:hint="default" w:ascii="Roboto Mono" w:hAnsi="Roboto Mono" w:cs="Roboto Mono"/>
+          <w:b w:val="0"/>
+          <w:bCs w:val="0"/>
+          <w:sz w:val="24"/>
+          <w:szCs w:val="24"/>
+          <w:lang w:val="en-US"/>
+        </w:rPr>
+        <w:t xml:space="preserve">&gt; </w:t>
+      </w:r>
+      <w:r>
+        <w:rPr>
+          <w:rFonts w:hint="default" w:ascii="Roboto Mono" w:hAnsi="Roboto Mono" w:cs="Roboto Mono"/>
+          <w:b w:val="0"/>
+          <w:bCs w:val="0"/>
+          <w:sz w:val="24"/>
+          <w:szCs w:val="24"/>
+        </w:rPr>
+        <w:t>---amount---</w:t>
       </w:r>
     </w:p>
     <w:p>
@@ -505,17 +673,38 @@
           <w:szCs w:val="24"/>
           <w:lang w:val="en-US"/>
         </w:rPr>
-        <w:t>COMP</w:t>
-      </w:r>
-      <w:r>
-        <w:rPr>
-          <w:rFonts w:hint="default" w:ascii="Roboto Mono" w:hAnsi="Roboto Mono" w:cs="Roboto Mono"/>
-          <w:b w:val="0"/>
-          <w:bCs w:val="0"/>
-          <w:sz w:val="24"/>
-          <w:szCs w:val="24"/>
-        </w:rPr>
-        <w:t>/%CLAP=$BASE</w:t>
+        <w:t>COMP|_</w:t>
+      </w:r>
+      <w:r>
+        <w:rPr>
+          <w:rFonts w:hint="default" w:ascii="Roboto Mono" w:hAnsi="Roboto Mono" w:cs="Roboto Mono"/>
+          <w:b w:val="0"/>
+          <w:bCs w:val="0"/>
+          <w:sz w:val="24"/>
+          <w:szCs w:val="24"/>
+        </w:rPr>
+        <w:t>CLAP=</w:t>
+      </w:r>
+      <w:r>
+        <w:rPr>
+          <w:rFonts w:hint="default" w:ascii="Roboto Mono" w:hAnsi="Roboto Mono" w:cs="Roboto Mono"/>
+          <w:b w:val="0"/>
+          <w:bCs w:val="0"/>
+          <w:sz w:val="24"/>
+          <w:szCs w:val="24"/>
+          <w:lang w:val="en-US"/>
+        </w:rPr>
+        <w:t>!</w:t>
+      </w:r>
+      <w:r>
+        <w:rPr>
+          <w:rFonts w:hint="default" w:ascii="Roboto Mono" w:hAnsi="Roboto Mono" w:cs="Roboto Mono"/>
+          <w:b w:val="0"/>
+          <w:bCs w:val="0"/>
+          <w:sz w:val="24"/>
+          <w:szCs w:val="24"/>
+        </w:rPr>
+        <w:t>BASE</w:t>
       </w:r>
     </w:p>
     <w:p>
@@ -582,17 +771,38 @@
           <w:szCs w:val="24"/>
           <w:lang w:val="en-US"/>
         </w:rPr>
-        <w:t>COMP</w:t>
-      </w:r>
-      <w:r>
-        <w:rPr>
-          <w:rFonts w:hint="default" w:ascii="Roboto Mono" w:hAnsi="Roboto Mono" w:cs="Roboto Mono"/>
-          <w:b w:val="0"/>
-          <w:bCs w:val="0"/>
-          <w:sz w:val="24"/>
-          <w:szCs w:val="24"/>
-        </w:rPr>
-        <w:t>/%CLAP=$P</w:t>
+        <w:t>COMP|_</w:t>
+      </w:r>
+      <w:r>
+        <w:rPr>
+          <w:rFonts w:hint="default" w:ascii="Roboto Mono" w:hAnsi="Roboto Mono" w:cs="Roboto Mono"/>
+          <w:b w:val="0"/>
+          <w:bCs w:val="0"/>
+          <w:sz w:val="24"/>
+          <w:szCs w:val="24"/>
+        </w:rPr>
+        <w:t>CLAP=</w:t>
+      </w:r>
+      <w:r>
+        <w:rPr>
+          <w:rFonts w:hint="default" w:ascii="Roboto Mono" w:hAnsi="Roboto Mono" w:cs="Roboto Mono"/>
+          <w:b w:val="0"/>
+          <w:bCs w:val="0"/>
+          <w:sz w:val="24"/>
+          <w:szCs w:val="24"/>
+          <w:lang w:val="en-US"/>
+        </w:rPr>
+        <w:t>!</w:t>
+      </w:r>
+      <w:r>
+        <w:rPr>
+          <w:rFonts w:hint="default" w:ascii="Roboto Mono" w:hAnsi="Roboto Mono" w:cs="Roboto Mono"/>
+          <w:b w:val="0"/>
+          <w:bCs w:val="0"/>
+          <w:sz w:val="24"/>
+          <w:szCs w:val="24"/>
+        </w:rPr>
+        <w:t>P</w:t>
       </w:r>
       <w:r>
         <w:rPr>
@@ -669,17 +879,38 @@
           <w:szCs w:val="24"/>
           <w:lang w:val="en-US"/>
         </w:rPr>
-        <w:t>COMP</w:t>
-      </w:r>
-      <w:r>
-        <w:rPr>
-          <w:rFonts w:hint="default" w:ascii="Roboto Mono" w:hAnsi="Roboto Mono" w:cs="Roboto Mono"/>
-          <w:b w:val="0"/>
-          <w:bCs w:val="0"/>
-          <w:sz w:val="24"/>
-          <w:szCs w:val="24"/>
-        </w:rPr>
-        <w:t>/%FLAP=$C</w:t>
+        <w:t>COMP|_</w:t>
+      </w:r>
+      <w:r>
+        <w:rPr>
+          <w:rFonts w:hint="default" w:ascii="Roboto Mono" w:hAnsi="Roboto Mono" w:cs="Roboto Mono"/>
+          <w:b w:val="0"/>
+          <w:bCs w:val="0"/>
+          <w:sz w:val="24"/>
+          <w:szCs w:val="24"/>
+        </w:rPr>
+        <w:t>FLAP=</w:t>
+      </w:r>
+      <w:r>
+        <w:rPr>
+          <w:rFonts w:hint="default" w:ascii="Roboto Mono" w:hAnsi="Roboto Mono" w:cs="Roboto Mono"/>
+          <w:b w:val="0"/>
+          <w:bCs w:val="0"/>
+          <w:sz w:val="24"/>
+          <w:szCs w:val="24"/>
+          <w:lang w:val="en-US"/>
+        </w:rPr>
+        <w:t>!</w:t>
+      </w:r>
+      <w:r>
+        <w:rPr>
+          <w:rFonts w:hint="default" w:ascii="Roboto Mono" w:hAnsi="Roboto Mono" w:cs="Roboto Mono"/>
+          <w:b w:val="0"/>
+          <w:bCs w:val="0"/>
+          <w:sz w:val="24"/>
+          <w:szCs w:val="24"/>
+        </w:rPr>
+        <w:t>C</w:t>
       </w:r>
       <w:r>
         <w:rPr>
@@ -755,17 +986,38 @@
           <w:szCs w:val="24"/>
           <w:lang w:val="en-US"/>
         </w:rPr>
-        <w:t>COMP</w:t>
-      </w:r>
-      <w:r>
-        <w:rPr>
-          <w:rFonts w:hint="default" w:ascii="Roboto Mono" w:hAnsi="Roboto Mono" w:cs="Roboto Mono"/>
-          <w:b w:val="0"/>
-          <w:bCs w:val="0"/>
-          <w:sz w:val="24"/>
-          <w:szCs w:val="24"/>
-        </w:rPr>
-        <w:t>/%FLAP=$OCC</w:t>
+        <w:t>COMP|_</w:t>
+      </w:r>
+      <w:r>
+        <w:rPr>
+          <w:rFonts w:hint="default" w:ascii="Roboto Mono" w:hAnsi="Roboto Mono" w:cs="Roboto Mono"/>
+          <w:b w:val="0"/>
+          <w:bCs w:val="0"/>
+          <w:sz w:val="24"/>
+          <w:szCs w:val="24"/>
+        </w:rPr>
+        <w:t>FLAP=</w:t>
+      </w:r>
+      <w:r>
+        <w:rPr>
+          <w:rFonts w:hint="default" w:ascii="Roboto Mono" w:hAnsi="Roboto Mono" w:cs="Roboto Mono"/>
+          <w:b w:val="0"/>
+          <w:bCs w:val="0"/>
+          <w:sz w:val="24"/>
+          <w:szCs w:val="24"/>
+          <w:lang w:val="en-US"/>
+        </w:rPr>
+        <w:t>!</w:t>
+      </w:r>
+      <w:r>
+        <w:rPr>
+          <w:rFonts w:hint="default" w:ascii="Roboto Mono" w:hAnsi="Roboto Mono" w:cs="Roboto Mono"/>
+          <w:b w:val="0"/>
+          <w:bCs w:val="0"/>
+          <w:sz w:val="24"/>
+          <w:szCs w:val="24"/>
+        </w:rPr>
+        <w:t>OCC</w:t>
       </w:r>
       <w:r>
         <w:rPr>
@@ -841,17 +1093,38 @@
           <w:szCs w:val="24"/>
           <w:lang w:val="en-US"/>
         </w:rPr>
-        <w:t>COMP</w:t>
-      </w:r>
-      <w:r>
-        <w:rPr>
-          <w:rFonts w:hint="default" w:ascii="Roboto Mono" w:hAnsi="Roboto Mono" w:cs="Roboto Mono"/>
-          <w:b w:val="0"/>
-          <w:bCs w:val="0"/>
-          <w:sz w:val="24"/>
-          <w:szCs w:val="24"/>
-        </w:rPr>
-        <w:t>/%FLAP=$P</w:t>
+        <w:t>COMP|_</w:t>
+      </w:r>
+      <w:r>
+        <w:rPr>
+          <w:rFonts w:hint="default" w:ascii="Roboto Mono" w:hAnsi="Roboto Mono" w:cs="Roboto Mono"/>
+          <w:b w:val="0"/>
+          <w:bCs w:val="0"/>
+          <w:sz w:val="24"/>
+          <w:szCs w:val="24"/>
+        </w:rPr>
+        <w:t>FLAP=</w:t>
+      </w:r>
+      <w:r>
+        <w:rPr>
+          <w:rFonts w:hint="default" w:ascii="Roboto Mono" w:hAnsi="Roboto Mono" w:cs="Roboto Mono"/>
+          <w:b w:val="0"/>
+          <w:bCs w:val="0"/>
+          <w:sz w:val="24"/>
+          <w:szCs w:val="24"/>
+          <w:lang w:val="en-US"/>
+        </w:rPr>
+        <w:t>!</w:t>
+      </w:r>
+      <w:r>
+        <w:rPr>
+          <w:rFonts w:hint="default" w:ascii="Roboto Mono" w:hAnsi="Roboto Mono" w:cs="Roboto Mono"/>
+          <w:b w:val="0"/>
+          <w:bCs w:val="0"/>
+          <w:sz w:val="24"/>
+          <w:szCs w:val="24"/>
+        </w:rPr>
+        <w:t>P</w:t>
       </w:r>
       <w:r>
         <w:rPr>
@@ -863,82 +1136,179 @@
           <w:lang w:val="en-US"/>
         </w:rPr>
         <w:t>PLT</w:t>
+      </w:r>
+    </w:p>
+    <w:p>
+      <w:pPr>
+        <w:rPr>
+          <w:rFonts w:hint="default" w:ascii="Roboto Mono" w:hAnsi="Roboto Mono" w:cs="Roboto Mono"/>
+          <w:b w:val="0"/>
+          <w:bCs w:val="0"/>
+          <w:sz w:val="24"/>
+          <w:szCs w:val="24"/>
+        </w:rPr>
+      </w:pPr>
+      <w:r>
+        <w:rPr>
+          <w:rFonts w:hint="default" w:ascii="Roboto Mono" w:hAnsi="Roboto Mono" w:cs="Roboto Mono"/>
+          <w:b w:val="0"/>
+          <w:bCs w:val="0"/>
+          <w:sz w:val="24"/>
+          <w:szCs w:val="24"/>
+        </w:rPr>
+        <w:t>|| Populatn</w:t>
+      </w:r>
+    </w:p>
+    <w:p>
+      <w:pPr>
+        <w:rPr>
+          <w:rFonts w:hint="default" w:ascii="Roboto Mono" w:hAnsi="Roboto Mono" w:cs="Roboto Mono"/>
+          <w:b w:val="0"/>
+          <w:bCs w:val="0"/>
+          <w:sz w:val="24"/>
+          <w:szCs w:val="24"/>
+        </w:rPr>
+      </w:pPr>
+    </w:p>
+    <w:p>
+      <w:pPr>
+        <w:rPr>
+          <w:rFonts w:hint="default" w:ascii="Roboto Mono" w:hAnsi="Roboto Mono" w:cs="Roboto Mono"/>
+          <w:b w:val="0"/>
+          <w:bCs w:val="0"/>
+          <w:sz w:val="24"/>
+          <w:szCs w:val="24"/>
+        </w:rPr>
+      </w:pPr>
+      <w:r>
+        <w:rPr>
+          <w:rFonts w:hint="default" w:ascii="Roboto Mono" w:hAnsi="Roboto Mono" w:cs="Roboto Mono"/>
+          <w:b w:val="0"/>
+          <w:bCs w:val="0"/>
+          <w:sz w:val="24"/>
+          <w:szCs w:val="24"/>
+        </w:rPr>
+        <w:t>=</w:t>
+      </w:r>
+      <w:r>
+        <w:rPr>
+          <w:rFonts w:hint="default" w:ascii="Roboto Mono" w:hAnsi="Roboto Mono" w:cs="Roboto Mono"/>
+          <w:b w:val="0"/>
+          <w:bCs w:val="0"/>
+          <w:sz w:val="24"/>
+          <w:szCs w:val="24"/>
+          <w:lang w:val="en-US"/>
+        </w:rPr>
+        <w:t>COMP|_</w:t>
+      </w:r>
+      <w:r>
+        <w:rPr>
+          <w:rFonts w:hint="default" w:ascii="Roboto Mono" w:hAnsi="Roboto Mono" w:cs="Roboto Mono"/>
+          <w:b w:val="0"/>
+          <w:bCs w:val="0"/>
+          <w:sz w:val="24"/>
+          <w:szCs w:val="24"/>
+        </w:rPr>
+        <w:t>FLAP: read</w:t>
+      </w:r>
+      <w:r>
+        <w:rPr>
+          <w:rFonts w:hint="default" w:ascii="Roboto Mono" w:hAnsi="Roboto Mono" w:cs="Roboto Mono"/>
+          <w:b w:val="0"/>
+          <w:bCs w:val="0"/>
+          <w:sz w:val="24"/>
+          <w:szCs w:val="24"/>
+          <w:lang w:val="en-US"/>
+        </w:rPr>
+        <w:t xml:space="preserve"> </w:t>
+      </w:r>
+      <w:r>
+        <w:rPr>
+          <w:rFonts w:hint="default" w:ascii="Roboto Mono" w:hAnsi="Roboto Mono" w:cs="Roboto Mono"/>
+          <w:b w:val="0"/>
+          <w:bCs w:val="0"/>
+          <w:sz w:val="24"/>
+          <w:szCs w:val="24"/>
+        </w:rPr>
+        <w:t xml:space="preserve"> </w:t>
+      </w:r>
+      <w:r>
+        <w:rPr>
+          <w:rFonts w:hint="default" w:ascii="Roboto Mono" w:hAnsi="Roboto Mono" w:cs="Roboto Mono"/>
+          <w:b w:val="0"/>
+          <w:bCs w:val="0"/>
+          <w:sz w:val="24"/>
+          <w:szCs w:val="24"/>
+          <w:lang w:val="en-US"/>
+        </w:rPr>
+        <w:t xml:space="preserve">&gt; </w:t>
+      </w:r>
+      <w:r>
+        <w:rPr>
+          <w:rFonts w:hint="default" w:ascii="Roboto Mono" w:hAnsi="Roboto Mono" w:cs="Roboto Mono"/>
+          <w:b w:val="0"/>
+          <w:bCs w:val="0"/>
+          <w:sz w:val="24"/>
+          <w:szCs w:val="24"/>
+        </w:rPr>
+        <w:t>---</w:t>
+      </w:r>
+      <w:r>
+        <w:rPr>
+          <w:rFonts w:hint="default" w:ascii="Roboto Mono" w:hAnsi="Roboto Mono" w:cs="Roboto Mono"/>
+          <w:b w:val="0"/>
+          <w:bCs w:val="0"/>
+          <w:sz w:val="24"/>
+          <w:szCs w:val="24"/>
+          <w:lang w:val="en-US"/>
+        </w:rPr>
+        <w:t>qnttyy</w:t>
+      </w:r>
+      <w:r>
+        <w:rPr>
+          <w:rFonts w:hint="default" w:ascii="Roboto Mono" w:hAnsi="Roboto Mono" w:cs="Roboto Mono"/>
+          <w:b w:val="0"/>
+          <w:bCs w:val="0"/>
+          <w:sz w:val="24"/>
+          <w:szCs w:val="24"/>
+        </w:rPr>
+        <w:t>---</w:t>
+      </w:r>
+    </w:p>
+    <w:p>
+      <w:pPr>
+        <w:rPr>
+          <w:rFonts w:hint="default" w:ascii="Roboto Mono" w:hAnsi="Roboto Mono" w:cs="Roboto Mono"/>
+          <w:b w:val="0"/>
+          <w:bCs w:val="0"/>
+          <w:sz w:val="24"/>
+          <w:szCs w:val="24"/>
+          <w:lang w:val="en-US"/>
+        </w:rPr>
+      </w:pPr>
+      <w:r>
+        <w:rPr>
+          <w:rFonts w:hint="default" w:ascii="Roboto Mono" w:hAnsi="Roboto Mono" w:cs="Roboto Mono"/>
+          <w:b w:val="0"/>
+          <w:bCs w:val="0"/>
+          <w:sz w:val="24"/>
+          <w:szCs w:val="24"/>
+          <w:lang w:val="en-US"/>
+        </w:rPr>
+        <w:t>|| Yldd 1</w:t>
       </w:r>
       <w:bookmarkStart w:id="0" w:name="_GoBack"/>
       <w:bookmarkEnd w:id="0"/>
-    </w:p>
-    <w:p>
-      <w:pPr>
-        <w:rPr>
-          <w:rFonts w:hint="default" w:ascii="Roboto Mono" w:hAnsi="Roboto Mono" w:cs="Roboto Mono"/>
-          <w:b w:val="0"/>
-          <w:bCs w:val="0"/>
-          <w:sz w:val="24"/>
-          <w:szCs w:val="24"/>
-        </w:rPr>
-      </w:pPr>
-      <w:r>
-        <w:rPr>
-          <w:rFonts w:hint="default" w:ascii="Roboto Mono" w:hAnsi="Roboto Mono" w:cs="Roboto Mono"/>
-          <w:b w:val="0"/>
-          <w:bCs w:val="0"/>
-          <w:sz w:val="24"/>
-          <w:szCs w:val="24"/>
-        </w:rPr>
-        <w:t>|| Populatn</w:t>
-      </w:r>
-    </w:p>
-    <w:p>
-      <w:pPr>
-        <w:rPr>
-          <w:rFonts w:hint="default" w:ascii="Roboto Mono" w:hAnsi="Roboto Mono" w:cs="Roboto Mono"/>
-          <w:b w:val="0"/>
-          <w:bCs w:val="0"/>
-          <w:sz w:val="24"/>
-          <w:szCs w:val="24"/>
-        </w:rPr>
-      </w:pPr>
-    </w:p>
-    <w:p>
-      <w:pPr>
-        <w:rPr>
-          <w:rFonts w:hint="default" w:ascii="Roboto Mono" w:hAnsi="Roboto Mono" w:cs="Roboto Mono"/>
-          <w:b w:val="0"/>
-          <w:bCs w:val="0"/>
-          <w:sz w:val="24"/>
-          <w:szCs w:val="24"/>
-        </w:rPr>
-      </w:pPr>
-      <w:r>
-        <w:rPr>
-          <w:rFonts w:hint="default" w:ascii="Roboto Mono" w:hAnsi="Roboto Mono" w:cs="Roboto Mono"/>
-          <w:b w:val="0"/>
-          <w:bCs w:val="0"/>
-          <w:sz w:val="24"/>
-          <w:szCs w:val="24"/>
-        </w:rPr>
-        <w:t>=</w:t>
-      </w:r>
-      <w:r>
-        <w:rPr>
-          <w:rFonts w:hint="default" w:ascii="Roboto Mono" w:hAnsi="Roboto Mono" w:cs="Roboto Mono"/>
-          <w:b w:val="0"/>
-          <w:bCs w:val="0"/>
-          <w:sz w:val="24"/>
-          <w:szCs w:val="24"/>
-          <w:lang w:val="en-US"/>
-        </w:rPr>
-        <w:t>COMP</w:t>
-      </w:r>
-      <w:r>
-        <w:rPr>
-          <w:rFonts w:hint="default" w:ascii="Roboto Mono" w:hAnsi="Roboto Mono" w:cs="Roboto Mono"/>
-          <w:b w:val="0"/>
-          <w:bCs w:val="0"/>
-          <w:sz w:val="24"/>
-          <w:szCs w:val="24"/>
-        </w:rPr>
-        <w:t>/%FLAP: read</w:t>
+      <w:r>
+        <w:rPr>
+          <w:rFonts w:hint="default" w:ascii="Roboto Mono" w:hAnsi="Roboto Mono" w:cs="Roboto Mono"/>
+          <w:b w:val="0"/>
+          <w:bCs w:val="0"/>
+          <w:sz w:val="24"/>
+          <w:szCs w:val="24"/>
+          <w:lang w:val="en-US"/>
+        </w:rPr>
+        <w:t>: Stream of figs</w:t>
       </w:r>
     </w:p>
     <w:p>
